--- a/OceanSubsidy/Template/SCI/Academic/附件-01海洋委員會海洋科技專案補助作業要點.docx
+++ b/OceanSubsidy/Template/SCI/Academic/附件-01海洋委員會海洋科技專案補助作業要點.docx
@@ -1,6 +1,6 @@
 
 <file path=word/document.xml><?xml version="1.0" encoding="utf-8"?>
-<w:document xmlns:wpc="http://schemas.microsoft.com/office/word/2010/wordprocessingCanvas" xmlns:cx="http://schemas.microsoft.com/office/drawing/2014/chartex" xmlns:cx1="http://schemas.microsoft.com/office/drawing/2015/9/8/chartex" xmlns:cx2="http://schemas.microsoft.com/office/drawing/2015/10/21/chartex" xmlns:cx3="http://schemas.microsoft.com/office/drawing/2016/5/9/chartex" xmlns:cx4="http://schemas.microsoft.com/office/drawing/2016/5/10/chartex" xmlns:cx5="http://schemas.microsoft.com/office/drawing/2016/5/11/chartex" xmlns:cx6="http://schemas.microsoft.com/office/drawing/2016/5/12/chartex" xmlns:cx7="http://schemas.microsoft.com/office/drawing/2016/5/13/chartex" xmlns:cx8="http://schemas.microsoft.com/office/drawing/2016/5/14/chartex" xmlns:mc="http://schemas.openxmlformats.org/markup-compatibility/2006" xmlns:aink="http://schemas.microsoft.com/office/drawing/2016/ink" xmlns:am3d="http://schemas.microsoft.com/office/drawing/2017/model3d" xmlns:o="urn:schemas-microsoft-com:office:office" xmlns:r="http://schemas.openxmlformats.org/officeDocument/2006/relationships" xmlns:m="http://schemas.openxmlformats.org/officeDocument/2006/math" xmlns:v="urn:schemas-microsoft-com:vml" xmlns:wp14="http://schemas.microsoft.com/office/word/2010/wordprocessingDrawing" xmlns:wp="http://schemas.openxmlformats.org/drawingml/2006/wordprocessingDrawing" xmlns:w10="urn:schemas-microsoft-com:office:word" xmlns:w="http://schemas.openxmlformats.org/wordprocessingml/2006/main" xmlns:w14="http://schemas.microsoft.com/office/word/2010/wordml" xmlns:w15="http://schemas.microsoft.com/office/word/2012/wordml" xmlns:w16cid="http://schemas.microsoft.com/office/word/2016/wordml/cid" xmlns:w16se="http://schemas.microsoft.com/office/word/2015/wordml/symex" xmlns:wpg="http://schemas.microsoft.com/office/word/2010/wordprocessingGroup" xmlns:wpi="http://schemas.microsoft.com/office/word/2010/wordprocessingInk" xmlns:wne="http://schemas.microsoft.com/office/word/2006/wordml" xmlns:wps="http://schemas.microsoft.com/office/word/2010/wordprocessingShape" mc:Ignorable="w14 w15 w16se w16cid wp14">
+<w:document xmlns:wpc="http://schemas.microsoft.com/office/word/2010/wordprocessingCanvas" xmlns:cx="http://schemas.microsoft.com/office/drawing/2014/chartex" xmlns:cx1="http://schemas.microsoft.com/office/drawing/2015/9/8/chartex" xmlns:cx2="http://schemas.microsoft.com/office/drawing/2015/10/21/chartex" xmlns:cx3="http://schemas.microsoft.com/office/drawing/2016/5/9/chartex" xmlns:cx4="http://schemas.microsoft.com/office/drawing/2016/5/10/chartex" xmlns:cx5="http://schemas.microsoft.com/office/drawing/2016/5/11/chartex" xmlns:cx6="http://schemas.microsoft.com/office/drawing/2016/5/12/chartex" xmlns:cx7="http://schemas.microsoft.com/office/drawing/2016/5/13/chartex" xmlns:cx8="http://schemas.microsoft.com/office/drawing/2016/5/14/chartex" xmlns:mc="http://schemas.openxmlformats.org/markup-compatibility/2006" xmlns:aink="http://schemas.microsoft.com/office/drawing/2016/ink" xmlns:am3d="http://schemas.microsoft.com/office/drawing/2017/model3d" xmlns:o="urn:schemas-microsoft-com:office:office" xmlns:r="http://schemas.openxmlformats.org/officeDocument/2006/relationships" xmlns:m="http://schemas.openxmlformats.org/officeDocument/2006/math" xmlns:v="urn:schemas-microsoft-com:vml" xmlns:wp14="http://schemas.microsoft.com/office/word/2010/wordprocessingDrawing" xmlns:wp="http://schemas.openxmlformats.org/drawingml/2006/wordprocessingDrawing" xmlns:w10="urn:schemas-microsoft-com:office:word" xmlns:w="http://schemas.openxmlformats.org/wordprocessingml/2006/main" xmlns:w14="http://schemas.microsoft.com/office/word/2010/wordml" xmlns:w15="http://schemas.microsoft.com/office/word/2012/wordml" xmlns:w16cex="http://schemas.microsoft.com/office/word/2018/wordml/cex" xmlns:w16cid="http://schemas.microsoft.com/office/word/2016/wordml/cid" xmlns:w16="http://schemas.microsoft.com/office/word/2018/wordml" xmlns:w16sdtdh="http://schemas.microsoft.com/office/word/2020/wordml/sdtdatahash" xmlns:w16se="http://schemas.microsoft.com/office/word/2015/wordml/symex" xmlns:wpg="http://schemas.microsoft.com/office/word/2010/wordprocessingGroup" xmlns:wpi="http://schemas.microsoft.com/office/word/2010/wordprocessingInk" xmlns:wne="http://schemas.microsoft.com/office/word/2006/wordml" xmlns:wps="http://schemas.microsoft.com/office/word/2010/wordprocessingShape" mc:Ignorable="w14 w15 w16se w16cid w16 w16cex w16sdtdh wp14">
   <w:body>
     <w:p>
       <w:pPr>
@@ -29,7 +29,7 @@
                     <pic:cNvPicPr/>
                   </pic:nvPicPr>
                   <pic:blipFill>
-                    <a:blip r:embed="rId7"/>
+                    <a:blip r:embed="rId8"/>
                     <a:srcRect/>
                     <a:stretch>
                       <a:fillRect/>
@@ -161,7 +161,6 @@
           <w:lang w:val="en-GB"/>
         </w:rPr>
       </w:pPr>
-      <w:proofErr w:type="gramStart"/>
       <w:r>
         <w:rPr>
           <w:rFonts w:ascii="Arial" w:eastAsia="標楷體" w:hAnsi="Arial" w:cs="Arial"/>
@@ -170,10 +169,14 @@
           <w:szCs w:val="64"/>
           <w:lang w:val="en-GB"/>
         </w:rPr>
-        <w:t>（</w:t>
-      </w:r>
-      <w:proofErr w:type="gramEnd"/>
-      <w:r>
+        <w:t>（學術及研究機關（構））</w:t>
+      </w:r>
+    </w:p>
+    <w:p>
+      <w:pPr>
+        <w:snapToGrid w:val="0"/>
+        <w:spacing w:before="100" w:after="100"/>
+        <w:jc w:val="center"/>
         <w:rPr>
           <w:rFonts w:ascii="Arial" w:eastAsia="標楷體" w:hAnsi="Arial" w:cs="Arial"/>
           <w:b/>
@@ -181,14 +184,8 @@
           <w:szCs w:val="64"/>
           <w:lang w:val="en-GB"/>
         </w:rPr>
-        <w:t>學術及研究機關（構））</w:t>
-      </w:r>
-    </w:p>
-    <w:p>
-      <w:pPr>
-        <w:snapToGrid w:val="0"/>
-        <w:spacing w:before="100" w:after="100"/>
-        <w:jc w:val="center"/>
+      </w:pPr>
+      <w:r>
         <w:rPr>
           <w:rFonts w:ascii="Arial" w:eastAsia="標楷體" w:hAnsi="Arial" w:cs="Arial"/>
           <w:b/>
@@ -196,15 +193,6 @@
           <w:szCs w:val="64"/>
           <w:lang w:val="en-GB"/>
         </w:rPr>
-      </w:pPr>
-      <w:r>
-        <w:rPr>
-          <w:rFonts w:ascii="Arial" w:eastAsia="標楷體" w:hAnsi="Arial" w:cs="Arial"/>
-          <w:b/>
-          <w:sz w:val="64"/>
-          <w:szCs w:val="64"/>
-          <w:lang w:val="en-GB"/>
-        </w:rPr>
         <w:t>申請作業手冊</w:t>
       </w:r>
     </w:p>
@@ -338,12 +326,12 @@
       <w:r>
         <w:rPr>
           <w:rFonts w:ascii="Arial" w:eastAsia="標楷體" w:hAnsi="Arial" w:cs="Arial"/>
-          <w:b/>
+          <w:bCs/>
           <w:sz w:val="40"/>
           <w:szCs w:val="40"/>
           <w:lang w:val="en-GB"/>
         </w:rPr>
-        <w:t>113</w:t>
+        <w:t>{{year}}</w:t>
       </w:r>
       <w:r>
         <w:rPr>
@@ -358,12 +346,12 @@
       <w:r>
         <w:rPr>
           <w:rFonts w:ascii="Arial" w:eastAsia="標楷體" w:hAnsi="Arial" w:cs="Arial"/>
-          <w:b/>
+          <w:bCs/>
           <w:sz w:val="40"/>
           <w:szCs w:val="40"/>
           <w:lang w:val="en-GB"/>
         </w:rPr>
-        <w:t>10</w:t>
+        <w:t>{{month}}</w:t>
       </w:r>
       <w:r>
         <w:rPr>
@@ -408,7 +396,7 @@
         <w:snapToGrid w:val="0"/>
         <w:spacing w:line="360" w:lineRule="auto"/>
         <w:rPr>
-          <w:rFonts w:ascii="Arial" w:eastAsia="標楷體" w:hAnsi="Arial" w:cs="Arial" w:hint="eastAsia"/>
+          <w:rFonts w:ascii="Arial" w:eastAsia="標楷體" w:hAnsi="Arial" w:cs="Arial"/>
         </w:rPr>
       </w:pPr>
     </w:p>
@@ -1052,8 +1040,6 @@
           <w:szCs w:val="40"/>
         </w:rPr>
       </w:pPr>
-      <w:bookmarkStart w:id="5" w:name="_GoBack"/>
-      <w:bookmarkEnd w:id="5"/>
       <w:r>
         <w:rPr>
           <w:rFonts w:ascii="Arial" w:eastAsia="標楷體" w:hAnsi="Arial" w:cs="Arial"/>
@@ -1128,9 +1114,8 @@
           <w:sz w:val="28"/>
           <w:szCs w:val="32"/>
         </w:rPr>
-        <w:t>海洋委員會（以下簡稱海委會）為運用學術與研究機構累積之研發能量及既有設施，開發產業所需創新性、關鍵性、可擴散性之技術，或政策所需之研究，以加速海洋科技產業化及提升海洋產業競爭力，訂定「海洋委員會海洋科技專案補助作業要點」（以下簡稱本要點）推動海洋科技專案計畫</w:t>
-      </w:r>
-      <w:proofErr w:type="gramStart"/>
+        <w:t>海洋委員會（以下簡稱海委會）為運用學術與研究機構累積之研發能量及既有設施，開發產業所需創新性、關鍵性、可擴散性之技術，或政策所需之研究，以加速海洋科技產業化及提升海洋產業競爭力，訂定「海洋委員會海洋科技專案補助作業要點」（以下簡稱本要點）推動海洋科技專案計畫（學術及研究機關（構））</w:t>
+      </w:r>
       <w:r>
         <w:rPr>
           <w:rFonts w:ascii="Arial" w:eastAsia="標楷體" w:hAnsi="Arial" w:cs="Arial"/>
@@ -1139,9 +1124,8 @@
           <w:sz w:val="28"/>
           <w:szCs w:val="32"/>
         </w:rPr>
-        <w:t>（</w:t>
-      </w:r>
-      <w:proofErr w:type="gramEnd"/>
+        <w:t xml:space="preserve"> </w:t>
+      </w:r>
       <w:r>
         <w:rPr>
           <w:rFonts w:ascii="Arial" w:eastAsia="標楷體" w:hAnsi="Arial" w:cs="Arial"/>
@@ -1150,49 +1134,7 @@
           <w:sz w:val="28"/>
           <w:szCs w:val="32"/>
         </w:rPr>
-        <w:t>學術及研究機關（構））</w:t>
-      </w:r>
-      <w:r>
-        <w:rPr>
-          <w:rFonts w:ascii="Arial" w:eastAsia="標楷體" w:hAnsi="Arial" w:cs="Arial"/>
-          <w:bCs/>
-          <w:color w:val="000000"/>
-          <w:sz w:val="28"/>
-          <w:szCs w:val="32"/>
-        </w:rPr>
-        <w:t xml:space="preserve"> </w:t>
-      </w:r>
-      <w:r>
-        <w:rPr>
-          <w:rFonts w:ascii="Arial" w:eastAsia="標楷體" w:hAnsi="Arial" w:cs="Arial"/>
-          <w:bCs/>
-          <w:color w:val="000000"/>
-          <w:sz w:val="28"/>
-          <w:szCs w:val="32"/>
-        </w:rPr>
-        <w:t>（以下簡稱本計畫）。</w:t>
-      </w:r>
-      <w:proofErr w:type="gramStart"/>
-      <w:r>
-        <w:rPr>
-          <w:rFonts w:ascii="Arial" w:eastAsia="標楷體" w:hAnsi="Arial" w:cs="Arial"/>
-          <w:bCs/>
-          <w:color w:val="000000"/>
-          <w:sz w:val="28"/>
-          <w:szCs w:val="32"/>
-        </w:rPr>
-        <w:t>此外，</w:t>
-      </w:r>
-      <w:proofErr w:type="gramEnd"/>
-      <w:r>
-        <w:rPr>
-          <w:rFonts w:ascii="Arial" w:eastAsia="標楷體" w:hAnsi="Arial" w:cs="Arial"/>
-          <w:bCs/>
-          <w:color w:val="000000"/>
-          <w:sz w:val="28"/>
-          <w:szCs w:val="32"/>
-        </w:rPr>
-        <w:t>為便利海洋科技專案之申請作業及審查之需要，特訂定「海洋科技專案計畫（學術及研究機關（構））申請作業手冊」，俾利申請單位參考運用。</w:t>
+        <w:t>（以下簡稱本計畫）。此外，為便利海洋科技專案之申請作業及審查之需要，特訂定「海洋科技專案計畫（學術及研究機關（構））申請作業手冊」，俾利申請單位參考運用。</w:t>
       </w:r>
     </w:p>
     <w:p>
@@ -1239,7 +1181,7 @@
           <w:szCs w:val="32"/>
         </w:rPr>
       </w:pPr>
-      <w:bookmarkStart w:id="6" w:name="_Hlk175726092"/>
+      <w:bookmarkStart w:id="5" w:name="_Hlk175726092"/>
       <w:r>
         <w:rPr>
           <w:rFonts w:ascii="Arial" w:eastAsia="標楷體" w:hAnsi="Arial" w:cs="Arial"/>
@@ -1403,25 +1345,14 @@
           <w:szCs w:val="32"/>
         </w:rPr>
       </w:pPr>
-      <w:proofErr w:type="gramStart"/>
-      <w:r>
-        <w:rPr>
-          <w:rFonts w:ascii="Arial" w:hAnsi="Arial" w:cs="Arial"/>
-          <w:bCs/>
-          <w:color w:val="000000"/>
-          <w:szCs w:val="32"/>
-        </w:rPr>
-        <w:t>申請海委會</w:t>
-      </w:r>
-      <w:proofErr w:type="gramEnd"/>
-      <w:r>
-        <w:rPr>
-          <w:rFonts w:ascii="Arial" w:hAnsi="Arial" w:cs="Arial"/>
-          <w:bCs/>
-          <w:color w:val="000000"/>
-          <w:szCs w:val="32"/>
-        </w:rPr>
-        <w:t>科技專案計畫時，每計畫主持人同年度以申請一案為限。</w:t>
+      <w:r>
+        <w:rPr>
+          <w:rFonts w:ascii="Arial" w:hAnsi="Arial" w:cs="Arial"/>
+          <w:bCs/>
+          <w:color w:val="000000"/>
+          <w:szCs w:val="32"/>
+        </w:rPr>
+        <w:t>申請海委會科技專案計畫時，每計畫主持人同年度以申請一案為限。</w:t>
       </w:r>
     </w:p>
     <w:p>
@@ -1442,37 +1373,17 @@
           <w:szCs w:val="32"/>
         </w:rPr>
       </w:pPr>
-      <w:bookmarkStart w:id="7" w:name="_Hlk175776880"/>
-      <w:r>
-        <w:rPr>
-          <w:rFonts w:ascii="Arial" w:hAnsi="Arial" w:cs="Arial"/>
-          <w:bCs/>
-          <w:color w:val="000000"/>
-          <w:szCs w:val="32"/>
-        </w:rPr>
-        <w:t>有下列情形之</w:t>
-      </w:r>
-      <w:proofErr w:type="gramStart"/>
-      <w:r>
-        <w:rPr>
-          <w:rFonts w:ascii="Arial" w:hAnsi="Arial" w:cs="Arial"/>
-          <w:bCs/>
-          <w:color w:val="000000"/>
-          <w:szCs w:val="32"/>
-        </w:rPr>
-        <w:t>一</w:t>
-      </w:r>
-      <w:proofErr w:type="gramEnd"/>
-      <w:r>
-        <w:rPr>
-          <w:rFonts w:ascii="Arial" w:hAnsi="Arial" w:cs="Arial"/>
-          <w:bCs/>
-          <w:color w:val="000000"/>
-          <w:szCs w:val="32"/>
-        </w:rPr>
-        <w:t>者，不符申請資格：</w:t>
-      </w:r>
-      <w:bookmarkEnd w:id="7"/>
+      <w:bookmarkStart w:id="6" w:name="_Hlk175776880"/>
+      <w:r>
+        <w:rPr>
+          <w:rFonts w:ascii="Arial" w:hAnsi="Arial" w:cs="Arial"/>
+          <w:bCs/>
+          <w:color w:val="000000"/>
+          <w:szCs w:val="32"/>
+        </w:rPr>
+        <w:t>有下列情形之一者，不符申請資格：</w:t>
+      </w:r>
+      <w:bookmarkEnd w:id="6"/>
       <w:r>
         <w:rPr>
           <w:rFonts w:ascii="Arial" w:hAnsi="Arial" w:cs="Arial"/>
@@ -1495,44 +1406,30 @@
         </w:tabs>
         <w:ind w:left="1560" w:hanging="284"/>
       </w:pPr>
-      <w:bookmarkStart w:id="8" w:name="_Hlk180526098"/>
-      <w:bookmarkStart w:id="9" w:name="_Hlk175776902"/>
+      <w:bookmarkStart w:id="7" w:name="_Hlk180526098"/>
+      <w:bookmarkStart w:id="8" w:name="_Hlk175776902"/>
       <w:r>
         <w:rPr>
           <w:szCs w:val="28"/>
         </w:rPr>
-        <w:t>以同一或類似申請計畫獲其他機關、</w:t>
-      </w:r>
-      <w:proofErr w:type="gramStart"/>
+        <w:t>以同一或類似申請計畫獲其他機關、海委會或所屬機關</w:t>
+      </w:r>
+      <w:r>
+        <w:rPr>
+          <w:rFonts w:ascii="Arial" w:hAnsi="Arial" w:cs="Arial"/>
+          <w:bCs/>
+          <w:color w:val="000000"/>
+          <w:szCs w:val="32"/>
+        </w:rPr>
+        <w:t>（構）</w:t>
+      </w:r>
       <w:r>
         <w:rPr>
           <w:szCs w:val="28"/>
         </w:rPr>
-        <w:t>海委會</w:t>
-      </w:r>
-      <w:proofErr w:type="gramEnd"/>
-      <w:r>
-        <w:rPr>
-          <w:szCs w:val="28"/>
-        </w:rPr>
-        <w:t>或所屬機關</w:t>
-      </w:r>
-      <w:r>
-        <w:rPr>
-          <w:rFonts w:ascii="Arial" w:hAnsi="Arial" w:cs="Arial"/>
-          <w:bCs/>
-          <w:color w:val="000000"/>
-          <w:szCs w:val="32"/>
-        </w:rPr>
-        <w:t>（構）</w:t>
-      </w:r>
-      <w:r>
-        <w:rPr>
-          <w:szCs w:val="28"/>
-        </w:rPr>
         <w:t>獎勵或補助。且若為已開發完成者，均不得申請。</w:t>
       </w:r>
-      <w:bookmarkEnd w:id="8"/>
+      <w:bookmarkEnd w:id="7"/>
     </w:p>
     <w:p>
       <w:pPr>
@@ -1607,7 +1504,7 @@
         </w:rPr>
         <w:t>年內執行政府計畫有重大違約紀錄者。</w:t>
       </w:r>
-      <w:bookmarkEnd w:id="9"/>
+      <w:bookmarkEnd w:id="8"/>
     </w:p>
     <w:p>
       <w:pPr>
@@ -1719,7 +1616,7 @@
           <w:szCs w:val="32"/>
         </w:rPr>
       </w:pPr>
-      <w:bookmarkStart w:id="10" w:name="_Hlk180526154"/>
+      <w:bookmarkStart w:id="9" w:name="_Hlk180526154"/>
       <w:r>
         <w:rPr>
           <w:rFonts w:ascii="Arial" w:hAnsi="Arial" w:cs="Arial"/>
@@ -1729,7 +1626,7 @@
         </w:rPr>
         <w:t>申請日前</w:t>
       </w:r>
-      <w:bookmarkEnd w:id="10"/>
+      <w:bookmarkEnd w:id="9"/>
       <w:r>
         <w:rPr>
           <w:rFonts w:ascii="Arial" w:hAnsi="Arial" w:cs="Arial"/>
@@ -1802,7 +1699,7 @@
         <w:ind w:left="1274"/>
         <w:jc w:val="both"/>
       </w:pPr>
-      <w:bookmarkStart w:id="11" w:name="_Hlk175777306"/>
+      <w:bookmarkStart w:id="10" w:name="_Hlk175777306"/>
       <w:r>
         <w:rPr>
           <w:rFonts w:ascii="Arial" w:eastAsia="標楷體" w:hAnsi="Arial" w:cs="Arial"/>
@@ -1811,20 +1708,19 @@
           <w:sz w:val="28"/>
           <w:szCs w:val="32"/>
         </w:rPr>
-        <w:t>若有上列情事，</w:t>
-      </w:r>
-      <w:proofErr w:type="gramStart"/>
+        <w:t>若有上列情事，海委會得</w:t>
+      </w:r>
+      <w:bookmarkStart w:id="11" w:name="_Hlk180603974"/>
       <w:r>
         <w:rPr>
           <w:rFonts w:ascii="Arial" w:eastAsia="標楷體" w:hAnsi="Arial" w:cs="Arial"/>
           <w:bCs/>
-          <w:color w:val="000000"/>
           <w:sz w:val="28"/>
           <w:szCs w:val="32"/>
         </w:rPr>
-        <w:t>海委會</w:t>
-      </w:r>
-      <w:proofErr w:type="gramEnd"/>
+        <w:t>不予受理</w:t>
+      </w:r>
+      <w:bookmarkEnd w:id="11"/>
       <w:r>
         <w:rPr>
           <w:rFonts w:ascii="Arial" w:eastAsia="標楷體" w:hAnsi="Arial" w:cs="Arial"/>
@@ -1833,32 +1729,11 @@
           <w:sz w:val="28"/>
           <w:szCs w:val="32"/>
         </w:rPr>
-        <w:t>得</w:t>
-      </w:r>
-      <w:bookmarkStart w:id="12" w:name="_Hlk180603974"/>
-      <w:r>
-        <w:rPr>
-          <w:rFonts w:ascii="Arial" w:eastAsia="標楷體" w:hAnsi="Arial" w:cs="Arial"/>
-          <w:bCs/>
-          <w:sz w:val="28"/>
-          <w:szCs w:val="32"/>
-        </w:rPr>
-        <w:t>不予受理</w:t>
-      </w:r>
-      <w:bookmarkEnd w:id="12"/>
-      <w:r>
-        <w:rPr>
-          <w:rFonts w:ascii="Arial" w:eastAsia="標楷體" w:hAnsi="Arial" w:cs="Arial"/>
-          <w:bCs/>
-          <w:color w:val="000000"/>
-          <w:sz w:val="28"/>
-          <w:szCs w:val="32"/>
-        </w:rPr>
         <w:t>或依職權撤銷補助並解除契約。</w:t>
       </w:r>
     </w:p>
-    <w:bookmarkEnd w:id="6"/>
-    <w:bookmarkEnd w:id="11"/>
+    <w:bookmarkEnd w:id="5"/>
+    <w:bookmarkEnd w:id="10"/>
     <w:p>
       <w:pPr>
         <w:pStyle w:val="a9"/>
@@ -1910,27 +1785,7 @@
           <w:color w:val="000000"/>
           <w:szCs w:val="32"/>
         </w:rPr>
-        <w:t>申請主題得</w:t>
-      </w:r>
-      <w:proofErr w:type="gramStart"/>
-      <w:r>
-        <w:rPr>
-          <w:rFonts w:ascii="Arial" w:hAnsi="Arial" w:cs="Arial"/>
-          <w:bCs/>
-          <w:color w:val="000000"/>
-          <w:szCs w:val="32"/>
-        </w:rPr>
-        <w:t>經海委會</w:t>
-      </w:r>
-      <w:proofErr w:type="gramEnd"/>
-      <w:r>
-        <w:rPr>
-          <w:rFonts w:ascii="Arial" w:hAnsi="Arial" w:cs="Arial"/>
-          <w:bCs/>
-          <w:color w:val="000000"/>
-          <w:szCs w:val="32"/>
-        </w:rPr>
-        <w:t>召開專家諮詢會議、海洋科技專案相關會議或專案簽呈訂定之，並採公告徵求方式受理。</w:t>
+        <w:t>申請主題得經海委會召開專家諮詢會議、海洋科技專案相關會議或專案簽呈訂定之，並採公告徵求方式受理。</w:t>
       </w:r>
     </w:p>
     <w:p>
@@ -2112,8 +1967,8 @@
         </w:tabs>
         <w:ind w:left="1276" w:hanging="567"/>
       </w:pPr>
-      <w:bookmarkStart w:id="13" w:name="_Hlk175776177"/>
-      <w:bookmarkStart w:id="14" w:name="_Hlk175776204"/>
+      <w:bookmarkStart w:id="12" w:name="_Hlk175776177"/>
+      <w:bookmarkStart w:id="13" w:name="_Hlk175776204"/>
       <w:r>
         <w:rPr>
           <w:rFonts w:ascii="Arial" w:hAnsi="Arial" w:cs="Arial"/>
@@ -2158,8 +2013,8 @@
         <w:t>。</w:t>
       </w:r>
     </w:p>
+    <w:bookmarkEnd w:id="12"/>
     <w:bookmarkEnd w:id="13"/>
-    <w:bookmarkEnd w:id="14"/>
     <w:p>
       <w:pPr>
         <w:pStyle w:val="af6"/>
@@ -2210,7 +2065,7 @@
         </w:rPr>
         <w:t>等科目，且各科目補助比率上限</w:t>
       </w:r>
-      <w:bookmarkStart w:id="15" w:name="_Hlk180526193"/>
+      <w:bookmarkStart w:id="14" w:name="_Hlk180526193"/>
       <w:r>
         <w:rPr>
           <w:rFonts w:ascii="Arial" w:hAnsi="Arial" w:cs="Arial"/>
@@ -2220,7 +2075,7 @@
         </w:rPr>
         <w:t>及限制</w:t>
       </w:r>
-      <w:bookmarkEnd w:id="15"/>
+      <w:bookmarkEnd w:id="14"/>
       <w:r>
         <w:rPr>
           <w:rFonts w:ascii="Arial" w:hAnsi="Arial" w:cs="Arial"/>
@@ -2516,25 +2371,14 @@
           <w:szCs w:val="32"/>
         </w:rPr>
       </w:pPr>
-      <w:proofErr w:type="gramStart"/>
-      <w:r>
-        <w:rPr>
-          <w:rFonts w:ascii="Arial" w:hAnsi="Arial" w:cs="Arial"/>
-          <w:bCs/>
-          <w:color w:val="000000"/>
-          <w:szCs w:val="32"/>
-        </w:rPr>
-        <w:t>金額均以新</w:t>
-      </w:r>
-      <w:proofErr w:type="gramEnd"/>
-      <w:r>
-        <w:rPr>
-          <w:rFonts w:ascii="Arial" w:hAnsi="Arial" w:cs="Arial"/>
-          <w:bCs/>
-          <w:color w:val="000000"/>
-          <w:szCs w:val="32"/>
-        </w:rPr>
-        <w:t>臺幣千元為單位，並皆應標註千分位，小數點以下</w:t>
+      <w:r>
+        <w:rPr>
+          <w:rFonts w:ascii="Arial" w:hAnsi="Arial" w:cs="Arial"/>
+          <w:bCs/>
+          <w:color w:val="000000"/>
+          <w:szCs w:val="32"/>
+        </w:rPr>
+        <w:t>金額均以新臺幣千元為單位，並皆應標註千分位，小數點以下</w:t>
       </w:r>
       <w:r>
         <w:rPr>
@@ -2570,27 +2414,7 @@
           <w:color w:val="000000"/>
           <w:szCs w:val="32"/>
         </w:rPr>
-        <w:t>入計算，</w:t>
-      </w:r>
-      <w:proofErr w:type="gramStart"/>
-      <w:r>
-        <w:rPr>
-          <w:rFonts w:ascii="Arial" w:hAnsi="Arial" w:cs="Arial"/>
-          <w:bCs/>
-          <w:color w:val="000000"/>
-          <w:szCs w:val="32"/>
-        </w:rPr>
-        <w:t>科目內細</w:t>
-      </w:r>
-      <w:proofErr w:type="gramEnd"/>
-      <w:r>
-        <w:rPr>
-          <w:rFonts w:ascii="Arial" w:hAnsi="Arial" w:cs="Arial"/>
-          <w:bCs/>
-          <w:color w:val="000000"/>
-          <w:szCs w:val="32"/>
-        </w:rPr>
-        <w:t>項進位至小數點下第</w:t>
+        <w:t>入計算，科目內細項進位至小數點下第</w:t>
       </w:r>
       <w:r>
         <w:rPr>
@@ -2667,27 +2491,7 @@
           <w:color w:val="000000"/>
           <w:szCs w:val="32"/>
         </w:rPr>
-        <w:t>所開發之海洋科技技術應符合清潔生產</w:t>
-      </w:r>
-      <w:proofErr w:type="gramStart"/>
-      <w:r>
-        <w:rPr>
-          <w:rFonts w:ascii="Arial" w:hAnsi="Arial" w:cs="Arial"/>
-          <w:bCs/>
-          <w:color w:val="000000"/>
-          <w:szCs w:val="32"/>
-        </w:rPr>
-        <w:t>及淨零排放</w:t>
-      </w:r>
-      <w:proofErr w:type="gramEnd"/>
-      <w:r>
-        <w:rPr>
-          <w:rFonts w:ascii="Arial" w:hAnsi="Arial" w:cs="Arial"/>
-          <w:bCs/>
-          <w:color w:val="000000"/>
-          <w:szCs w:val="32"/>
-        </w:rPr>
-        <w:t>的理念。</w:t>
+        <w:t>所開發之海洋科技技術應符合清潔生產及淨零排放的理念。</w:t>
       </w:r>
     </w:p>
     <w:p>
@@ -2739,7 +2543,7 @@
         </w:rPr>
         <w:t>提送之各項資料，皆應與申請人現況、事實相符，絕不可侵害他人專利權、著作權、商標權或營業秘密等相關智慧財產權，否則應負一切</w:t>
       </w:r>
-      <w:bookmarkStart w:id="16" w:name="_Hlk180604004"/>
+      <w:bookmarkStart w:id="15" w:name="_Hlk180604004"/>
       <w:r>
         <w:rPr>
           <w:rFonts w:ascii="Arial" w:hAnsi="Arial" w:cs="Arial"/>
@@ -2748,7 +2552,7 @@
         </w:rPr>
         <w:t>法律及契約</w:t>
       </w:r>
-      <w:bookmarkEnd w:id="16"/>
+      <w:bookmarkEnd w:id="15"/>
       <w:r>
         <w:rPr>
           <w:rFonts w:ascii="Arial" w:hAnsi="Arial" w:cs="Arial"/>
@@ -2777,36 +2581,16 @@
           <w:szCs w:val="32"/>
         </w:rPr>
       </w:pPr>
-      <w:bookmarkStart w:id="17" w:name="_Hlk178704254"/>
-      <w:bookmarkStart w:id="18" w:name="_Hlk176201710"/>
-      <w:r>
-        <w:rPr>
-          <w:rFonts w:ascii="Arial" w:hAnsi="Arial" w:cs="Arial"/>
-          <w:bCs/>
-          <w:color w:val="000000"/>
-          <w:szCs w:val="32"/>
-        </w:rPr>
-        <w:t>依本辦法所補助之計畫產生之研發成果，除法令另有規定或書面另有約定者外，依據《海洋委員會科學技術研究發展成果歸屬及運用辦法》研發成果有下列情事之</w:t>
-      </w:r>
-      <w:proofErr w:type="gramStart"/>
-      <w:r>
-        <w:rPr>
-          <w:rFonts w:ascii="Arial" w:hAnsi="Arial" w:cs="Arial"/>
-          <w:bCs/>
-          <w:color w:val="000000"/>
-          <w:szCs w:val="32"/>
-        </w:rPr>
-        <w:t>一</w:t>
-      </w:r>
-      <w:proofErr w:type="gramEnd"/>
-      <w:r>
-        <w:rPr>
-          <w:rFonts w:ascii="Arial" w:hAnsi="Arial" w:cs="Arial"/>
-          <w:bCs/>
-          <w:color w:val="000000"/>
-          <w:szCs w:val="32"/>
-        </w:rPr>
-        <w:t>者，應歸屬國家所有：</w:t>
+      <w:bookmarkStart w:id="16" w:name="_Hlk178704254"/>
+      <w:bookmarkStart w:id="17" w:name="_Hlk176201710"/>
+      <w:r>
+        <w:rPr>
+          <w:rFonts w:ascii="Arial" w:hAnsi="Arial" w:cs="Arial"/>
+          <w:bCs/>
+          <w:color w:val="000000"/>
+          <w:szCs w:val="32"/>
+        </w:rPr>
+        <w:t>依本辦法所補助之計畫產生之研發成果，除法令另有規定或書面另有約定者外，依據《海洋委員會科學技術研究發展成果歸屬及運用辦法》研發成果有下列情事之一者，應歸屬國家所有：</w:t>
       </w:r>
     </w:p>
     <w:p>
@@ -2904,25 +2688,14 @@
         </w:rPr>
         <w:t xml:space="preserve"> </w:t>
       </w:r>
-      <w:proofErr w:type="gramStart"/>
-      <w:r>
-        <w:rPr>
-          <w:rFonts w:ascii="Arial" w:hAnsi="Arial" w:cs="Arial"/>
-          <w:bCs/>
-          <w:color w:val="000000"/>
-          <w:szCs w:val="32"/>
-        </w:rPr>
-        <w:t>經載明</w:t>
-      </w:r>
-      <w:proofErr w:type="gramEnd"/>
-      <w:r>
-        <w:rPr>
-          <w:rFonts w:ascii="Arial" w:hAnsi="Arial" w:cs="Arial"/>
-          <w:bCs/>
-          <w:color w:val="000000"/>
-          <w:szCs w:val="32"/>
-        </w:rPr>
-        <w:t>於公告、招標文件或契約。</w:t>
+      <w:r>
+        <w:rPr>
+          <w:rFonts w:ascii="Arial" w:hAnsi="Arial" w:cs="Arial"/>
+          <w:bCs/>
+          <w:color w:val="000000"/>
+          <w:szCs w:val="32"/>
+        </w:rPr>
+        <w:t>經載明於公告、招標文件或契約。</w:t>
       </w:r>
     </w:p>
     <w:p>
@@ -2956,19 +2729,9 @@
           <w:color w:val="000000"/>
           <w:szCs w:val="32"/>
         </w:rPr>
-        <w:t>其他</w:t>
-      </w:r>
-      <w:proofErr w:type="gramStart"/>
-      <w:r>
-        <w:rPr>
-          <w:rFonts w:ascii="Arial" w:hAnsi="Arial" w:cs="Arial"/>
-          <w:bCs/>
-          <w:color w:val="000000"/>
-          <w:szCs w:val="32"/>
-        </w:rPr>
-        <w:t>經</w:t>
-      </w:r>
-      <w:bookmarkStart w:id="19" w:name="_Hlk180526568"/>
+        <w:t>其他經</w:t>
+      </w:r>
+      <w:bookmarkStart w:id="18" w:name="_Hlk180526568"/>
       <w:r>
         <w:rPr>
           <w:rFonts w:ascii="Arial" w:hAnsi="Arial" w:cs="Arial"/>
@@ -2978,8 +2741,7 @@
         </w:rPr>
         <w:t>海委會</w:t>
       </w:r>
-      <w:bookmarkEnd w:id="19"/>
-      <w:proofErr w:type="gramEnd"/>
+      <w:bookmarkEnd w:id="18"/>
       <w:r>
         <w:rPr>
           <w:rFonts w:ascii="Arial" w:hAnsi="Arial" w:cs="Arial"/>
@@ -2989,7 +2751,7 @@
         </w:rPr>
         <w:t>認定。</w:t>
       </w:r>
-      <w:bookmarkEnd w:id="17"/>
+      <w:bookmarkEnd w:id="16"/>
     </w:p>
     <w:p>
       <w:pPr>
@@ -3056,50 +2818,10 @@
           <w:color w:val="000000"/>
           <w:szCs w:val="32"/>
         </w:rPr>
-        <w:t>申請人應保證申請之計畫未依其他法令享有租稅優惠、獎勵或補助，若已在其它機關審查不獲通過或同時提出申請者，申請人應於申請計畫時</w:t>
-      </w:r>
-      <w:proofErr w:type="gramStart"/>
-      <w:r>
-        <w:rPr>
-          <w:rFonts w:ascii="Arial" w:hAnsi="Arial" w:cs="Arial"/>
-          <w:bCs/>
-          <w:color w:val="000000"/>
-          <w:szCs w:val="32"/>
-        </w:rPr>
-        <w:t>告知海委會</w:t>
-      </w:r>
-      <w:proofErr w:type="gramEnd"/>
-      <w:r>
-        <w:rPr>
-          <w:rFonts w:ascii="Arial" w:hAnsi="Arial" w:cs="Arial"/>
-          <w:bCs/>
-          <w:color w:val="000000"/>
-          <w:szCs w:val="32"/>
-        </w:rPr>
-        <w:t>；重複支領政府補助者，</w:t>
-      </w:r>
-      <w:proofErr w:type="gramStart"/>
-      <w:r>
-        <w:rPr>
-          <w:rFonts w:ascii="Arial" w:hAnsi="Arial" w:cs="Arial"/>
-          <w:bCs/>
-          <w:color w:val="000000"/>
-          <w:szCs w:val="32"/>
-        </w:rPr>
-        <w:t>海委會</w:t>
-      </w:r>
-      <w:proofErr w:type="gramEnd"/>
-      <w:r>
-        <w:rPr>
-          <w:rFonts w:ascii="Arial" w:hAnsi="Arial" w:cs="Arial"/>
-          <w:bCs/>
-          <w:color w:val="000000"/>
-          <w:szCs w:val="32"/>
-        </w:rPr>
-        <w:t>得追繳該計畫全部或部分補助款項。</w:t>
-      </w:r>
-    </w:p>
-    <w:bookmarkEnd w:id="18"/>
+        <w:t>申請人應保證申請之計畫未依其他法令享有租稅優惠、獎勵或補助，若已在其它機關審查不獲通過或同時提出申請者，申請人應於申請計畫時告知海委會；重複支領政府補助者，海委會得追繳該計畫全部或部分補助款項。</w:t>
+      </w:r>
+    </w:p>
+    <w:bookmarkEnd w:id="17"/>
     <w:p>
       <w:pPr>
         <w:pStyle w:val="af6"/>
@@ -3174,7 +2896,7 @@
           <w:szCs w:val="32"/>
         </w:rPr>
       </w:pPr>
-      <w:bookmarkStart w:id="20" w:name="_Hlk176201857"/>
+      <w:bookmarkStart w:id="19" w:name="_Hlk176201857"/>
       <w:r>
         <w:rPr>
           <w:rFonts w:ascii="Arial" w:hAnsi="Arial" w:cs="Arial"/>
@@ -3184,7 +2906,7 @@
         </w:rPr>
         <w:t>申請人自投件申請日起，不得就申請行為、補助計畫、補助金額與申請人之其他商業行為做不當連結、進行不當宣傳或為其他使人受誤導或混淆之行為。</w:t>
       </w:r>
-      <w:bookmarkEnd w:id="20"/>
+      <w:bookmarkEnd w:id="19"/>
     </w:p>
     <w:p>
       <w:pPr>
@@ -3205,27 +2927,7 @@
           <w:color w:val="000000"/>
           <w:szCs w:val="32"/>
         </w:rPr>
-        <w:t>申請人不得因申請本計畫補助，誇大研發成果，致第三人或相關大眾</w:t>
-      </w:r>
-      <w:proofErr w:type="gramStart"/>
-      <w:r>
-        <w:rPr>
-          <w:rFonts w:ascii="Arial" w:hAnsi="Arial" w:cs="Arial"/>
-          <w:bCs/>
-          <w:color w:val="000000"/>
-          <w:szCs w:val="32"/>
-        </w:rPr>
-        <w:t>誤認海委會</w:t>
-      </w:r>
-      <w:proofErr w:type="gramEnd"/>
-      <w:r>
-        <w:rPr>
-          <w:rFonts w:ascii="Arial" w:hAnsi="Arial" w:cs="Arial"/>
-          <w:bCs/>
-          <w:color w:val="000000"/>
-          <w:szCs w:val="32"/>
-        </w:rPr>
-        <w:t>保證研發成果或所製造產品之品質、安全與功能。</w:t>
+        <w:t>申請人不得因申請本計畫補助，誇大研發成果，致第三人或相關大眾誤認海委會保證研發成果或所製造產品之品質、安全與功能。</w:t>
       </w:r>
     </w:p>
     <w:p>
@@ -3249,7 +2951,7 @@
         </w:rPr>
         <w:t>申請人如違反申請表同意</w:t>
       </w:r>
-      <w:bookmarkStart w:id="21" w:name="_Hlk180526781"/>
+      <w:bookmarkStart w:id="20" w:name="_Hlk180526781"/>
       <w:r>
         <w:rPr>
           <w:rFonts w:ascii="Arial" w:hAnsi="Arial" w:cs="Arial"/>
@@ -3259,6 +2961,26 @@
         </w:rPr>
         <w:t>及承諾</w:t>
       </w:r>
+      <w:bookmarkEnd w:id="20"/>
+      <w:r>
+        <w:rPr>
+          <w:rFonts w:ascii="Arial" w:hAnsi="Arial" w:cs="Arial"/>
+          <w:bCs/>
+          <w:color w:val="000000"/>
+          <w:szCs w:val="32"/>
+        </w:rPr>
+        <w:t>事項之情事、計畫補助契約書及申請內容等相關規定及辦法，其違反日期之認定，係以海委會或法律主管機關判定之「</w:t>
+      </w:r>
+      <w:bookmarkStart w:id="21" w:name="_Hlk180526801"/>
+      <w:r>
+        <w:rPr>
+          <w:rFonts w:ascii="Arial" w:hAnsi="Arial" w:cs="Arial"/>
+          <w:bCs/>
+          <w:color w:val="000000"/>
+          <w:szCs w:val="32"/>
+        </w:rPr>
+        <w:t>行為</w:t>
+      </w:r>
       <w:bookmarkEnd w:id="21"/>
       <w:r>
         <w:rPr>
@@ -3267,29 +2989,29 @@
           <w:color w:val="000000"/>
           <w:szCs w:val="32"/>
         </w:rPr>
-        <w:t>事項之情事、計畫補助契約書及申請內容等相關規定及辦法，其違反日期之認定，係</w:t>
-      </w:r>
-      <w:proofErr w:type="gramStart"/>
-      <w:r>
-        <w:rPr>
-          <w:rFonts w:ascii="Arial" w:hAnsi="Arial" w:cs="Arial"/>
-          <w:bCs/>
-          <w:color w:val="000000"/>
-          <w:szCs w:val="32"/>
-        </w:rPr>
-        <w:t>以海委會</w:t>
-      </w:r>
-      <w:proofErr w:type="gramEnd"/>
-      <w:r>
-        <w:rPr>
-          <w:rFonts w:ascii="Arial" w:hAnsi="Arial" w:cs="Arial"/>
-          <w:bCs/>
-          <w:color w:val="000000"/>
-          <w:szCs w:val="32"/>
-        </w:rPr>
-        <w:t>或法律主管機關判定之「</w:t>
-      </w:r>
-      <w:bookmarkStart w:id="22" w:name="_Hlk180526801"/>
+        <w:t>發生日」為依據。</w:t>
+      </w:r>
+      <w:bookmarkStart w:id="22" w:name="_Hlk180526823"/>
+      <w:r>
+        <w:rPr>
+          <w:rFonts w:ascii="Arial" w:hAnsi="Arial" w:cs="Arial"/>
+          <w:bCs/>
+          <w:color w:val="000000"/>
+          <w:szCs w:val="32"/>
+        </w:rPr>
+        <w:t>例如，所謂三年內不得再申請海洋科技專案其</w:t>
+      </w:r>
+      <w:bookmarkEnd w:id="22"/>
+      <w:r>
+        <w:rPr>
+          <w:rFonts w:ascii="Arial" w:hAnsi="Arial" w:cs="Arial"/>
+          <w:bCs/>
+          <w:color w:val="000000"/>
+          <w:szCs w:val="32"/>
+        </w:rPr>
+        <w:t>起始日應以「</w:t>
+      </w:r>
+      <w:bookmarkStart w:id="23" w:name="_Hlk180526835"/>
       <w:r>
         <w:rPr>
           <w:rFonts w:ascii="Arial" w:hAnsi="Arial" w:cs="Arial"/>
@@ -3299,67 +3021,7 @@
         </w:rPr>
         <w:t>行為</w:t>
       </w:r>
-      <w:bookmarkEnd w:id="22"/>
-      <w:r>
-        <w:rPr>
-          <w:rFonts w:ascii="Arial" w:hAnsi="Arial" w:cs="Arial"/>
-          <w:bCs/>
-          <w:color w:val="000000"/>
-          <w:szCs w:val="32"/>
-        </w:rPr>
-        <w:t>發生日」為依據。</w:t>
-      </w:r>
-      <w:bookmarkStart w:id="23" w:name="_Hlk180526823"/>
-      <w:r>
-        <w:rPr>
-          <w:rFonts w:ascii="Arial" w:hAnsi="Arial" w:cs="Arial"/>
-          <w:bCs/>
-          <w:color w:val="000000"/>
-          <w:szCs w:val="32"/>
-        </w:rPr>
-        <w:t>例如，所謂</w:t>
-      </w:r>
-      <w:proofErr w:type="gramStart"/>
-      <w:r>
-        <w:rPr>
-          <w:rFonts w:ascii="Arial" w:hAnsi="Arial" w:cs="Arial"/>
-          <w:bCs/>
-          <w:color w:val="000000"/>
-          <w:szCs w:val="32"/>
-        </w:rPr>
-        <w:t>三</w:t>
-      </w:r>
-      <w:proofErr w:type="gramEnd"/>
-      <w:r>
-        <w:rPr>
-          <w:rFonts w:ascii="Arial" w:hAnsi="Arial" w:cs="Arial"/>
-          <w:bCs/>
-          <w:color w:val="000000"/>
-          <w:szCs w:val="32"/>
-        </w:rPr>
-        <w:t>年內不得再申請海洋科技專案其</w:t>
-      </w:r>
       <w:bookmarkEnd w:id="23"/>
-      <w:r>
-        <w:rPr>
-          <w:rFonts w:ascii="Arial" w:hAnsi="Arial" w:cs="Arial"/>
-          <w:bCs/>
-          <w:color w:val="000000"/>
-          <w:szCs w:val="32"/>
-        </w:rPr>
-        <w:t>起始日應以「</w:t>
-      </w:r>
-      <w:bookmarkStart w:id="24" w:name="_Hlk180526835"/>
-      <w:r>
-        <w:rPr>
-          <w:rFonts w:ascii="Arial" w:hAnsi="Arial" w:cs="Arial"/>
-          <w:bCs/>
-          <w:color w:val="000000"/>
-          <w:szCs w:val="32"/>
-        </w:rPr>
-        <w:t>行為</w:t>
-      </w:r>
-      <w:bookmarkEnd w:id="24"/>
       <w:r>
         <w:rPr>
           <w:rFonts w:ascii="Arial" w:hAnsi="Arial" w:cs="Arial"/>
@@ -3398,7 +3060,7 @@
           <w:szCs w:val="40"/>
         </w:rPr>
       </w:pPr>
-      <w:bookmarkStart w:id="25" w:name="_Toc180664477"/>
+      <w:bookmarkStart w:id="24" w:name="_Toc180664477"/>
     </w:p>
     <w:p>
       <w:pPr>
@@ -3429,7 +3091,7 @@
         <w:lastRenderedPageBreak/>
         <w:t>計畫申請</w:t>
       </w:r>
-      <w:bookmarkEnd w:id="25"/>
+      <w:bookmarkEnd w:id="24"/>
     </w:p>
     <w:p>
       <w:pPr>
@@ -3499,7 +3161,7 @@
               <w:spacing w:before="0"/>
               <w:jc w:val="center"/>
             </w:pPr>
-            <w:bookmarkStart w:id="26" w:name="_Hlk176527827"/>
+            <w:bookmarkStart w:id="25" w:name="_Hlk176527827"/>
             <w:r>
               <w:t>作業流程圖</w:t>
             </w:r>
@@ -5488,9 +5150,9 @@
                     </wp:anchor>
                   </w:drawing>
                 </mc:Choice>
-                <mc:Fallback xmlns:w16sdtfl="http://schemas.microsoft.com/office/word/2024/wordml/sdtformatlock" xmlns:w16sdtdh="http://schemas.microsoft.com/office/word/2020/wordml/sdtdatahash" xmlns:w16du="http://schemas.microsoft.com/office/word/2023/wordml/word16du" xmlns:w16="http://schemas.microsoft.com/office/word/2018/wordml" xmlns:w16cex="http://schemas.microsoft.com/office/word/2018/wordml/cex" xmlns:oel="http://schemas.microsoft.com/office/2019/extlst">
+                <mc:Fallback>
                   <w:pict>
-                    <v:group w14:anchorId="2AA80069" id="群組 101" o:spid="_x0000_s1026" style="position:absolute;left:0;text-align:left;margin-left:7.5pt;margin-top:5.75pt;width:233.75pt;height:546.95pt;z-index:251659264" coordsize="29683,69465" o:gfxdata="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">
+                    <v:group w14:anchorId="2AA80069" id="群組 101" o:spid="_x0000_s1026" style="position:absolute;left:0;text-align:left;margin-left:7.5pt;margin-top:5.75pt;width:233.75pt;height:546.95pt;z-index:251659264" coordsize="29683,69465" o:gfxdata="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">
                       <v:group id="群組 100" o:spid="_x0000_s1027" style="position:absolute;width:29683;height:69465" coordsize="29683,69465" o:gfxdata="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">
                         <v:rect id="矩形 6" o:spid="_x0000_s1028" style="position:absolute;left:7746;width:11310;height:3117;visibility:visible;mso-wrap-style:square;v-text-anchor:middle" o:gfxdata="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" strokeweight=".35281mm">
                           <v:textbox>
@@ -6330,7 +5992,6 @@
               </w:rPr>
               <w:t>由主辦單位針對</w:t>
             </w:r>
-            <w:proofErr w:type="gramStart"/>
             <w:r>
               <w:rPr>
                 <w:rFonts w:ascii="Arial" w:hAnsi="Arial" w:cs="Arial"/>
@@ -6344,15 +6005,7 @@
                 <w:rFonts w:ascii="Arial" w:hAnsi="Arial" w:cs="Arial"/>
                 <w:sz w:val="24"/>
               </w:rPr>
-              <w:t>所檢附</w:t>
-            </w:r>
-            <w:proofErr w:type="gramEnd"/>
-            <w:r>
-              <w:rPr>
-                <w:rFonts w:ascii="Arial" w:hAnsi="Arial" w:cs="Arial"/>
-                <w:sz w:val="24"/>
-              </w:rPr>
-              <w:t>之申請資料進行資格審查。</w:t>
+              <w:t>所檢附之申請資料進行資格審查。</w:t>
             </w:r>
           </w:p>
           <w:p>
@@ -6445,23 +6098,7 @@
                 <w:rFonts w:ascii="Arial" w:hAnsi="Arial" w:cs="Arial"/>
                 <w:sz w:val="24"/>
               </w:rPr>
-              <w:t>領域審查：審查委員依申請人所</w:t>
-            </w:r>
-            <w:proofErr w:type="gramStart"/>
-            <w:r>
-              <w:rPr>
-                <w:rFonts w:ascii="Arial" w:hAnsi="Arial" w:cs="Arial"/>
-                <w:sz w:val="24"/>
-              </w:rPr>
-              <w:t>研</w:t>
-            </w:r>
-            <w:proofErr w:type="gramEnd"/>
-            <w:r>
-              <w:rPr>
-                <w:rFonts w:ascii="Arial" w:hAnsi="Arial" w:cs="Arial"/>
-                <w:sz w:val="24"/>
-              </w:rPr>
-              <w:t>提之資料進行領域審查（書面審查），並列為技術審查參考。</w:t>
+              <w:t>領域審查：審查委員依申請人所研提之資料進行領域審查（書面審查），並列為技術審查參考。</w:t>
             </w:r>
           </w:p>
           <w:p>
@@ -6515,21 +6152,12 @@
                 <w:sz w:val="24"/>
               </w:rPr>
             </w:pPr>
-            <w:proofErr w:type="gramStart"/>
             <w:r>
               <w:rPr>
                 <w:rFonts w:ascii="Arial" w:hAnsi="Arial" w:cs="Arial"/>
                 <w:sz w:val="24"/>
               </w:rPr>
-              <w:t>海委會</w:t>
-            </w:r>
-            <w:proofErr w:type="gramEnd"/>
-            <w:r>
-              <w:rPr>
-                <w:rFonts w:ascii="Arial" w:hAnsi="Arial" w:cs="Arial"/>
-                <w:sz w:val="24"/>
-              </w:rPr>
-              <w:t>將依年度經費額度及通過個案審查排序決定計畫補助金額，並以函文通知申請人審查結果。</w:t>
+              <w:t>海委會將依年度經費額度及通過個案審查排序決定計畫補助金額，並以函文通知申請人審查結果。</w:t>
             </w:r>
           </w:p>
           <w:p>
@@ -6573,7 +6201,7 @@
         </w:tc>
       </w:tr>
     </w:tbl>
-    <w:bookmarkEnd w:id="26"/>
+    <w:bookmarkEnd w:id="25"/>
     <w:p>
       <w:pPr>
         <w:pStyle w:val="a9"/>
@@ -6636,9 +6264,9 @@
           <w:sz w:val="28"/>
           <w:szCs w:val="32"/>
         </w:rPr>
-        <w:t>研究開發類型計畫</w:t>
-      </w:r>
-      <w:proofErr w:type="gramStart"/>
+        <w:t>研究開發類型計畫採定期公開受理，截止收件日期依</w:t>
+      </w:r>
+      <w:bookmarkStart w:id="26" w:name="_Hlk180528678"/>
       <w:r>
         <w:rPr>
           <w:rFonts w:ascii="Arial" w:eastAsia="標楷體" w:hAnsi="Arial" w:cs="Arial"/>
@@ -6647,53 +6275,9 @@
           <w:sz w:val="28"/>
           <w:szCs w:val="32"/>
         </w:rPr>
-        <w:t>採</w:t>
-      </w:r>
-      <w:proofErr w:type="gramEnd"/>
-      <w:r>
-        <w:rPr>
-          <w:rFonts w:ascii="Arial" w:eastAsia="標楷體" w:hAnsi="Arial" w:cs="Arial"/>
-          <w:bCs/>
-          <w:color w:val="000000"/>
-          <w:sz w:val="28"/>
-          <w:szCs w:val="32"/>
-        </w:rPr>
-        <w:t>定期公開受理，截止收件日期</w:t>
-      </w:r>
-      <w:proofErr w:type="gramStart"/>
-      <w:r>
-        <w:rPr>
-          <w:rFonts w:ascii="Arial" w:eastAsia="標楷體" w:hAnsi="Arial" w:cs="Arial"/>
-          <w:bCs/>
-          <w:color w:val="000000"/>
-          <w:sz w:val="28"/>
-          <w:szCs w:val="32"/>
-        </w:rPr>
-        <w:t>依</w:t>
-      </w:r>
-      <w:bookmarkStart w:id="27" w:name="_Hlk180528678"/>
-      <w:r>
-        <w:rPr>
-          <w:rFonts w:ascii="Arial" w:eastAsia="標楷體" w:hAnsi="Arial" w:cs="Arial"/>
-          <w:bCs/>
-          <w:color w:val="000000"/>
-          <w:sz w:val="28"/>
-          <w:szCs w:val="32"/>
-        </w:rPr>
-        <w:t>海委</w:t>
-      </w:r>
-      <w:proofErr w:type="gramEnd"/>
-      <w:r>
-        <w:rPr>
-          <w:rFonts w:ascii="Arial" w:eastAsia="標楷體" w:hAnsi="Arial" w:cs="Arial"/>
-          <w:bCs/>
-          <w:color w:val="000000"/>
-          <w:sz w:val="28"/>
-          <w:szCs w:val="32"/>
-        </w:rPr>
-        <w:t>會</w:t>
-      </w:r>
-      <w:bookmarkEnd w:id="27"/>
+        <w:t>海委會</w:t>
+      </w:r>
+      <w:bookmarkEnd w:id="26"/>
       <w:r>
         <w:rPr>
           <w:rFonts w:ascii="Arial" w:eastAsia="標楷體" w:hAnsi="Arial" w:cs="Arial"/>
@@ -6725,7 +6309,7 @@
           <w:szCs w:val="32"/>
         </w:rPr>
       </w:pPr>
-      <w:bookmarkStart w:id="28" w:name="_Hlk180528691"/>
+      <w:bookmarkStart w:id="27" w:name="_Hlk180528691"/>
       <w:r>
         <w:rPr>
           <w:rFonts w:ascii="Arial" w:eastAsia="標楷體" w:hAnsi="Arial" w:cs="Arial"/>
@@ -6737,7 +6321,7 @@
         <w:lastRenderedPageBreak/>
         <w:t>郵寄</w:t>
       </w:r>
-      <w:bookmarkEnd w:id="28"/>
+      <w:bookmarkEnd w:id="27"/>
       <w:r>
         <w:rPr>
           <w:rFonts w:ascii="Arial" w:eastAsia="標楷體" w:hAnsi="Arial" w:cs="Arial"/>
@@ -6746,29 +6330,7 @@
           <w:sz w:val="28"/>
           <w:szCs w:val="32"/>
         </w:rPr>
-        <w:t>送件，以郵戳日期為</w:t>
-      </w:r>
-      <w:proofErr w:type="gramStart"/>
-      <w:r>
-        <w:rPr>
-          <w:rFonts w:ascii="Arial" w:eastAsia="標楷體" w:hAnsi="Arial" w:cs="Arial"/>
-          <w:bCs/>
-          <w:color w:val="000000"/>
-          <w:sz w:val="28"/>
-          <w:szCs w:val="32"/>
-        </w:rPr>
-        <w:t>憑</w:t>
-      </w:r>
-      <w:proofErr w:type="gramEnd"/>
-      <w:r>
-        <w:rPr>
-          <w:rFonts w:ascii="Arial" w:eastAsia="標楷體" w:hAnsi="Arial" w:cs="Arial"/>
-          <w:bCs/>
-          <w:color w:val="000000"/>
-          <w:sz w:val="28"/>
-          <w:szCs w:val="32"/>
-        </w:rPr>
-        <w:t>。</w:t>
+        <w:t>送件，以郵戳日期為憑。</w:t>
       </w:r>
     </w:p>
     <w:p>
@@ -6801,7 +6363,7 @@
         </w:rPr>
         <w:t>親自送件，</w:t>
       </w:r>
-      <w:bookmarkStart w:id="29" w:name="_Hlk180528719"/>
+      <w:bookmarkStart w:id="28" w:name="_Hlk180528719"/>
       <w:r>
         <w:rPr>
           <w:rFonts w:ascii="Arial" w:eastAsia="標楷體" w:hAnsi="Arial" w:cs="Arial"/>
@@ -6810,9 +6372,9 @@
           <w:sz w:val="28"/>
           <w:szCs w:val="32"/>
         </w:rPr>
-        <w:t>以送</w:t>
-      </w:r>
-      <w:proofErr w:type="gramStart"/>
+        <w:t>以送至海委會之日為送件日，但</w:t>
+      </w:r>
+      <w:bookmarkEnd w:id="28"/>
       <w:r>
         <w:rPr>
           <w:rFonts w:ascii="Arial" w:eastAsia="標楷體" w:hAnsi="Arial" w:cs="Arial"/>
@@ -6821,9 +6383,9 @@
           <w:sz w:val="28"/>
           <w:szCs w:val="32"/>
         </w:rPr>
-        <w:t>至海委會</w:t>
-      </w:r>
-      <w:proofErr w:type="gramEnd"/>
+        <w:t>遇例假日</w:t>
+      </w:r>
+      <w:bookmarkStart w:id="29" w:name="_Hlk180528729"/>
       <w:r>
         <w:rPr>
           <w:rFonts w:ascii="Arial" w:eastAsia="標楷體" w:hAnsi="Arial" w:cs="Arial"/>
@@ -6832,31 +6394,9 @@
           <w:sz w:val="28"/>
           <w:szCs w:val="32"/>
         </w:rPr>
-        <w:t>之日為送件日，但</w:t>
+        <w:t>、國定假日或法定停止上班日</w:t>
       </w:r>
       <w:bookmarkEnd w:id="29"/>
-      <w:r>
-        <w:rPr>
-          <w:rFonts w:ascii="Arial" w:eastAsia="標楷體" w:hAnsi="Arial" w:cs="Arial"/>
-          <w:bCs/>
-          <w:color w:val="000000"/>
-          <w:sz w:val="28"/>
-          <w:szCs w:val="32"/>
-        </w:rPr>
-        <w:t>遇例假日</w:t>
-      </w:r>
-      <w:bookmarkStart w:id="30" w:name="_Hlk180528729"/>
-      <w:r>
-        <w:rPr>
-          <w:rFonts w:ascii="Arial" w:eastAsia="標楷體" w:hAnsi="Arial" w:cs="Arial"/>
-          <w:bCs/>
-          <w:color w:val="000000"/>
-          <w:sz w:val="28"/>
-          <w:szCs w:val="32"/>
-        </w:rPr>
-        <w:t>、國定假日或法定停止上班日</w:t>
-      </w:r>
-      <w:bookmarkEnd w:id="30"/>
       <w:r>
         <w:rPr>
           <w:rFonts w:ascii="Arial" w:eastAsia="標楷體" w:hAnsi="Arial" w:cs="Arial"/>
@@ -6950,7 +6490,7 @@
         </w:rPr>
         <w:t>檢附</w:t>
       </w:r>
-      <w:bookmarkStart w:id="31" w:name="_Hlk176211747"/>
+      <w:bookmarkStart w:id="30" w:name="_Hlk176211747"/>
       <w:r>
         <w:rPr>
           <w:rFonts w:ascii="Arial" w:hAnsi="Arial" w:cs="Arial"/>
@@ -6960,6 +6500,26 @@
         </w:rPr>
         <w:t>下列</w:t>
       </w:r>
+      <w:bookmarkEnd w:id="30"/>
+      <w:r>
+        <w:rPr>
+          <w:rFonts w:ascii="Arial" w:hAnsi="Arial" w:cs="Arial"/>
+          <w:bCs/>
+          <w:color w:val="000000"/>
+          <w:szCs w:val="32"/>
+        </w:rPr>
+        <w:t>文件（雙面列印），並以長尾夾裝訂（方便資料複印，請不用上釘），如為影本，請加蓋</w:t>
+      </w:r>
+      <w:bookmarkStart w:id="31" w:name="_Hlk176635656"/>
+      <w:r>
+        <w:rPr>
+          <w:rFonts w:ascii="Arial" w:hAnsi="Arial" w:cs="Arial"/>
+          <w:bCs/>
+          <w:color w:val="000000"/>
+          <w:szCs w:val="32"/>
+        </w:rPr>
+        <w:t>申請人</w:t>
+      </w:r>
       <w:bookmarkEnd w:id="31"/>
       <w:r>
         <w:rPr>
@@ -6968,67 +6528,7 @@
           <w:color w:val="000000"/>
           <w:szCs w:val="32"/>
         </w:rPr>
-        <w:t>文件（雙面列印），並以</w:t>
-      </w:r>
-      <w:proofErr w:type="gramStart"/>
-      <w:r>
-        <w:rPr>
-          <w:rFonts w:ascii="Arial" w:hAnsi="Arial" w:cs="Arial"/>
-          <w:bCs/>
-          <w:color w:val="000000"/>
-          <w:szCs w:val="32"/>
-        </w:rPr>
-        <w:t>長尾夾裝訂</w:t>
-      </w:r>
-      <w:proofErr w:type="gramEnd"/>
-      <w:r>
-        <w:rPr>
-          <w:rFonts w:ascii="Arial" w:hAnsi="Arial" w:cs="Arial"/>
-          <w:bCs/>
-          <w:color w:val="000000"/>
-          <w:szCs w:val="32"/>
-        </w:rPr>
-        <w:t>（方便資料複印，請不用上釘），如為影本，請加蓋</w:t>
-      </w:r>
-      <w:bookmarkStart w:id="32" w:name="_Hlk176635656"/>
-      <w:r>
-        <w:rPr>
-          <w:rFonts w:ascii="Arial" w:hAnsi="Arial" w:cs="Arial"/>
-          <w:bCs/>
-          <w:color w:val="000000"/>
-          <w:szCs w:val="32"/>
-        </w:rPr>
-        <w:t>申請人</w:t>
-      </w:r>
-      <w:bookmarkEnd w:id="32"/>
-      <w:r>
-        <w:rPr>
-          <w:rFonts w:ascii="Arial" w:hAnsi="Arial" w:cs="Arial"/>
-          <w:bCs/>
-          <w:color w:val="000000"/>
-          <w:szCs w:val="32"/>
-        </w:rPr>
-        <w:t>及負責人印章。申請提送之資料，無論不予受理、審查通過與否或申請人自行撤案，均</w:t>
-      </w:r>
-      <w:proofErr w:type="gramStart"/>
-      <w:r>
-        <w:rPr>
-          <w:rFonts w:ascii="Arial" w:hAnsi="Arial" w:cs="Arial"/>
-          <w:bCs/>
-          <w:color w:val="000000"/>
-          <w:szCs w:val="32"/>
-        </w:rPr>
-        <w:t>不</w:t>
-      </w:r>
-      <w:proofErr w:type="gramEnd"/>
-      <w:r>
-        <w:rPr>
-          <w:rFonts w:ascii="Arial" w:hAnsi="Arial" w:cs="Arial"/>
-          <w:bCs/>
-          <w:color w:val="000000"/>
-          <w:szCs w:val="32"/>
-        </w:rPr>
-        <w:t>另發還。</w:t>
+        <w:t>及負責人印章。申請提送之資料，無論不予受理、審查通過與否或申請人自行撤案，均不另發還。</w:t>
       </w:r>
     </w:p>
     <w:p>
@@ -7090,25 +6590,7 @@
           <w:bCs/>
           <w:szCs w:val="32"/>
         </w:rPr>
-        <w:t>份）：格式詳</w:t>
-      </w:r>
-      <w:proofErr w:type="gramStart"/>
-      <w:r>
-        <w:rPr>
-          <w:rFonts w:ascii="Arial" w:hAnsi="Arial" w:cs="Arial"/>
-          <w:bCs/>
-          <w:szCs w:val="32"/>
-        </w:rPr>
-        <w:t>如海委會</w:t>
-      </w:r>
-      <w:proofErr w:type="gramEnd"/>
-      <w:r>
-        <w:rPr>
-          <w:rFonts w:ascii="Arial" w:hAnsi="Arial" w:cs="Arial"/>
-          <w:bCs/>
-          <w:szCs w:val="32"/>
-        </w:rPr>
-        <w:t>網站公告最新之「</w:t>
+        <w:t>份）：格式詳如海委會網站公告最新之「</w:t>
       </w:r>
       <w:r>
         <w:t>海洋科技專案申請作業手冊」</w:t>
@@ -7197,8 +6679,8 @@
           <w:szCs w:val="32"/>
         </w:rPr>
       </w:pPr>
-      <w:bookmarkStart w:id="33" w:name="_Hlk176213513"/>
-      <w:bookmarkStart w:id="34" w:name="_Hlk175727043"/>
+      <w:bookmarkStart w:id="32" w:name="_Hlk176213513"/>
+      <w:bookmarkStart w:id="33" w:name="_Hlk175727043"/>
       <w:r>
         <w:rPr>
           <w:rFonts w:ascii="Arial" w:hAnsi="Arial" w:cs="Arial"/>
@@ -7223,7 +6705,7 @@
         </w:rPr>
         <w:t>年內無退票紀錄</w:t>
       </w:r>
-      <w:bookmarkEnd w:id="33"/>
+      <w:bookmarkEnd w:id="32"/>
       <w:r>
         <w:rPr>
           <w:rFonts w:ascii="Arial" w:hAnsi="Arial" w:cs="Arial"/>
@@ -7276,32 +6758,14 @@
           <w:szCs w:val="32"/>
         </w:rPr>
       </w:pPr>
-      <w:bookmarkStart w:id="35" w:name="_Hlk175778319"/>
-      <w:r>
-        <w:rPr>
-          <w:rFonts w:ascii="Arial" w:hAnsi="Arial" w:cs="Arial"/>
-          <w:bCs/>
-          <w:szCs w:val="32"/>
-        </w:rPr>
-        <w:t>未違反公職人員利益衝突</w:t>
-      </w:r>
-      <w:proofErr w:type="gramStart"/>
-      <w:r>
-        <w:rPr>
-          <w:rFonts w:ascii="Arial" w:hAnsi="Arial" w:cs="Arial"/>
-          <w:bCs/>
-          <w:szCs w:val="32"/>
-        </w:rPr>
-        <w:t>迴避法切結</w:t>
-      </w:r>
-      <w:proofErr w:type="gramEnd"/>
-      <w:r>
-        <w:rPr>
-          <w:rFonts w:ascii="Arial" w:hAnsi="Arial" w:cs="Arial"/>
-          <w:bCs/>
-          <w:szCs w:val="32"/>
-        </w:rPr>
-        <w:t>書、公職人員及關係人身分關係揭露表（附件四）。</w:t>
+      <w:bookmarkStart w:id="34" w:name="_Hlk175778319"/>
+      <w:r>
+        <w:rPr>
+          <w:rFonts w:ascii="Arial" w:hAnsi="Arial" w:cs="Arial"/>
+          <w:bCs/>
+          <w:szCs w:val="32"/>
+        </w:rPr>
+        <w:t>未違反公職人員利益衝突迴避法切結書、公職人員及關係人身分關係揭露表（附件四）。</w:t>
       </w:r>
     </w:p>
     <w:p>
@@ -7327,27 +6791,9 @@
           <w:bCs/>
           <w:szCs w:val="32"/>
         </w:rPr>
-        <w:t>為遵守個人資料保護法規定，參與本計畫之單位負責人、計畫主持人、計畫聯絡人、會計、研究發展人員及顧問，</w:t>
-      </w:r>
-      <w:proofErr w:type="gramStart"/>
-      <w:r>
-        <w:rPr>
-          <w:rFonts w:ascii="Arial" w:hAnsi="Arial" w:cs="Arial"/>
-          <w:bCs/>
-          <w:szCs w:val="32"/>
-        </w:rPr>
-        <w:t>均須檢附親簽</w:t>
-      </w:r>
-      <w:proofErr w:type="gramEnd"/>
-      <w:r>
-        <w:rPr>
-          <w:rFonts w:ascii="Arial" w:hAnsi="Arial" w:cs="Arial"/>
-          <w:bCs/>
-          <w:szCs w:val="32"/>
-        </w:rPr>
-        <w:t>之「蒐集個人資料告知事項暨個人資料提供同意書」</w:t>
-      </w:r>
-      <w:bookmarkEnd w:id="35"/>
+        <w:t>為遵守個人資料保護法規定，參與本計畫之單位負責人、計畫主持人、計畫聯絡人、會計、研究發展人員及顧問，均須檢附親簽之「蒐集個人資料告知事項暨個人資料提供同意書」</w:t>
+      </w:r>
+      <w:bookmarkEnd w:id="34"/>
       <w:r>
         <w:rPr>
           <w:rFonts w:ascii="Arial" w:hAnsi="Arial" w:cs="Arial"/>
@@ -7426,7 +6872,7 @@
           <w:szCs w:val="32"/>
         </w:rPr>
       </w:pPr>
-      <w:bookmarkStart w:id="36" w:name="_Hlk175778362"/>
+      <w:bookmarkStart w:id="35" w:name="_Hlk175778362"/>
       <w:r>
         <w:rPr>
           <w:rFonts w:ascii="Arial" w:hAnsi="Arial" w:cs="Arial"/>
@@ -7435,7 +6881,7 @@
         </w:rPr>
         <w:t>其他資料</w:t>
       </w:r>
-      <w:bookmarkEnd w:id="36"/>
+      <w:bookmarkEnd w:id="35"/>
       <w:r>
         <w:rPr>
           <w:rFonts w:ascii="Arial" w:hAnsi="Arial" w:cs="Arial"/>
@@ -7525,8 +6971,8 @@
           <w:szCs w:val="32"/>
         </w:rPr>
       </w:pPr>
-      <w:bookmarkStart w:id="37" w:name="_Hlk175739229"/>
-      <w:bookmarkStart w:id="38" w:name="_Hlk175778446"/>
+      <w:bookmarkStart w:id="36" w:name="_Hlk175739229"/>
+      <w:bookmarkStart w:id="37" w:name="_Hlk175778446"/>
       <w:r>
         <w:rPr>
           <w:rFonts w:ascii="Arial" w:hAnsi="Arial" w:cs="Arial"/>
@@ -7536,37 +6982,17 @@
         </w:rPr>
         <w:t>申請人所提之計畫如有技術移轉或委託研究</w:t>
       </w:r>
+      <w:bookmarkEnd w:id="36"/>
+      <w:r>
+        <w:rPr>
+          <w:rFonts w:ascii="Arial" w:hAnsi="Arial" w:cs="Arial"/>
+          <w:bCs/>
+          <w:color w:val="000000"/>
+          <w:szCs w:val="32"/>
+        </w:rPr>
+        <w:t>，應檢附相關合約文件，其內容應載明計畫執行期間、內容、查核指標及經費使用編列，申請階段得以合作意願書或合作備忘錄代替（無則免附）</w:t>
+      </w:r>
       <w:bookmarkEnd w:id="37"/>
-      <w:r>
-        <w:rPr>
-          <w:rFonts w:ascii="Arial" w:hAnsi="Arial" w:cs="Arial"/>
-          <w:bCs/>
-          <w:color w:val="000000"/>
-          <w:szCs w:val="32"/>
-        </w:rPr>
-        <w:t>，應檢附相關合約文件，其內容應載明計畫執行</w:t>
-      </w:r>
-      <w:proofErr w:type="gramStart"/>
-      <w:r>
-        <w:rPr>
-          <w:rFonts w:ascii="Arial" w:hAnsi="Arial" w:cs="Arial"/>
-          <w:bCs/>
-          <w:color w:val="000000"/>
-          <w:szCs w:val="32"/>
-        </w:rPr>
-        <w:t>期間、</w:t>
-      </w:r>
-      <w:proofErr w:type="gramEnd"/>
-      <w:r>
-        <w:rPr>
-          <w:rFonts w:ascii="Arial" w:hAnsi="Arial" w:cs="Arial"/>
-          <w:bCs/>
-          <w:color w:val="000000"/>
-          <w:szCs w:val="32"/>
-        </w:rPr>
-        <w:t>內容、查核指標及經費使用編列，申請階段得以合作意願書或合作備忘錄代替（無則免附）</w:t>
-      </w:r>
-      <w:bookmarkEnd w:id="38"/>
       <w:r>
         <w:rPr>
           <w:rFonts w:ascii="Arial" w:hAnsi="Arial" w:cs="Arial"/>
@@ -7625,7 +7051,7 @@
           <w:szCs w:val="32"/>
         </w:rPr>
       </w:pPr>
-      <w:bookmarkStart w:id="39" w:name="_Hlk175778475"/>
+      <w:bookmarkStart w:id="38" w:name="_Hlk175778475"/>
       <w:r>
         <w:rPr>
           <w:rFonts w:ascii="Arial" w:hAnsi="Arial" w:cs="Arial"/>
@@ -7643,49 +7069,9 @@
           <w:szCs w:val="32"/>
         </w:rPr>
         <w:lastRenderedPageBreak/>
-        <w:t>之審議核可證明文件</w:t>
-      </w:r>
-      <w:proofErr w:type="gramStart"/>
-      <w:r>
-        <w:rPr>
-          <w:rFonts w:ascii="Arial" w:hAnsi="Arial" w:cs="Arial"/>
-          <w:bCs/>
-          <w:color w:val="000000"/>
-          <w:szCs w:val="32"/>
-        </w:rPr>
-        <w:t>（</w:t>
-      </w:r>
-      <w:proofErr w:type="gramEnd"/>
-      <w:r>
-        <w:rPr>
-          <w:rFonts w:ascii="Arial" w:hAnsi="Arial" w:cs="Arial"/>
-          <w:bCs/>
-          <w:color w:val="000000"/>
-          <w:szCs w:val="32"/>
-        </w:rPr>
-        <w:t>未涉及者則免附；核准文件未能於申請時提交者，須先提交已送審之證明文件</w:t>
-      </w:r>
-      <w:proofErr w:type="gramStart"/>
-      <w:r>
-        <w:rPr>
-          <w:rFonts w:ascii="Arial" w:hAnsi="Arial" w:cs="Arial"/>
-          <w:bCs/>
-          <w:color w:val="000000"/>
-          <w:szCs w:val="32"/>
-        </w:rPr>
-        <w:t>）</w:t>
-      </w:r>
-      <w:proofErr w:type="gramEnd"/>
-      <w:r>
-        <w:rPr>
-          <w:rFonts w:ascii="Arial" w:hAnsi="Arial" w:cs="Arial"/>
-          <w:bCs/>
-          <w:color w:val="000000"/>
-          <w:szCs w:val="32"/>
-        </w:rPr>
-        <w:t>。</w:t>
-      </w:r>
-      <w:bookmarkEnd w:id="39"/>
+        <w:t>之審議核可證明文件（未涉及者則免附；核准文件未能於申請時提交者，須先提交已送審之證明文件）。</w:t>
+      </w:r>
+      <w:bookmarkEnd w:id="38"/>
     </w:p>
     <w:p>
       <w:pPr>
@@ -7705,57 +7091,17 @@
           <w:szCs w:val="32"/>
         </w:rPr>
       </w:pPr>
-      <w:bookmarkStart w:id="40" w:name="_Hlk175778483"/>
-      <w:r>
-        <w:rPr>
-          <w:rFonts w:ascii="Arial" w:hAnsi="Arial" w:cs="Arial"/>
-          <w:bCs/>
-          <w:color w:val="000000"/>
-          <w:szCs w:val="32"/>
-        </w:rPr>
-        <w:t>申請人所提計畫如涉及基因重組、轉</w:t>
-      </w:r>
-      <w:proofErr w:type="gramStart"/>
-      <w:r>
-        <w:rPr>
-          <w:rFonts w:ascii="Arial" w:hAnsi="Arial" w:cs="Arial"/>
-          <w:bCs/>
-          <w:color w:val="000000"/>
-          <w:szCs w:val="32"/>
-        </w:rPr>
-        <w:t>殖</w:t>
-      </w:r>
-      <w:proofErr w:type="gramEnd"/>
-      <w:r>
-        <w:rPr>
-          <w:rFonts w:ascii="Arial" w:hAnsi="Arial" w:cs="Arial"/>
-          <w:bCs/>
-          <w:color w:val="000000"/>
-          <w:szCs w:val="32"/>
-        </w:rPr>
-        <w:t>時，應檢附該執行機關（構）生物實驗安全委員會核發之「基因重組實驗申請同意書」（未涉及者則免附；核准文件未能於申請時提交者，須先提交已送審之證明文件</w:t>
-      </w:r>
-      <w:proofErr w:type="gramStart"/>
-      <w:r>
-        <w:rPr>
-          <w:rFonts w:ascii="Arial" w:hAnsi="Arial" w:cs="Arial"/>
-          <w:bCs/>
-          <w:color w:val="000000"/>
-          <w:szCs w:val="32"/>
-        </w:rPr>
-        <w:t>）</w:t>
-      </w:r>
-      <w:proofErr w:type="gramEnd"/>
-      <w:r>
-        <w:rPr>
-          <w:rFonts w:ascii="Arial" w:hAnsi="Arial" w:cs="Arial"/>
-          <w:bCs/>
-          <w:color w:val="000000"/>
-          <w:szCs w:val="32"/>
-        </w:rPr>
-        <w:t>。</w:t>
-      </w:r>
-      <w:bookmarkEnd w:id="40"/>
+      <w:bookmarkStart w:id="39" w:name="_Hlk175778483"/>
+      <w:r>
+        <w:rPr>
+          <w:rFonts w:ascii="Arial" w:hAnsi="Arial" w:cs="Arial"/>
+          <w:bCs/>
+          <w:color w:val="000000"/>
+          <w:szCs w:val="32"/>
+        </w:rPr>
+        <w:t>申請人所提計畫如涉及基因重組、轉殖時，應檢附該執行機關（構）生物實驗安全委員會核發之「基因重組實驗申請同意書」（未涉及者則免附；核准文件未能於申請時提交者，須先提交已送審之證明文件）。</w:t>
+      </w:r>
+      <w:bookmarkEnd w:id="39"/>
     </w:p>
     <w:p>
       <w:pPr>
@@ -7775,58 +7121,18 @@
           <w:szCs w:val="32"/>
         </w:rPr>
       </w:pPr>
-      <w:bookmarkStart w:id="41" w:name="_Hlk175778490"/>
-      <w:r>
-        <w:rPr>
-          <w:rFonts w:ascii="Arial" w:hAnsi="Arial" w:cs="Arial"/>
-          <w:bCs/>
-          <w:color w:val="000000"/>
-          <w:szCs w:val="32"/>
-        </w:rPr>
-        <w:t>申請人所提計畫內容如涉及人體資料與人體檢體之採集與使用，應尊重受試者尊嚴並保障受試者之權益，並檢附醫學倫理委員會或人體試驗委員會核准文件</w:t>
-      </w:r>
-      <w:proofErr w:type="gramStart"/>
-      <w:r>
-        <w:rPr>
-          <w:rFonts w:ascii="Arial" w:hAnsi="Arial" w:cs="Arial"/>
-          <w:bCs/>
-          <w:color w:val="000000"/>
-          <w:szCs w:val="32"/>
-        </w:rPr>
-        <w:t>（</w:t>
-      </w:r>
-      <w:proofErr w:type="gramEnd"/>
-      <w:r>
-        <w:rPr>
-          <w:rFonts w:ascii="Arial" w:hAnsi="Arial" w:cs="Arial"/>
-          <w:bCs/>
-          <w:color w:val="000000"/>
-          <w:szCs w:val="32"/>
-        </w:rPr>
-        <w:t>未涉及者則免附；核准文件未能於申請時提交者，須先提交已送審之證明文件</w:t>
-      </w:r>
-      <w:proofErr w:type="gramStart"/>
-      <w:r>
-        <w:rPr>
-          <w:rFonts w:ascii="Arial" w:hAnsi="Arial" w:cs="Arial"/>
-          <w:bCs/>
-          <w:color w:val="000000"/>
-          <w:szCs w:val="32"/>
-        </w:rPr>
-        <w:t>）</w:t>
-      </w:r>
-      <w:proofErr w:type="gramEnd"/>
-      <w:r>
-        <w:rPr>
-          <w:rFonts w:ascii="Arial" w:hAnsi="Arial" w:cs="Arial"/>
-          <w:bCs/>
-          <w:color w:val="000000"/>
-          <w:szCs w:val="32"/>
-        </w:rPr>
-        <w:t>。</w:t>
-      </w:r>
-      <w:bookmarkEnd w:id="34"/>
-      <w:bookmarkEnd w:id="41"/>
+      <w:bookmarkStart w:id="40" w:name="_Hlk175778490"/>
+      <w:r>
+        <w:rPr>
+          <w:rFonts w:ascii="Arial" w:hAnsi="Arial" w:cs="Arial"/>
+          <w:bCs/>
+          <w:color w:val="000000"/>
+          <w:szCs w:val="32"/>
+        </w:rPr>
+        <w:t>申請人所提計畫內容如涉及人體資料與人體檢體之採集與使用，應尊重受試者尊嚴並保障受試者之權益，並檢附醫學倫理委員會或人體試驗委員會核准文件（未涉及者則免附；核准文件未能於申請時提交者，須先提交已送審之證明文件）。</w:t>
+      </w:r>
+      <w:bookmarkEnd w:id="33"/>
+      <w:bookmarkEnd w:id="40"/>
     </w:p>
     <w:p>
       <w:pPr>
@@ -7948,27 +7254,7 @@
           <w:color w:val="000000"/>
           <w:szCs w:val="32"/>
         </w:rPr>
-        <w:t>申請人應備</w:t>
-      </w:r>
-      <w:proofErr w:type="gramStart"/>
-      <w:r>
-        <w:rPr>
-          <w:rFonts w:ascii="Arial" w:hAnsi="Arial" w:cs="Arial"/>
-          <w:bCs/>
-          <w:color w:val="000000"/>
-          <w:szCs w:val="32"/>
-        </w:rPr>
-        <w:t>妥</w:t>
-      </w:r>
-      <w:proofErr w:type="gramEnd"/>
-      <w:r>
-        <w:rPr>
-          <w:rFonts w:ascii="Arial" w:hAnsi="Arial" w:cs="Arial"/>
-          <w:bCs/>
-          <w:color w:val="000000"/>
-          <w:szCs w:val="32"/>
-        </w:rPr>
-        <w:t>資料，依「申請人自我檢查表」確認資料齊全後，於計畫徵求期限內郵寄（以郵戳日期為憑）或親送至「海洋委員會科技文教處」（</w:t>
+        <w:t>申請人應備妥資料，依「申請人自我檢查表」確認資料齊全後，於計畫徵求期限內郵寄（以郵戳日期為憑）或親送至「海洋委員會科技文教處」（</w:t>
       </w:r>
       <w:r>
         <w:rPr>
@@ -8294,29 +7580,18 @@
           <w:szCs w:val="32"/>
         </w:rPr>
       </w:pPr>
-      <w:bookmarkStart w:id="42" w:name="_Hlk176276546"/>
-      <w:proofErr w:type="gramStart"/>
-      <w:r>
-        <w:rPr>
-          <w:rFonts w:ascii="Arial" w:hAnsi="Arial" w:cs="Arial"/>
-          <w:bCs/>
-          <w:color w:val="000000"/>
-          <w:szCs w:val="32"/>
-        </w:rPr>
-        <w:t>海委會</w:t>
-      </w:r>
-      <w:proofErr w:type="gramEnd"/>
-      <w:r>
-        <w:rPr>
-          <w:rFonts w:ascii="Arial" w:hAnsi="Arial" w:cs="Arial"/>
-          <w:bCs/>
-          <w:color w:val="000000"/>
-          <w:szCs w:val="32"/>
-        </w:rPr>
-        <w:t>未推薦任何機構或人員協助申請人進行計畫研提或計畫書撰寫，並以收費方式進行輔導。</w:t>
-      </w:r>
-    </w:p>
-    <w:bookmarkEnd w:id="42"/>
+      <w:bookmarkStart w:id="41" w:name="_Hlk176276546"/>
+      <w:r>
+        <w:rPr>
+          <w:rFonts w:ascii="Arial" w:hAnsi="Arial" w:cs="Arial"/>
+          <w:bCs/>
+          <w:color w:val="000000"/>
+          <w:szCs w:val="32"/>
+        </w:rPr>
+        <w:t>海委會未推薦任何機構或人員協助申請人進行計畫研提或計畫書撰寫，並以收費方式進行輔導。</w:t>
+      </w:r>
+    </w:p>
+    <w:bookmarkEnd w:id="41"/>
     <w:p>
       <w:pPr>
         <w:pStyle w:val="af6"/>
@@ -8344,7 +7619,7 @@
         </w:rPr>
         <w:t>相關</w:t>
       </w:r>
-      <w:bookmarkStart w:id="43" w:name="_Hlk180529014"/>
+      <w:bookmarkStart w:id="42" w:name="_Hlk180529014"/>
       <w:r>
         <w:rPr>
           <w:rFonts w:ascii="Arial" w:hAnsi="Arial" w:cs="Arial"/>
@@ -8354,7 +7629,7 @@
         </w:rPr>
         <w:t>經費之執行及結報請</w:t>
       </w:r>
-      <w:bookmarkEnd w:id="43"/>
+      <w:bookmarkEnd w:id="42"/>
       <w:r>
         <w:rPr>
           <w:rFonts w:ascii="Arial" w:hAnsi="Arial" w:cs="Arial"/>
@@ -8389,13 +7664,13 @@
           <w:szCs w:val="40"/>
         </w:rPr>
       </w:pPr>
-      <w:bookmarkStart w:id="44" w:name="_Toc180664478"/>
-      <w:bookmarkStart w:id="45" w:name="_Toc180664479"/>
-      <w:bookmarkStart w:id="46" w:name="_Toc180664480"/>
-      <w:bookmarkStart w:id="47" w:name="_Toc180664481"/>
+      <w:bookmarkStart w:id="43" w:name="_Toc180664478"/>
+      <w:bookmarkStart w:id="44" w:name="_Toc180664479"/>
+      <w:bookmarkStart w:id="45" w:name="_Toc180664480"/>
+      <w:bookmarkStart w:id="46" w:name="_Toc180664481"/>
+      <w:bookmarkEnd w:id="43"/>
       <w:bookmarkEnd w:id="44"/>
       <w:bookmarkEnd w:id="45"/>
-      <w:bookmarkEnd w:id="46"/>
       <w:r>
         <w:rPr>
           <w:rFonts w:ascii="Arial" w:eastAsia="標楷體" w:hAnsi="Arial" w:cs="Arial"/>
@@ -8405,7 +7680,7 @@
         </w:rPr>
         <w:t>計畫審查</w:t>
       </w:r>
-      <w:bookmarkEnd w:id="47"/>
+      <w:bookmarkEnd w:id="46"/>
     </w:p>
     <w:p>
       <w:pPr>
@@ -8490,35 +7765,15 @@
           <w:szCs w:val="32"/>
         </w:rPr>
       </w:pPr>
-      <w:bookmarkStart w:id="48" w:name="_Hlk175779282"/>
-      <w:r>
-        <w:rPr>
-          <w:rFonts w:ascii="Arial" w:hAnsi="Arial" w:cs="Arial"/>
-          <w:bCs/>
-          <w:color w:val="000000"/>
-          <w:szCs w:val="32"/>
-        </w:rPr>
-        <w:t>審查申請計畫是否</w:t>
-      </w:r>
-      <w:proofErr w:type="gramStart"/>
-      <w:r>
-        <w:rPr>
-          <w:rFonts w:ascii="Arial" w:hAnsi="Arial" w:cs="Arial"/>
-          <w:bCs/>
-          <w:color w:val="000000"/>
-          <w:szCs w:val="32"/>
-        </w:rPr>
-        <w:t>符合海委會</w:t>
-      </w:r>
-      <w:proofErr w:type="gramEnd"/>
-      <w:r>
-        <w:rPr>
-          <w:rFonts w:ascii="Arial" w:hAnsi="Arial" w:cs="Arial"/>
-          <w:bCs/>
-          <w:color w:val="000000"/>
-          <w:szCs w:val="32"/>
-        </w:rPr>
-        <w:t>業務職掌範圍及計畫性質。</w:t>
+      <w:bookmarkStart w:id="47" w:name="_Hlk175779282"/>
+      <w:r>
+        <w:rPr>
+          <w:rFonts w:ascii="Arial" w:hAnsi="Arial" w:cs="Arial"/>
+          <w:bCs/>
+          <w:color w:val="000000"/>
+          <w:szCs w:val="32"/>
+        </w:rPr>
+        <w:t>審查申請計畫是否符合海委會業務職掌範圍及計畫性質。</w:t>
       </w:r>
     </w:p>
     <w:p>
@@ -8594,7 +7849,7 @@
         </w:rPr>
         <w:t>個</w:t>
       </w:r>
-      <w:bookmarkStart w:id="49" w:name="_Hlk176215299"/>
+      <w:bookmarkStart w:id="48" w:name="_Hlk176215299"/>
       <w:r>
         <w:rPr>
           <w:rFonts w:ascii="Arial" w:hAnsi="Arial" w:cs="Arial"/>
@@ -8604,7 +7859,7 @@
         </w:rPr>
         <w:t>日曆天</w:t>
       </w:r>
-      <w:bookmarkEnd w:id="49"/>
+      <w:bookmarkEnd w:id="48"/>
       <w:r>
         <w:rPr>
           <w:rFonts w:ascii="Arial" w:hAnsi="Arial" w:cs="Arial"/>
@@ -8632,7 +7887,7 @@
         </w:rPr>
         <w:t>修正相關申請資料。</w:t>
       </w:r>
-      <w:bookmarkEnd w:id="48"/>
+      <w:bookmarkEnd w:id="47"/>
     </w:p>
     <w:p>
       <w:pPr>
@@ -8742,19 +7997,8 @@
           <w:color w:val="000000"/>
           <w:szCs w:val="32"/>
         </w:rPr>
-        <w:t>計畫書內容撰寫不全（包括章節內容與表格、表單欄位空白、缺漏、未詳述各工作項目執行細節及各工作子項具體作法等相關情事），或應檢附之附件</w:t>
-      </w:r>
-      <w:proofErr w:type="gramStart"/>
-      <w:r>
-        <w:rPr>
-          <w:rFonts w:ascii="Arial" w:hAnsi="Arial" w:cs="Arial"/>
-          <w:bCs/>
-          <w:color w:val="000000"/>
-          <w:szCs w:val="32"/>
-        </w:rPr>
-        <w:t>缺漏達</w:t>
-      </w:r>
-      <w:proofErr w:type="gramEnd"/>
+        <w:t>計畫書內容撰寫不全（包括章節內容與表格、表單欄位空白、缺漏、未詳述各工作項目執行細節及各工作子項具體作法等相關情事），或應檢附之附件缺漏達</w:t>
+      </w:r>
       <w:r>
         <w:rPr>
           <w:rFonts w:ascii="Arial" w:hAnsi="Arial" w:cs="Arial"/>
@@ -8792,37 +8036,17 @@
           <w:szCs w:val="32"/>
         </w:rPr>
       </w:pPr>
-      <w:bookmarkStart w:id="50" w:name="_Hlk180528976"/>
-      <w:r>
-        <w:rPr>
-          <w:rFonts w:ascii="Arial" w:hAnsi="Arial" w:cs="Arial"/>
-          <w:bCs/>
-          <w:color w:val="000000"/>
-          <w:szCs w:val="32"/>
-        </w:rPr>
-        <w:t>資料未能於期限內</w:t>
-      </w:r>
-      <w:proofErr w:type="gramStart"/>
-      <w:r>
-        <w:rPr>
-          <w:rFonts w:ascii="Arial" w:hAnsi="Arial" w:cs="Arial"/>
-          <w:bCs/>
-          <w:color w:val="000000"/>
-          <w:szCs w:val="32"/>
-        </w:rPr>
-        <w:t>補齊者</w:t>
-      </w:r>
-      <w:proofErr w:type="gramEnd"/>
-      <w:r>
-        <w:rPr>
-          <w:rFonts w:ascii="Arial" w:hAnsi="Arial" w:cs="Arial"/>
-          <w:bCs/>
-          <w:color w:val="000000"/>
-          <w:szCs w:val="32"/>
-        </w:rPr>
-        <w:t>。</w:t>
-      </w:r>
-      <w:bookmarkEnd w:id="50"/>
+      <w:bookmarkStart w:id="49" w:name="_Hlk180528976"/>
+      <w:r>
+        <w:rPr>
+          <w:rFonts w:ascii="Arial" w:hAnsi="Arial" w:cs="Arial"/>
+          <w:bCs/>
+          <w:color w:val="000000"/>
+          <w:szCs w:val="32"/>
+        </w:rPr>
+        <w:t>資料未能於期限內補齊者。</w:t>
+      </w:r>
+      <w:bookmarkEnd w:id="49"/>
     </w:p>
     <w:p>
       <w:pPr>
@@ -8888,7 +8112,7 @@
         </w:rPr>
         <w:t>通過資格文件審查之申請計畫，依技術領域進行領域審查</w:t>
       </w:r>
-      <w:bookmarkStart w:id="51" w:name="_Hlk176190966"/>
+      <w:bookmarkStart w:id="50" w:name="_Hlk176190966"/>
       <w:r>
         <w:rPr>
           <w:rFonts w:ascii="Arial" w:eastAsia="標楷體" w:hAnsi="Arial" w:cs="Arial"/>
@@ -8899,29 +8123,29 @@
         </w:rPr>
         <w:t>（書面審查</w:t>
       </w:r>
+      <w:bookmarkEnd w:id="50"/>
+      <w:r>
+        <w:rPr>
+          <w:rFonts w:ascii="Arial" w:eastAsia="標楷體" w:hAnsi="Arial" w:cs="Arial"/>
+          <w:bCs/>
+          <w:color w:val="000000"/>
+          <w:sz w:val="28"/>
+          <w:szCs w:val="32"/>
+        </w:rPr>
+        <w:t>），如未</w:t>
+      </w:r>
+      <w:bookmarkStart w:id="51" w:name="_Hlk180529048"/>
+      <w:r>
+        <w:rPr>
+          <w:rFonts w:ascii="Arial" w:eastAsia="標楷體" w:hAnsi="Arial" w:cs="Arial"/>
+          <w:bCs/>
+          <w:color w:val="000000"/>
+          <w:sz w:val="28"/>
+          <w:szCs w:val="32"/>
+        </w:rPr>
+        <w:t>通過者</w:t>
+      </w:r>
       <w:bookmarkEnd w:id="51"/>
-      <w:r>
-        <w:rPr>
-          <w:rFonts w:ascii="Arial" w:eastAsia="標楷體" w:hAnsi="Arial" w:cs="Arial"/>
-          <w:bCs/>
-          <w:color w:val="000000"/>
-          <w:sz w:val="28"/>
-          <w:szCs w:val="32"/>
-        </w:rPr>
-        <w:t>），如未</w:t>
-      </w:r>
-      <w:bookmarkStart w:id="52" w:name="_Hlk180529048"/>
-      <w:r>
-        <w:rPr>
-          <w:rFonts w:ascii="Arial" w:eastAsia="標楷體" w:hAnsi="Arial" w:cs="Arial"/>
-          <w:bCs/>
-          <w:color w:val="000000"/>
-          <w:sz w:val="28"/>
-          <w:szCs w:val="32"/>
-        </w:rPr>
-        <w:t>通過者</w:t>
-      </w:r>
-      <w:bookmarkEnd w:id="52"/>
       <w:r>
         <w:rPr>
           <w:rFonts w:ascii="Arial" w:eastAsia="標楷體" w:hAnsi="Arial" w:cs="Arial"/>
@@ -8988,27 +8212,7 @@
           <w:color w:val="000000"/>
           <w:szCs w:val="32"/>
         </w:rPr>
-        <w:t>主題目標</w:t>
-      </w:r>
-      <w:proofErr w:type="gramStart"/>
-      <w:r>
-        <w:rPr>
-          <w:rFonts w:ascii="Arial" w:hAnsi="Arial" w:cs="Arial"/>
-          <w:bCs/>
-          <w:color w:val="000000"/>
-          <w:szCs w:val="32"/>
-        </w:rPr>
-        <w:t>符合海委會</w:t>
-      </w:r>
-      <w:proofErr w:type="gramEnd"/>
-      <w:r>
-        <w:rPr>
-          <w:rFonts w:ascii="Arial" w:hAnsi="Arial" w:cs="Arial"/>
-          <w:bCs/>
-          <w:color w:val="000000"/>
-          <w:szCs w:val="32"/>
-        </w:rPr>
-        <w:t>施政方針。</w:t>
+        <w:t>主題目標符合海委會施政方針。</w:t>
       </w:r>
     </w:p>
     <w:p>
@@ -9200,27 +8404,7 @@
           <w:szCs w:val="32"/>
         </w:rPr>
         <w:lastRenderedPageBreak/>
-        <w:t>承接海洋科技專案</w:t>
-      </w:r>
-      <w:proofErr w:type="gramStart"/>
-      <w:r>
-        <w:rPr>
-          <w:rFonts w:ascii="Arial" w:hAnsi="Arial" w:cs="Arial"/>
-          <w:bCs/>
-          <w:color w:val="000000"/>
-          <w:szCs w:val="32"/>
-        </w:rPr>
-        <w:t>（</w:t>
-      </w:r>
-      <w:proofErr w:type="gramEnd"/>
-      <w:r>
-        <w:rPr>
-          <w:rFonts w:ascii="Arial" w:hAnsi="Arial" w:cs="Arial"/>
-          <w:bCs/>
-          <w:color w:val="000000"/>
-          <w:szCs w:val="32"/>
-        </w:rPr>
-        <w:t>學術及研究機關（構）</w:t>
+        <w:t>承接海洋科技專案（學術及研究機關（構）</w:t>
       </w:r>
       <w:r>
         <w:rPr>
@@ -9647,7 +8831,7 @@
           <w:szCs w:val="32"/>
         </w:rPr>
       </w:pPr>
-      <w:bookmarkStart w:id="53" w:name="_Hlk176216034"/>
+      <w:bookmarkStart w:id="52" w:name="_Hlk176216034"/>
       <w:r>
         <w:rPr>
           <w:rFonts w:ascii="Arial" w:hAnsi="Arial" w:cs="Arial"/>
@@ -9657,7 +8841,7 @@
         </w:rPr>
         <w:t>申請人簡介</w:t>
       </w:r>
-      <w:bookmarkEnd w:id="53"/>
+      <w:bookmarkEnd w:id="52"/>
       <w:r>
         <w:rPr>
           <w:rFonts w:ascii="Arial" w:hAnsi="Arial" w:cs="Arial"/>
@@ -9687,7 +8871,7 @@
           <w:szCs w:val="32"/>
         </w:rPr>
       </w:pPr>
-      <w:bookmarkStart w:id="54" w:name="_Hlk176277143"/>
+      <w:bookmarkStart w:id="53" w:name="_Hlk176277143"/>
       <w:r>
         <w:rPr>
           <w:rFonts w:ascii="Arial" w:hAnsi="Arial" w:cs="Arial"/>
@@ -9735,36 +8919,36 @@
           <w:szCs w:val="32"/>
         </w:rPr>
       </w:pPr>
-      <w:bookmarkStart w:id="55" w:name="_Hlk176216303"/>
+      <w:bookmarkStart w:id="54" w:name="_Hlk176216303"/>
+      <w:bookmarkEnd w:id="53"/>
+      <w:r>
+        <w:rPr>
+          <w:rFonts w:ascii="Arial" w:hAnsi="Arial" w:cs="Arial"/>
+          <w:bCs/>
+          <w:color w:val="000000"/>
+          <w:szCs w:val="32"/>
+        </w:rPr>
+        <w:t>計畫創新性說明與可行性分析（創新內容與核心技術、</w:t>
+      </w:r>
+      <w:r>
+        <w:rPr>
+          <w:rFonts w:ascii="Arial" w:hAnsi="Arial" w:cs="Arial"/>
+          <w:bCs/>
+          <w:color w:val="000000"/>
+          <w:szCs w:val="32"/>
+        </w:rPr>
+        <w:t xml:space="preserve"> </w:t>
+      </w:r>
+      <w:r>
+        <w:rPr>
+          <w:rFonts w:ascii="Arial" w:hAnsi="Arial" w:cs="Arial"/>
+          <w:bCs/>
+          <w:color w:val="000000"/>
+          <w:szCs w:val="32"/>
+        </w:rPr>
+        <w:t>國內外發展情形、研發團隊執行能力與實績）。</w:t>
+      </w:r>
       <w:bookmarkEnd w:id="54"/>
-      <w:r>
-        <w:rPr>
-          <w:rFonts w:ascii="Arial" w:hAnsi="Arial" w:cs="Arial"/>
-          <w:bCs/>
-          <w:color w:val="000000"/>
-          <w:szCs w:val="32"/>
-        </w:rPr>
-        <w:t>計畫創新性說明與可行性分析（創新內容與核心技術、</w:t>
-      </w:r>
-      <w:r>
-        <w:rPr>
-          <w:rFonts w:ascii="Arial" w:hAnsi="Arial" w:cs="Arial"/>
-          <w:bCs/>
-          <w:color w:val="000000"/>
-          <w:szCs w:val="32"/>
-        </w:rPr>
-        <w:t xml:space="preserve"> </w:t>
-      </w:r>
-      <w:r>
-        <w:rPr>
-          <w:rFonts w:ascii="Arial" w:hAnsi="Arial" w:cs="Arial"/>
-          <w:bCs/>
-          <w:color w:val="000000"/>
-          <w:szCs w:val="32"/>
-        </w:rPr>
-        <w:t>國內外發展情形、研發團隊執行能力與實績）。</w:t>
-      </w:r>
-      <w:bookmarkEnd w:id="55"/>
     </w:p>
     <w:p>
       <w:pPr>
@@ -9872,7 +9056,7 @@
           <w:szCs w:val="32"/>
         </w:rPr>
       </w:pPr>
-      <w:bookmarkStart w:id="56" w:name="_Hlk176216440"/>
+      <w:bookmarkStart w:id="55" w:name="_Hlk176216440"/>
       <w:r>
         <w:rPr>
           <w:rFonts w:ascii="Arial" w:hAnsi="Arial" w:cs="Arial"/>
@@ -9900,7 +9084,7 @@
         </w:rPr>
         <w:t>項以上政府相關補助計畫，或正執行已通過計畫，應主動說明資源配置與對計畫之影響）</w:t>
       </w:r>
-      <w:bookmarkEnd w:id="56"/>
+      <w:bookmarkEnd w:id="55"/>
       <w:r>
         <w:rPr>
           <w:rFonts w:ascii="Arial" w:hAnsi="Arial" w:cs="Arial"/>
@@ -10008,7 +9192,7 @@
           <w:szCs w:val="32"/>
         </w:rPr>
       </w:pPr>
-      <w:bookmarkStart w:id="57" w:name="_Hlk175779536"/>
+      <w:bookmarkStart w:id="56" w:name="_Hlk175779536"/>
       <w:r>
         <w:rPr>
           <w:rFonts w:ascii="Arial" w:hAnsi="Arial" w:cs="Arial"/>
@@ -10035,30 +9219,10 @@
           <w:color w:val="000000"/>
           <w:szCs w:val="32"/>
         </w:rPr>
-        <w:t>分鐘為限（</w:t>
-      </w:r>
-      <w:proofErr w:type="gramStart"/>
-      <w:r>
-        <w:rPr>
-          <w:rFonts w:ascii="Arial" w:hAnsi="Arial" w:cs="Arial"/>
-          <w:bCs/>
-          <w:color w:val="000000"/>
-          <w:szCs w:val="32"/>
-        </w:rPr>
-        <w:t>採統問統答</w:t>
-      </w:r>
-      <w:proofErr w:type="gramEnd"/>
-      <w:r>
-        <w:rPr>
-          <w:rFonts w:ascii="Arial" w:hAnsi="Arial" w:cs="Arial"/>
-          <w:bCs/>
-          <w:color w:val="000000"/>
-          <w:szCs w:val="32"/>
-        </w:rPr>
-        <w:t>方式計時），並於開會當天提供簡報紙本，份數另行通知。</w:t>
-      </w:r>
-      <w:bookmarkStart w:id="58" w:name="_Hlk176168175"/>
-      <w:bookmarkEnd w:id="57"/>
+        <w:t>分鐘為限（採統問統答方式計時），並於開會當天提供簡報紙本，份數另行通知。</w:t>
+      </w:r>
+      <w:bookmarkStart w:id="57" w:name="_Hlk176168175"/>
+      <w:bookmarkEnd w:id="56"/>
     </w:p>
     <w:p>
       <w:pPr>
@@ -10075,8 +9239,8 @@
           <w:szCs w:val="32"/>
         </w:rPr>
       </w:pPr>
-      <w:bookmarkStart w:id="59" w:name="_Hlk175779619"/>
-      <w:bookmarkEnd w:id="58"/>
+      <w:bookmarkStart w:id="58" w:name="_Hlk175779619"/>
+      <w:bookmarkEnd w:id="57"/>
     </w:p>
     <w:p>
       <w:pPr>
@@ -10106,8 +9270,8 @@
         </w:rPr>
         <w:t>審查會議之簡報者須任職提案單位且名列計畫研發人力中（以計畫主持人為佳）。</w:t>
       </w:r>
-      <w:bookmarkStart w:id="60" w:name="_Hlk176168272"/>
-      <w:bookmarkEnd w:id="59"/>
+      <w:bookmarkStart w:id="59" w:name="_Hlk176168272"/>
+      <w:bookmarkEnd w:id="58"/>
     </w:p>
     <w:p>
       <w:pPr>
@@ -10173,8 +9337,8 @@
         </w:rPr>
         <w:t>位。</w:t>
       </w:r>
-      <w:bookmarkStart w:id="61" w:name="_Hlk175779655"/>
-      <w:bookmarkEnd w:id="60"/>
+      <w:bookmarkStart w:id="60" w:name="_Hlk175779655"/>
+      <w:bookmarkEnd w:id="59"/>
     </w:p>
     <w:p>
       <w:pPr>
@@ -10258,8 +9422,8 @@
         </w:rPr>
         <w:t>至指定電子信箱，現場不予更換檔案。</w:t>
       </w:r>
-      <w:bookmarkStart w:id="62" w:name="_Hlk175779696"/>
-      <w:bookmarkEnd w:id="61"/>
+      <w:bookmarkStart w:id="61" w:name="_Hlk175779696"/>
+      <w:bookmarkEnd w:id="60"/>
     </w:p>
     <w:p>
       <w:pPr>
@@ -10280,39 +9444,19 @@
           <w:szCs w:val="32"/>
         </w:rPr>
       </w:pPr>
-      <w:bookmarkStart w:id="63" w:name="_Hlk176168454"/>
-      <w:bookmarkEnd w:id="62"/>
-      <w:r>
-        <w:rPr>
-          <w:rFonts w:ascii="Arial" w:hAnsi="Arial" w:cs="Arial"/>
-          <w:bCs/>
-          <w:color w:val="000000"/>
-          <w:szCs w:val="32"/>
-        </w:rPr>
-        <w:t>申請人</w:t>
-      </w:r>
-      <w:proofErr w:type="gramStart"/>
-      <w:r>
-        <w:rPr>
-          <w:rFonts w:ascii="Arial" w:hAnsi="Arial" w:cs="Arial"/>
-          <w:bCs/>
-          <w:color w:val="000000"/>
-          <w:szCs w:val="32"/>
-        </w:rPr>
-        <w:t>未於表定</w:t>
-      </w:r>
-      <w:proofErr w:type="gramEnd"/>
-      <w:r>
-        <w:rPr>
-          <w:rFonts w:ascii="Arial" w:hAnsi="Arial" w:cs="Arial"/>
-          <w:bCs/>
-          <w:color w:val="000000"/>
-          <w:szCs w:val="32"/>
-        </w:rPr>
-        <w:t>開始時間出席審查會議，則視同放棄。</w:t>
-      </w:r>
-    </w:p>
-    <w:bookmarkEnd w:id="63"/>
+      <w:bookmarkStart w:id="62" w:name="_Hlk176168454"/>
+      <w:bookmarkEnd w:id="61"/>
+      <w:r>
+        <w:rPr>
+          <w:rFonts w:ascii="Arial" w:hAnsi="Arial" w:cs="Arial"/>
+          <w:bCs/>
+          <w:color w:val="000000"/>
+          <w:szCs w:val="32"/>
+        </w:rPr>
+        <w:t>申請人未於表定開始時間出席審查會議，則視同放棄。</w:t>
+      </w:r>
+    </w:p>
+    <w:bookmarkEnd w:id="62"/>
     <w:p>
       <w:pPr>
         <w:pStyle w:val="af6"/>
@@ -10339,47 +9483,7 @@
           <w:color w:val="000000"/>
           <w:szCs w:val="32"/>
         </w:rPr>
-        <w:t>參與會議簡報者</w:t>
-      </w:r>
-      <w:proofErr w:type="gramStart"/>
-      <w:r>
-        <w:rPr>
-          <w:rFonts w:ascii="Arial" w:hAnsi="Arial" w:cs="Arial"/>
-          <w:bCs/>
-          <w:color w:val="000000"/>
-          <w:szCs w:val="32"/>
-        </w:rPr>
-        <w:t>應備妥足資</w:t>
-      </w:r>
-      <w:proofErr w:type="gramEnd"/>
-      <w:r>
-        <w:rPr>
-          <w:rFonts w:ascii="Arial" w:hAnsi="Arial" w:cs="Arial"/>
-          <w:bCs/>
-          <w:color w:val="000000"/>
-          <w:szCs w:val="32"/>
-        </w:rPr>
-        <w:t>證明為申請人之正職員工之相關證明文件（如：身份證、工作證等</w:t>
-      </w:r>
-      <w:proofErr w:type="gramStart"/>
-      <w:r>
-        <w:rPr>
-          <w:rFonts w:ascii="Arial" w:hAnsi="Arial" w:cs="Arial"/>
-          <w:bCs/>
-          <w:color w:val="000000"/>
-          <w:szCs w:val="32"/>
-        </w:rPr>
-        <w:t>）</w:t>
-      </w:r>
-      <w:proofErr w:type="gramEnd"/>
-      <w:r>
-        <w:rPr>
-          <w:rFonts w:ascii="Arial" w:hAnsi="Arial" w:cs="Arial"/>
-          <w:bCs/>
-          <w:color w:val="000000"/>
-          <w:szCs w:val="32"/>
-        </w:rPr>
-        <w:t>，以備檢驗；若為顧問或委外單位之人員，請備妥相關證明文件。</w:t>
+        <w:t>參與會議簡報者應備妥足資證明為申請人之正職員工之相關證明文件（如：身份證、工作證等），以備檢驗；若為顧問或委外單位之人員，請備妥相關證明文件。</w:t>
       </w:r>
     </w:p>
     <w:p>
@@ -10410,7 +9514,7 @@
         </w:rPr>
         <w:t>會議當天</w:t>
       </w:r>
-      <w:bookmarkStart w:id="64" w:name="_Hlk175779720"/>
+      <w:bookmarkStart w:id="63" w:name="_Hlk175779720"/>
       <w:r>
         <w:rPr>
           <w:rFonts w:ascii="Arial" w:hAnsi="Arial" w:cs="Arial"/>
@@ -10420,8 +9524,8 @@
         </w:rPr>
         <w:t>，請勿與審查相關人員交換名片。</w:t>
       </w:r>
-      <w:bookmarkStart w:id="65" w:name="_Hlk176168505"/>
-      <w:bookmarkEnd w:id="64"/>
+      <w:bookmarkStart w:id="64" w:name="_Hlk176168505"/>
+      <w:bookmarkEnd w:id="63"/>
     </w:p>
     <w:p>
       <w:pPr>
@@ -10452,7 +9556,7 @@
         <w:t>各階段審查會議，申請人不得有拍照、錄音、錄影之行為。</w:t>
       </w:r>
     </w:p>
-    <w:bookmarkEnd w:id="65"/>
+    <w:bookmarkEnd w:id="64"/>
     <w:p>
       <w:pPr>
         <w:pStyle w:val="af6"/>
@@ -10529,7 +9633,7 @@
         </w:rPr>
         <w:t>決審通過並</w:t>
       </w:r>
-      <w:bookmarkStart w:id="66" w:name="_Hlk35263487"/>
+      <w:bookmarkStart w:id="65" w:name="_Hlk35263487"/>
       <w:r>
         <w:rPr>
           <w:rFonts w:ascii="Arial" w:hAnsi="Arial" w:cs="Arial"/>
@@ -10537,37 +9641,45 @@
         </w:rPr>
         <w:t>須</w:t>
       </w:r>
+      <w:bookmarkEnd w:id="65"/>
+      <w:r>
+        <w:rPr>
+          <w:rFonts w:ascii="Arial" w:hAnsi="Arial" w:cs="Arial"/>
+          <w:szCs w:val="28"/>
+        </w:rPr>
+        <w:t>修改計畫書者，應於規定期限內修訂計畫書內容</w:t>
+      </w:r>
+      <w:bookmarkStart w:id="66" w:name="_Hlk176277382"/>
+      <w:r>
+        <w:rPr>
+          <w:rFonts w:ascii="Arial" w:hAnsi="Arial" w:cs="Arial"/>
+          <w:szCs w:val="28"/>
+        </w:rPr>
+        <w:t>與填寫歲出預算分配表</w:t>
+      </w:r>
       <w:bookmarkEnd w:id="66"/>
       <w:r>
         <w:rPr>
           <w:rFonts w:ascii="Arial" w:hAnsi="Arial" w:cs="Arial"/>
           <w:szCs w:val="28"/>
         </w:rPr>
-        <w:t>修改計畫書者，應於規定期限內修訂計畫書內容</w:t>
-      </w:r>
-      <w:bookmarkStart w:id="67" w:name="_Hlk176277382"/>
+        <w:t>，並依規定格式函報計畫書至</w:t>
+      </w:r>
+      <w:r>
+        <w:rPr>
+          <w:rFonts w:ascii="Arial" w:hAnsi="Arial" w:cs="Arial"/>
+          <w:bCs/>
+          <w:color w:val="000000"/>
+          <w:szCs w:val="32"/>
+        </w:rPr>
+        <w:t>海委會</w:t>
+      </w:r>
       <w:r>
         <w:rPr>
           <w:rFonts w:ascii="Arial" w:hAnsi="Arial" w:cs="Arial"/>
           <w:szCs w:val="28"/>
         </w:rPr>
-        <w:t>與填寫歲出預算分配表</w:t>
-      </w:r>
-      <w:bookmarkEnd w:id="67"/>
-      <w:r>
-        <w:rPr>
-          <w:rFonts w:ascii="Arial" w:hAnsi="Arial" w:cs="Arial"/>
-          <w:szCs w:val="28"/>
-        </w:rPr>
-        <w:t>，並依規定格式函報計畫書</w:t>
-      </w:r>
-      <w:proofErr w:type="gramStart"/>
-      <w:r>
-        <w:rPr>
-          <w:rFonts w:ascii="Arial" w:hAnsi="Arial" w:cs="Arial"/>
-          <w:szCs w:val="28"/>
-        </w:rPr>
-        <w:t>至</w:t>
+        <w:t>，以陳報</w:t>
       </w:r>
       <w:r>
         <w:rPr>
@@ -10577,41 +9689,6 @@
           <w:szCs w:val="32"/>
         </w:rPr>
         <w:t>海委會</w:t>
-      </w:r>
-      <w:proofErr w:type="gramEnd"/>
-      <w:r>
-        <w:rPr>
-          <w:rFonts w:ascii="Arial" w:hAnsi="Arial" w:cs="Arial"/>
-          <w:szCs w:val="28"/>
-        </w:rPr>
-        <w:t>，以陳</w:t>
-      </w:r>
-      <w:proofErr w:type="gramStart"/>
-      <w:r>
-        <w:rPr>
-          <w:rFonts w:ascii="Arial" w:hAnsi="Arial" w:cs="Arial"/>
-          <w:szCs w:val="28"/>
-        </w:rPr>
-        <w:t>報</w:t>
-      </w:r>
-      <w:r>
-        <w:rPr>
-          <w:rFonts w:ascii="Arial" w:hAnsi="Arial" w:cs="Arial"/>
-          <w:bCs/>
-          <w:color w:val="000000"/>
-          <w:szCs w:val="32"/>
-        </w:rPr>
-        <w:t>海</w:t>
-      </w:r>
-      <w:proofErr w:type="gramEnd"/>
-      <w:r>
-        <w:rPr>
-          <w:rFonts w:ascii="Arial" w:hAnsi="Arial" w:cs="Arial"/>
-          <w:bCs/>
-          <w:color w:val="000000"/>
-          <w:szCs w:val="32"/>
-        </w:rPr>
-        <w:t>委會</w:t>
       </w:r>
       <w:r>
         <w:rPr>
@@ -10634,7 +9711,7 @@
         <w:spacing w:before="100" w:after="100" w:line="240" w:lineRule="auto"/>
         <w:ind w:left="1276" w:hanging="567"/>
       </w:pPr>
-      <w:bookmarkStart w:id="68" w:name="_Hlk176176341"/>
+      <w:bookmarkStart w:id="67" w:name="_Hlk176176341"/>
       <w:r>
         <w:rPr>
           <w:rFonts w:ascii="Arial" w:hAnsi="Arial" w:cs="Arial"/>
@@ -10654,51 +9731,42 @@
           <w:rFonts w:ascii="Arial" w:hAnsi="Arial" w:cs="Arial"/>
           <w:szCs w:val="28"/>
         </w:rPr>
-        <w:t>次為原則，計畫</w:t>
-      </w:r>
-      <w:proofErr w:type="gramStart"/>
+        <w:t>次為原則，計畫書經</w:t>
+      </w:r>
+      <w:r>
+        <w:rPr>
+          <w:rFonts w:ascii="Arial" w:hAnsi="Arial" w:cs="Arial"/>
+          <w:bCs/>
+          <w:color w:val="000000"/>
+          <w:szCs w:val="32"/>
+        </w:rPr>
+        <w:t>海委會</w:t>
+      </w:r>
       <w:r>
         <w:rPr>
           <w:rFonts w:ascii="Arial" w:hAnsi="Arial" w:cs="Arial"/>
           <w:szCs w:val="28"/>
         </w:rPr>
-        <w:t>書經</w:t>
-      </w:r>
-      <w:r>
-        <w:rPr>
-          <w:rFonts w:ascii="Arial" w:hAnsi="Arial" w:cs="Arial"/>
-          <w:bCs/>
-          <w:color w:val="000000"/>
-          <w:szCs w:val="32"/>
-        </w:rPr>
-        <w:t>海委會</w:t>
-      </w:r>
-      <w:proofErr w:type="gramEnd"/>
+        <w:t>審查應予補正者，經通知</w:t>
+      </w:r>
+      <w:bookmarkStart w:id="68" w:name="_Hlk180529116"/>
       <w:r>
         <w:rPr>
           <w:rFonts w:ascii="Arial" w:hAnsi="Arial" w:cs="Arial"/>
           <w:szCs w:val="28"/>
         </w:rPr>
-        <w:t>審查應予補正者，經通知</w:t>
-      </w:r>
-      <w:bookmarkStart w:id="69" w:name="_Hlk180529116"/>
+        <w:t>申請人</w:t>
+      </w:r>
+      <w:bookmarkEnd w:id="68"/>
       <w:r>
         <w:rPr>
           <w:rFonts w:ascii="Arial" w:hAnsi="Arial" w:cs="Arial"/>
           <w:szCs w:val="28"/>
         </w:rPr>
-        <w:t>申請人</w:t>
-      </w:r>
-      <w:bookmarkEnd w:id="69"/>
-      <w:r>
-        <w:rPr>
-          <w:rFonts w:ascii="Arial" w:hAnsi="Arial" w:cs="Arial"/>
-          <w:szCs w:val="28"/>
-        </w:rPr>
         <w:t>限期補正，屆期未補正或補正不完全，且未先來函申請展延期限者，視同放棄受補助之權利。</w:t>
       </w:r>
     </w:p>
-    <w:bookmarkEnd w:id="68"/>
+    <w:bookmarkEnd w:id="67"/>
     <w:p>
       <w:pPr>
         <w:pStyle w:val="af6"/>
@@ -10716,53 +9784,12 @@
           <w:szCs w:val="28"/>
         </w:rPr>
       </w:pPr>
-      <w:proofErr w:type="gramStart"/>
       <w:r>
         <w:rPr>
           <w:rFonts w:ascii="Arial" w:hAnsi="Arial" w:cs="Arial"/>
           <w:szCs w:val="28"/>
         </w:rPr>
-        <w:t>海委會</w:t>
-      </w:r>
-      <w:proofErr w:type="gramEnd"/>
-      <w:r>
-        <w:rPr>
-          <w:rFonts w:ascii="Arial" w:hAnsi="Arial" w:cs="Arial"/>
-          <w:szCs w:val="28"/>
-        </w:rPr>
-        <w:t>保留最終核駁計畫之權利，倘</w:t>
-      </w:r>
-      <w:proofErr w:type="gramStart"/>
-      <w:r>
-        <w:rPr>
-          <w:rFonts w:ascii="Arial" w:hAnsi="Arial" w:cs="Arial"/>
-          <w:szCs w:val="28"/>
-        </w:rPr>
-        <w:t>發生海委</w:t>
-      </w:r>
-      <w:proofErr w:type="gramEnd"/>
-      <w:r>
-        <w:rPr>
-          <w:rFonts w:ascii="Arial" w:hAnsi="Arial" w:cs="Arial"/>
-          <w:szCs w:val="28"/>
-        </w:rPr>
-        <w:t>會年度預算刪減、補助經費餘額不足，</w:t>
-      </w:r>
-      <w:proofErr w:type="gramStart"/>
-      <w:r>
-        <w:rPr>
-          <w:rFonts w:ascii="Arial" w:hAnsi="Arial" w:cs="Arial"/>
-          <w:szCs w:val="28"/>
-        </w:rPr>
-        <w:t>海委</w:t>
-      </w:r>
-      <w:proofErr w:type="gramEnd"/>
-      <w:r>
-        <w:rPr>
-          <w:rFonts w:ascii="Arial" w:hAnsi="Arial" w:cs="Arial"/>
-          <w:szCs w:val="28"/>
-        </w:rPr>
-        <w:t>會得視實際需要，配合調整計畫補助金額或撥款進度，執行單位（申請人於海委會通知簽約後即為執行單位）不得異議。</w:t>
+        <w:t>海委會保留最終核駁計畫之權利，倘發生海委會年度預算刪減、補助經費餘額不足，海委會得視實際需要，配合調整計畫補助金額或撥款進度，執行單位（申請人於海委會通知簽約後即為執行單位）不得異議。</w:t>
       </w:r>
     </w:p>
     <w:p>
@@ -10816,35 +9843,7 @@
         <w:rPr>
           <w:szCs w:val="28"/>
         </w:rPr>
-        <w:t>為確保審查作業之公平與保密性，審查委員及相關</w:t>
-      </w:r>
-      <w:proofErr w:type="gramStart"/>
-      <w:r>
-        <w:rPr>
-          <w:szCs w:val="28"/>
-        </w:rPr>
-        <w:t>人員均已簽署</w:t>
-      </w:r>
-      <w:proofErr w:type="gramEnd"/>
-      <w:r>
-        <w:rPr>
-          <w:szCs w:val="28"/>
-        </w:rPr>
-        <w:t>保密協定，遵守保密及利益迴避原則，所有審查結果</w:t>
-      </w:r>
-      <w:proofErr w:type="gramStart"/>
-      <w:r>
-        <w:rPr>
-          <w:szCs w:val="28"/>
-        </w:rPr>
-        <w:t>均由海</w:t>
-      </w:r>
-      <w:proofErr w:type="gramEnd"/>
-      <w:r>
-        <w:rPr>
-          <w:szCs w:val="28"/>
-        </w:rPr>
-        <w:t>委會正式函知或公告於網站。</w:t>
+        <w:t>為確保審查作業之公平與保密性，審查委員及相關人員均已簽署保密協定，遵守保密及利益迴避原則，所有審查結果均由海委會正式函知或公告於網站。</w:t>
       </w:r>
     </w:p>
     <w:p>
@@ -10882,7 +9881,7 @@
         </w:rPr>
         <w:t>。</w:t>
       </w:r>
-      <w:bookmarkStart w:id="70" w:name="_Toc180664482"/>
+      <w:bookmarkStart w:id="69" w:name="_Toc180664482"/>
     </w:p>
     <w:p>
       <w:pPr>
@@ -10908,7 +9907,7 @@
         <w:lastRenderedPageBreak/>
         <w:t>計畫簽約與執行</w:t>
       </w:r>
-      <w:bookmarkEnd w:id="70"/>
+      <w:bookmarkEnd w:id="69"/>
     </w:p>
     <w:p>
       <w:pPr>
@@ -11005,7 +10004,7 @@
                           <pic:cNvPicPr/>
                         </pic:nvPicPr>
                         <pic:blipFill>
-                          <a:blip r:embed="rId8"/>
+                          <a:blip r:embed="rId9"/>
                           <a:srcRect/>
                           <a:stretch>
                             <a:fillRect/>
@@ -11130,23 +10129,7 @@
           <w:rFonts w:ascii="Arial" w:hAnsi="Arial" w:cs="Arial"/>
           <w:szCs w:val="28"/>
         </w:rPr>
-        <w:t>日或簽約日起算，非</w:t>
-      </w:r>
-      <w:proofErr w:type="gramStart"/>
-      <w:r>
-        <w:rPr>
-          <w:rFonts w:ascii="Arial" w:hAnsi="Arial" w:cs="Arial"/>
-          <w:szCs w:val="28"/>
-        </w:rPr>
-        <w:t>經海委會</w:t>
-      </w:r>
-      <w:proofErr w:type="gramEnd"/>
-      <w:r>
-        <w:rPr>
-          <w:rFonts w:ascii="Arial" w:hAnsi="Arial" w:cs="Arial"/>
-          <w:szCs w:val="28"/>
-        </w:rPr>
-        <w:t>同意不得晚於計畫核定後</w:t>
+        <w:t>日或簽約日起算，非經海委會同意不得晚於計畫核定後</w:t>
       </w:r>
       <w:r>
         <w:rPr>
@@ -11212,7 +10195,7 @@
         </w:rPr>
         <w:t>執行單位應於</w:t>
       </w:r>
-      <w:bookmarkStart w:id="71" w:name="_Hlk176177216"/>
+      <w:bookmarkStart w:id="70" w:name="_Hlk176177216"/>
       <w:r>
         <w:rPr>
           <w:rFonts w:ascii="Arial" w:hAnsi="Arial" w:cs="Arial"/>
@@ -11220,60 +10203,60 @@
         </w:rPr>
         <w:t>核定函發文日期次日起</w:t>
       </w:r>
+      <w:bookmarkEnd w:id="70"/>
+      <w:r>
+        <w:rPr>
+          <w:rFonts w:ascii="Arial" w:hAnsi="Arial" w:cs="Arial"/>
+          <w:szCs w:val="28"/>
+        </w:rPr>
+        <w:t xml:space="preserve"> 20</w:t>
+      </w:r>
+      <w:r>
+        <w:rPr>
+          <w:rFonts w:ascii="Arial" w:hAnsi="Arial" w:cs="Arial"/>
+          <w:szCs w:val="28"/>
+        </w:rPr>
+        <w:t>日曆天內完成簽約，</w:t>
+      </w:r>
+      <w:bookmarkStart w:id="71" w:name="_Hlk179930707"/>
+      <w:r>
+        <w:rPr>
+          <w:rFonts w:ascii="Arial" w:hAnsi="Arial" w:cs="Arial"/>
+          <w:szCs w:val="28"/>
+        </w:rPr>
+        <w:t>若無法依限辦理</w:t>
+      </w:r>
       <w:bookmarkEnd w:id="71"/>
       <w:r>
         <w:rPr>
           <w:rFonts w:ascii="Arial" w:hAnsi="Arial" w:cs="Arial"/>
           <w:szCs w:val="28"/>
         </w:rPr>
-        <w:t xml:space="preserve"> 20</w:t>
-      </w:r>
+        <w:t>，應來函敘明事由申請展延，經同意後</w:t>
+      </w:r>
+      <w:bookmarkStart w:id="72" w:name="_Hlk179930716"/>
       <w:r>
         <w:rPr>
           <w:rFonts w:ascii="Arial" w:hAnsi="Arial" w:cs="Arial"/>
           <w:szCs w:val="28"/>
         </w:rPr>
-        <w:t>日曆天內完成簽約，</w:t>
-      </w:r>
-      <w:bookmarkStart w:id="72" w:name="_Hlk179930707"/>
+        <w:t>得展延簽約期限最長</w:t>
+      </w:r>
       <w:r>
         <w:rPr>
           <w:rFonts w:ascii="Arial" w:hAnsi="Arial" w:cs="Arial"/>
           <w:szCs w:val="28"/>
         </w:rPr>
-        <w:t>若無法依限辦理</w:t>
+        <w:t>30</w:t>
+      </w:r>
+      <w:r>
+        <w:rPr>
+          <w:rFonts w:ascii="Arial" w:hAnsi="Arial" w:cs="Arial"/>
+          <w:szCs w:val="28"/>
+        </w:rPr>
+        <w:t>日曆天</w:t>
       </w:r>
       <w:bookmarkEnd w:id="72"/>
-      <w:r>
-        <w:rPr>
-          <w:rFonts w:ascii="Arial" w:hAnsi="Arial" w:cs="Arial"/>
-          <w:szCs w:val="28"/>
-        </w:rPr>
-        <w:t>，應來函敘明事由申請展延，經同意後</w:t>
-      </w:r>
-      <w:bookmarkStart w:id="73" w:name="_Hlk179930716"/>
-      <w:r>
-        <w:rPr>
-          <w:rFonts w:ascii="Arial" w:hAnsi="Arial" w:cs="Arial"/>
-          <w:szCs w:val="28"/>
-        </w:rPr>
-        <w:t>得展延簽約期限最長</w:t>
-      </w:r>
-      <w:r>
-        <w:rPr>
-          <w:rFonts w:ascii="Arial" w:hAnsi="Arial" w:cs="Arial"/>
-          <w:szCs w:val="28"/>
-        </w:rPr>
-        <w:t>30</w:t>
-      </w:r>
-      <w:r>
-        <w:rPr>
-          <w:rFonts w:ascii="Arial" w:hAnsi="Arial" w:cs="Arial"/>
-          <w:szCs w:val="28"/>
-        </w:rPr>
-        <w:t>日曆天</w:t>
-      </w:r>
-      <w:bookmarkEnd w:id="73"/>
       <w:r>
         <w:rPr>
           <w:rFonts w:ascii="Arial" w:hAnsi="Arial" w:cs="Arial"/>
@@ -11344,37 +10327,12 @@
           <w:szCs w:val="28"/>
         </w:rPr>
       </w:pPr>
-      <w:proofErr w:type="gramStart"/>
       <w:r>
         <w:rPr>
           <w:rFonts w:ascii="Arial" w:hAnsi="Arial" w:cs="Arial"/>
           <w:szCs w:val="28"/>
         </w:rPr>
-        <w:t>海委會</w:t>
-      </w:r>
-      <w:proofErr w:type="gramEnd"/>
-      <w:r>
-        <w:rPr>
-          <w:rFonts w:ascii="Arial" w:hAnsi="Arial" w:cs="Arial"/>
-          <w:szCs w:val="28"/>
-        </w:rPr>
-        <w:t>於該年度科技專案經費完成法定預算程序後，始辦理本契約該年度之補助款撥款事宜，並依補助契約分期撥付</w:t>
-      </w:r>
-      <w:proofErr w:type="gramStart"/>
-      <w:r>
-        <w:rPr>
-          <w:rFonts w:ascii="Arial" w:hAnsi="Arial" w:cs="Arial"/>
-          <w:szCs w:val="28"/>
-        </w:rPr>
-        <w:t>補助款予執</w:t>
-      </w:r>
-      <w:proofErr w:type="gramEnd"/>
-      <w:r>
-        <w:rPr>
-          <w:rFonts w:ascii="Arial" w:hAnsi="Arial" w:cs="Arial"/>
-          <w:szCs w:val="28"/>
-        </w:rPr>
-        <w:t>行單位。</w:t>
+        <w:t>海委會於該年度科技專案經費完成法定預算程序後，始辦理本契約該年度之補助款撥款事宜，並依補助契約分期撥付補助款予執行單位。</w:t>
       </w:r>
     </w:p>
     <w:p>
@@ -11424,23 +10382,7 @@
           <w:rFonts w:ascii="Arial" w:hAnsi="Arial" w:cs="Arial"/>
           <w:szCs w:val="28"/>
         </w:rPr>
-        <w:t>執行單位應將補助款設立專戶存儲</w:t>
-      </w:r>
-      <w:proofErr w:type="gramStart"/>
-      <w:r>
-        <w:rPr>
-          <w:rFonts w:ascii="Arial" w:hAnsi="Arial" w:cs="Arial"/>
-          <w:szCs w:val="28"/>
-        </w:rPr>
-        <w:t>專帳</w:t>
-      </w:r>
-      <w:proofErr w:type="gramEnd"/>
-      <w:r>
-        <w:rPr>
-          <w:rFonts w:ascii="Arial" w:hAnsi="Arial" w:cs="Arial"/>
-          <w:szCs w:val="28"/>
-        </w:rPr>
-        <w:t>管理，並單獨設帳管理至計畫結束</w:t>
+        <w:t>執行單位應將補助款設立專戶存儲專帳管理，並單獨設帳管理至計畫結束</w:t>
       </w:r>
       <w:r>
         <w:rPr>
@@ -11479,39 +10421,7 @@
           <w:rFonts w:ascii="Arial" w:hAnsi="Arial" w:cs="Arial"/>
           <w:szCs w:val="28"/>
         </w:rPr>
-        <w:t>實施校務基金之學校及中央研究院科學研究基金</w:t>
-      </w:r>
-      <w:proofErr w:type="gramStart"/>
-      <w:r>
-        <w:rPr>
-          <w:rFonts w:ascii="Arial" w:hAnsi="Arial" w:cs="Arial"/>
-          <w:szCs w:val="28"/>
-        </w:rPr>
-        <w:t>接受海委會</w:t>
-      </w:r>
-      <w:proofErr w:type="gramEnd"/>
-      <w:r>
-        <w:rPr>
-          <w:rFonts w:ascii="Arial" w:hAnsi="Arial" w:cs="Arial"/>
-          <w:szCs w:val="28"/>
-        </w:rPr>
-        <w:t>計畫，除依「海洋委員會科學技術研究發展成果歸屬及運用辦法」規定應繳回之研發成果收入、未執行之工作項目、經抽查剔除之經費外，其結餘款、利息收入及其他收入應繳</w:t>
-      </w:r>
-      <w:proofErr w:type="gramStart"/>
-      <w:r>
-        <w:rPr>
-          <w:rFonts w:ascii="Arial" w:hAnsi="Arial" w:cs="Arial"/>
-          <w:szCs w:val="28"/>
-        </w:rPr>
-        <w:t>回海委</w:t>
-      </w:r>
-      <w:proofErr w:type="gramEnd"/>
-      <w:r>
-        <w:rPr>
-          <w:rFonts w:ascii="Arial" w:hAnsi="Arial" w:cs="Arial"/>
-          <w:szCs w:val="28"/>
-        </w:rPr>
-        <w:t>會。</w:t>
+        <w:t>實施校務基金之學校及中央研究院科學研究基金接受海委會計畫，除依「海洋委員會科學技術研究發展成果歸屬及運用辦法」規定應繳回之研發成果收入、未執行之工作項目、經抽查剔除之經費外，其結餘款、利息收入及其他收入應繳回海委會。</w:t>
       </w:r>
     </w:p>
     <w:p>
@@ -11531,7 +10441,7 @@
           <w:szCs w:val="28"/>
         </w:rPr>
       </w:pPr>
-      <w:bookmarkStart w:id="74" w:name="_Hlk176189137"/>
+      <w:bookmarkStart w:id="73" w:name="_Hlk176189137"/>
       <w:r>
         <w:rPr>
           <w:rFonts w:ascii="Arial" w:hAnsi="Arial" w:cs="Arial"/>
@@ -11545,23 +10455,7 @@
           <w:szCs w:val="28"/>
         </w:rPr>
         <w:lastRenderedPageBreak/>
-        <w:t>減，</w:t>
-      </w:r>
-      <w:proofErr w:type="gramStart"/>
-      <w:r>
-        <w:rPr>
-          <w:rFonts w:ascii="Arial" w:hAnsi="Arial" w:cs="Arial"/>
-          <w:szCs w:val="28"/>
-        </w:rPr>
-        <w:t>海委會</w:t>
-      </w:r>
-      <w:proofErr w:type="gramEnd"/>
-      <w:r>
-        <w:rPr>
-          <w:rFonts w:ascii="Arial" w:hAnsi="Arial" w:cs="Arial"/>
-          <w:szCs w:val="28"/>
-        </w:rPr>
-        <w:t>得視實際需要，配合調整計畫補助金額或撥款進度，執行單位（申請人於海委會通知簽約後即為執行單位）不得異議。</w:t>
+        <w:t>減，海委會得視實際需要，配合調整計畫補助金額或撥款進度，執行單位（申請人於海委會通知簽約後即為執行單位）不得異議。</w:t>
       </w:r>
     </w:p>
     <w:p>
@@ -11581,41 +10475,16 @@
           <w:szCs w:val="28"/>
         </w:rPr>
       </w:pPr>
-      <w:bookmarkStart w:id="75" w:name="_Hlk176180396"/>
+      <w:bookmarkStart w:id="74" w:name="_Hlk176180396"/>
+      <w:bookmarkEnd w:id="73"/>
+      <w:r>
+        <w:rPr>
+          <w:rFonts w:ascii="Arial" w:hAnsi="Arial" w:cs="Arial"/>
+          <w:szCs w:val="28"/>
+        </w:rPr>
+        <w:t>海委會得派員或委託機關（構）、法人或團體於必要時得查詢、查核或實地查訪執行單位執行計畫之狀況、相關單據及帳冊，執行單位應予配合。</w:t>
+      </w:r>
       <w:bookmarkEnd w:id="74"/>
-      <w:proofErr w:type="gramStart"/>
-      <w:r>
-        <w:rPr>
-          <w:rFonts w:ascii="Arial" w:hAnsi="Arial" w:cs="Arial"/>
-          <w:szCs w:val="28"/>
-        </w:rPr>
-        <w:t>海委會</w:t>
-      </w:r>
-      <w:proofErr w:type="gramEnd"/>
-      <w:r>
-        <w:rPr>
-          <w:rFonts w:ascii="Arial" w:hAnsi="Arial" w:cs="Arial"/>
-          <w:szCs w:val="28"/>
-        </w:rPr>
-        <w:t>得派員或委託機關（構）、法人或團體於必要時得查詢、查核或實地查訪執行單位執行計畫之狀況、相關單據及</w:t>
-      </w:r>
-      <w:proofErr w:type="gramStart"/>
-      <w:r>
-        <w:rPr>
-          <w:rFonts w:ascii="Arial" w:hAnsi="Arial" w:cs="Arial"/>
-          <w:szCs w:val="28"/>
-        </w:rPr>
-        <w:t>帳</w:t>
-      </w:r>
-      <w:proofErr w:type="gramEnd"/>
-      <w:r>
-        <w:rPr>
-          <w:rFonts w:ascii="Arial" w:hAnsi="Arial" w:cs="Arial"/>
-          <w:szCs w:val="28"/>
-        </w:rPr>
-        <w:t>冊，執行單位應予配合。</w:t>
-      </w:r>
-      <w:bookmarkEnd w:id="75"/>
     </w:p>
     <w:p>
       <w:pPr>
@@ -11641,63 +10510,31 @@
         </w:rPr>
         <w:t>執行單位於</w:t>
       </w:r>
-      <w:bookmarkStart w:id="76" w:name="_Hlk176246648"/>
+      <w:bookmarkStart w:id="75" w:name="_Hlk176246648"/>
       <w:r>
         <w:rPr>
           <w:rFonts w:ascii="Arial" w:hAnsi="Arial" w:cs="Arial"/>
           <w:szCs w:val="28"/>
         </w:rPr>
-        <w:t>計畫執行</w:t>
-      </w:r>
-      <w:proofErr w:type="gramStart"/>
+        <w:t>計畫執行期間</w:t>
+      </w:r>
+      <w:bookmarkEnd w:id="75"/>
       <w:r>
         <w:rPr>
           <w:rFonts w:ascii="Arial" w:hAnsi="Arial" w:cs="Arial"/>
           <w:szCs w:val="28"/>
         </w:rPr>
-        <w:t>期間</w:t>
+        <w:t>，有下列情形之一，海委會得依補助契約之約定停止撥付</w:t>
+      </w:r>
+      <w:bookmarkStart w:id="76" w:name="_Hlk180529221"/>
+      <w:r>
+        <w:rPr>
+          <w:rFonts w:ascii="Arial" w:hAnsi="Arial" w:cs="Arial"/>
+          <w:szCs w:val="28"/>
+        </w:rPr>
+        <w:t>或核減計畫經費</w:t>
       </w:r>
       <w:bookmarkEnd w:id="76"/>
-      <w:r>
-        <w:rPr>
-          <w:rFonts w:ascii="Arial" w:hAnsi="Arial" w:cs="Arial"/>
-          <w:szCs w:val="28"/>
-        </w:rPr>
-        <w:t>，</w:t>
-      </w:r>
-      <w:proofErr w:type="gramEnd"/>
-      <w:r>
-        <w:rPr>
-          <w:rFonts w:ascii="Arial" w:hAnsi="Arial" w:cs="Arial"/>
-          <w:szCs w:val="28"/>
-        </w:rPr>
-        <w:t>有下列情形之一，</w:t>
-      </w:r>
-      <w:proofErr w:type="gramStart"/>
-      <w:r>
-        <w:rPr>
-          <w:rFonts w:ascii="Arial" w:hAnsi="Arial" w:cs="Arial"/>
-          <w:szCs w:val="28"/>
-        </w:rPr>
-        <w:t>海委</w:t>
-      </w:r>
-      <w:proofErr w:type="gramEnd"/>
-      <w:r>
-        <w:rPr>
-          <w:rFonts w:ascii="Arial" w:hAnsi="Arial" w:cs="Arial"/>
-          <w:szCs w:val="28"/>
-        </w:rPr>
-        <w:t>會得依補助契約之約定停止撥付</w:t>
-      </w:r>
-      <w:bookmarkStart w:id="77" w:name="_Hlk180529221"/>
-      <w:r>
-        <w:rPr>
-          <w:rFonts w:ascii="Arial" w:hAnsi="Arial" w:cs="Arial"/>
-          <w:szCs w:val="28"/>
-        </w:rPr>
-        <w:t>或核減計畫經費</w:t>
-      </w:r>
-      <w:bookmarkEnd w:id="77"/>
       <w:r>
         <w:rPr>
           <w:rFonts w:ascii="Arial" w:hAnsi="Arial" w:cs="Arial"/>
@@ -11725,8 +10562,8 @@
           <w:szCs w:val="32"/>
         </w:rPr>
       </w:pPr>
-      <w:bookmarkStart w:id="78" w:name="_Hlk176216812"/>
-      <w:bookmarkStart w:id="79" w:name="_Hlk176216794"/>
+      <w:bookmarkStart w:id="77" w:name="_Hlk176216812"/>
+      <w:bookmarkStart w:id="78" w:name="_Hlk176216794"/>
       <w:r>
         <w:rPr>
           <w:rFonts w:ascii="Arial" w:hAnsi="Arial" w:cs="Arial"/>
@@ -11754,7 +10591,7 @@
         </w:rPr>
         <w:t>），且未能於通知期限內改善。</w:t>
       </w:r>
-      <w:bookmarkEnd w:id="78"/>
+      <w:bookmarkEnd w:id="77"/>
     </w:p>
     <w:p>
       <w:pPr>
@@ -11775,7 +10612,7 @@
           <w:szCs w:val="32"/>
         </w:rPr>
       </w:pPr>
-      <w:bookmarkStart w:id="80" w:name="_Hlk176216822"/>
+      <w:bookmarkStart w:id="79" w:name="_Hlk176216822"/>
       <w:r>
         <w:rPr>
           <w:rFonts w:ascii="Arial" w:hAnsi="Arial" w:cs="Arial"/>
@@ -11785,7 +10622,7 @@
         </w:rPr>
         <w:t>業務推動成效與計畫書所列內容差距過大且未能於通知期限內改善。</w:t>
       </w:r>
-      <w:bookmarkEnd w:id="80"/>
+      <w:bookmarkEnd w:id="79"/>
     </w:p>
     <w:p>
       <w:pPr>
@@ -11806,7 +10643,7 @@
           <w:szCs w:val="32"/>
         </w:rPr>
       </w:pPr>
-      <w:bookmarkStart w:id="81" w:name="_Hlk176216833"/>
+      <w:bookmarkStart w:id="80" w:name="_Hlk176216833"/>
       <w:r>
         <w:rPr>
           <w:rFonts w:ascii="Arial" w:hAnsi="Arial" w:cs="Arial"/>
@@ -11816,7 +10653,7 @@
         </w:rPr>
         <w:t>經審查、查驗不合格，且未能於通知期限內改善。</w:t>
       </w:r>
-      <w:bookmarkEnd w:id="81"/>
+      <w:bookmarkEnd w:id="80"/>
     </w:p>
     <w:p>
       <w:pPr>
@@ -11837,7 +10674,7 @@
           <w:szCs w:val="32"/>
         </w:rPr>
       </w:pPr>
-      <w:bookmarkStart w:id="82" w:name="_Hlk176216844"/>
+      <w:bookmarkStart w:id="81" w:name="_Hlk176216844"/>
       <w:r>
         <w:rPr>
           <w:rFonts w:ascii="Arial" w:hAnsi="Arial" w:cs="Arial"/>
@@ -11847,7 +10684,7 @@
         </w:rPr>
         <w:t>未依核定計畫用途支用或有虛報、浮報或其他違反相關規定情事。</w:t>
       </w:r>
-      <w:bookmarkEnd w:id="82"/>
+      <w:bookmarkEnd w:id="81"/>
     </w:p>
     <w:p>
       <w:pPr>
@@ -11868,38 +10705,18 @@
           <w:szCs w:val="32"/>
         </w:rPr>
       </w:pPr>
-      <w:bookmarkStart w:id="83" w:name="_Hlk176246744"/>
-      <w:bookmarkEnd w:id="79"/>
-      <w:r>
-        <w:rPr>
-          <w:rFonts w:ascii="Arial" w:hAnsi="Arial" w:cs="Arial"/>
-          <w:bCs/>
-          <w:color w:val="000000"/>
-          <w:szCs w:val="32"/>
-        </w:rPr>
-        <w:t>執行單位於補助計畫申請至執行</w:t>
-      </w:r>
-      <w:proofErr w:type="gramStart"/>
-      <w:r>
-        <w:rPr>
-          <w:rFonts w:ascii="Arial" w:hAnsi="Arial" w:cs="Arial"/>
-          <w:bCs/>
-          <w:color w:val="000000"/>
-          <w:szCs w:val="32"/>
-        </w:rPr>
-        <w:t>期間，</w:t>
-      </w:r>
-      <w:proofErr w:type="gramEnd"/>
-      <w:r>
-        <w:rPr>
-          <w:rFonts w:ascii="Arial" w:hAnsi="Arial" w:cs="Arial"/>
-          <w:bCs/>
-          <w:color w:val="000000"/>
-          <w:szCs w:val="32"/>
-        </w:rPr>
-        <w:t>如有嚴重違反環境保護、勞工或食品安全衛生相關法律或違反身心障礙者權益保障法之相關規定且情節重大之情事，經各中央目的事業主管機關認定者。</w:t>
-      </w:r>
-      <w:bookmarkEnd w:id="83"/>
+      <w:bookmarkStart w:id="82" w:name="_Hlk176246744"/>
+      <w:bookmarkEnd w:id="78"/>
+      <w:r>
+        <w:rPr>
+          <w:rFonts w:ascii="Arial" w:hAnsi="Arial" w:cs="Arial"/>
+          <w:bCs/>
+          <w:color w:val="000000"/>
+          <w:szCs w:val="32"/>
+        </w:rPr>
+        <w:t>執行單位於補助計畫申請至執行期間，如有嚴重違反環境保護、勞工或食品安全衛生相關法律或違反身心障礙者權益保障法之相關規定且情節重大之情事，經各中央目的事業主管機關認定者。</w:t>
+      </w:r>
+      <w:bookmarkEnd w:id="82"/>
     </w:p>
     <w:p>
       <w:pPr>
@@ -11949,37 +10766,17 @@
           <w:szCs w:val="32"/>
         </w:rPr>
       </w:pPr>
-      <w:bookmarkStart w:id="84" w:name="_Hlk180504631"/>
-      <w:r>
-        <w:rPr>
-          <w:rFonts w:ascii="Arial" w:hAnsi="Arial" w:cs="Arial"/>
-          <w:bCs/>
-          <w:color w:val="000000"/>
-          <w:szCs w:val="32"/>
-        </w:rPr>
-        <w:t>執行單位拒絕</w:t>
-      </w:r>
-      <w:proofErr w:type="gramStart"/>
-      <w:r>
-        <w:rPr>
-          <w:rFonts w:ascii="Arial" w:hAnsi="Arial" w:cs="Arial"/>
-          <w:bCs/>
-          <w:color w:val="000000"/>
-          <w:szCs w:val="32"/>
-        </w:rPr>
-        <w:t>政府審監單位</w:t>
-      </w:r>
-      <w:proofErr w:type="gramEnd"/>
-      <w:r>
-        <w:rPr>
-          <w:rFonts w:ascii="Arial" w:hAnsi="Arial" w:cs="Arial"/>
-          <w:bCs/>
-          <w:color w:val="000000"/>
-          <w:szCs w:val="32"/>
-        </w:rPr>
-        <w:t>查核，或查核後經要求期限內不予改善</w:t>
-      </w:r>
-      <w:bookmarkStart w:id="85" w:name="_Hlk180529331"/>
+      <w:bookmarkStart w:id="83" w:name="_Hlk180504631"/>
+      <w:r>
+        <w:rPr>
+          <w:rFonts w:ascii="Arial" w:hAnsi="Arial" w:cs="Arial"/>
+          <w:bCs/>
+          <w:color w:val="000000"/>
+          <w:szCs w:val="32"/>
+        </w:rPr>
+        <w:t>執行單位拒絕政府審監單位查核，或查核後經要求期限內不予改善</w:t>
+      </w:r>
+      <w:bookmarkStart w:id="84" w:name="_Hlk180529331"/>
       <w:r>
         <w:rPr>
           <w:rFonts w:ascii="Arial" w:hAnsi="Arial" w:cs="Arial"/>
@@ -11989,8 +10786,8 @@
         </w:rPr>
         <w:t>者。</w:t>
       </w:r>
+      <w:bookmarkEnd w:id="83"/>
       <w:bookmarkEnd w:id="84"/>
-      <w:bookmarkEnd w:id="85"/>
     </w:p>
     <w:p>
       <w:pPr>
@@ -12070,23 +10867,7 @@
           <w:rFonts w:ascii="Arial" w:hAnsi="Arial" w:cs="Arial"/>
           <w:szCs w:val="28"/>
         </w:rPr>
-        <w:t>執行單位須依契約期限提送期中報告書、期末暨成果效益報告及研究報告，並應配合辦理期中、期末審查與填報計畫執行進度、經費</w:t>
-      </w:r>
-      <w:proofErr w:type="gramStart"/>
-      <w:r>
-        <w:rPr>
-          <w:rFonts w:ascii="Arial" w:hAnsi="Arial" w:cs="Arial"/>
-          <w:szCs w:val="28"/>
-        </w:rPr>
-        <w:t>動支率情形</w:t>
-      </w:r>
-      <w:proofErr w:type="gramEnd"/>
-      <w:r>
-        <w:rPr>
-          <w:rFonts w:ascii="Arial" w:hAnsi="Arial" w:cs="Arial"/>
-          <w:szCs w:val="28"/>
-        </w:rPr>
-        <w:t>等摘要報告繳交，計畫經費並應依補助比率核實報銷。</w:t>
+        <w:t>執行單位須依契約期限提送期中報告書、期末暨成果效益報告及研究報告，並應配合辦理期中、期末審查與填報計畫執行進度、經費動支率情形等摘要報告繳交，計畫經費並應依補助比率核實報銷。</w:t>
       </w:r>
     </w:p>
     <w:p>
@@ -12111,67 +10892,33 @@
           <w:rFonts w:ascii="Arial" w:hAnsi="Arial" w:cs="Arial"/>
           <w:szCs w:val="28"/>
         </w:rPr>
-        <w:t>參與計畫之</w:t>
-      </w:r>
-      <w:proofErr w:type="gramStart"/>
+        <w:t>參與計畫之成員均應填寫</w:t>
+      </w:r>
+      <w:bookmarkStart w:id="85" w:name="_Hlk176293385"/>
       <w:r>
         <w:rPr>
           <w:rFonts w:ascii="Arial" w:hAnsi="Arial" w:cs="Arial"/>
           <w:szCs w:val="28"/>
         </w:rPr>
-        <w:t>成員均應填寫</w:t>
-      </w:r>
-      <w:bookmarkStart w:id="86" w:name="_Hlk176293385"/>
-      <w:proofErr w:type="gramEnd"/>
+        <w:t>研究紀錄簿與工時紀錄</w:t>
+      </w:r>
+      <w:bookmarkEnd w:id="85"/>
       <w:r>
         <w:rPr>
           <w:rFonts w:ascii="Arial" w:hAnsi="Arial" w:cs="Arial"/>
           <w:szCs w:val="28"/>
         </w:rPr>
-        <w:t>研究紀錄簿與工時紀錄</w:t>
+        <w:t>，</w:t>
+      </w:r>
+      <w:bookmarkStart w:id="86" w:name="_Hlk176246893"/>
+      <w:r>
+        <w:rPr>
+          <w:rFonts w:ascii="Arial" w:hAnsi="Arial" w:cs="Arial"/>
+          <w:szCs w:val="28"/>
+        </w:rPr>
+        <w:t>海委會或海委會委託或委任之機關（構）、法人或團體</w:t>
       </w:r>
       <w:bookmarkEnd w:id="86"/>
-      <w:r>
-        <w:rPr>
-          <w:rFonts w:ascii="Arial" w:hAnsi="Arial" w:cs="Arial"/>
-          <w:szCs w:val="28"/>
-        </w:rPr>
-        <w:t>，</w:t>
-      </w:r>
-      <w:bookmarkStart w:id="87" w:name="_Hlk176246893"/>
-      <w:proofErr w:type="gramStart"/>
-      <w:r>
-        <w:rPr>
-          <w:rFonts w:ascii="Arial" w:hAnsi="Arial" w:cs="Arial"/>
-          <w:szCs w:val="28"/>
-        </w:rPr>
-        <w:t>海委</w:t>
-      </w:r>
-      <w:proofErr w:type="gramEnd"/>
-      <w:r>
-        <w:rPr>
-          <w:rFonts w:ascii="Arial" w:hAnsi="Arial" w:cs="Arial"/>
-          <w:szCs w:val="28"/>
-        </w:rPr>
-        <w:t>會</w:t>
-      </w:r>
-      <w:proofErr w:type="gramStart"/>
-      <w:r>
-        <w:rPr>
-          <w:rFonts w:ascii="Arial" w:hAnsi="Arial" w:cs="Arial"/>
-          <w:szCs w:val="28"/>
-        </w:rPr>
-        <w:t>或海委</w:t>
-      </w:r>
-      <w:proofErr w:type="gramEnd"/>
-      <w:r>
-        <w:rPr>
-          <w:rFonts w:ascii="Arial" w:hAnsi="Arial" w:cs="Arial"/>
-          <w:szCs w:val="28"/>
-        </w:rPr>
-        <w:t>會委託或委任之機關（構）、法人或團體</w:t>
-      </w:r>
-      <w:bookmarkEnd w:id="87"/>
       <w:r>
         <w:rPr>
           <w:rFonts w:ascii="Arial" w:hAnsi="Arial" w:cs="Arial"/>
@@ -12197,47 +10944,15 @@
           <w:szCs w:val="28"/>
         </w:rPr>
       </w:pPr>
-      <w:bookmarkStart w:id="88" w:name="_Hlk176293457"/>
+      <w:bookmarkStart w:id="87" w:name="_Hlk176293457"/>
       <w:r>
         <w:rPr>
           <w:rFonts w:ascii="Arial" w:hAnsi="Arial" w:cs="Arial"/>
           <w:szCs w:val="28"/>
         </w:rPr>
-        <w:t>計畫執行</w:t>
-      </w:r>
-      <w:proofErr w:type="gramStart"/>
-      <w:r>
-        <w:rPr>
-          <w:rFonts w:ascii="Arial" w:hAnsi="Arial" w:cs="Arial"/>
-          <w:szCs w:val="28"/>
-        </w:rPr>
-        <w:t>期間，海委</w:t>
-      </w:r>
-      <w:proofErr w:type="gramEnd"/>
-      <w:r>
-        <w:rPr>
-          <w:rFonts w:ascii="Arial" w:hAnsi="Arial" w:cs="Arial"/>
-          <w:szCs w:val="28"/>
-        </w:rPr>
-        <w:t>會</w:t>
-      </w:r>
-      <w:proofErr w:type="gramStart"/>
-      <w:r>
-        <w:rPr>
-          <w:rFonts w:ascii="Arial" w:hAnsi="Arial" w:cs="Arial"/>
-          <w:szCs w:val="28"/>
-        </w:rPr>
-        <w:t>或海委</w:t>
-      </w:r>
-      <w:proofErr w:type="gramEnd"/>
-      <w:r>
-        <w:rPr>
-          <w:rFonts w:ascii="Arial" w:hAnsi="Arial" w:cs="Arial"/>
-          <w:szCs w:val="28"/>
-        </w:rPr>
-        <w:t>會委託或委任之機關（構）、法人或團體得進行相關之查證作業，以確保執行單位依核定計畫內容執行；執行單位須不定期接受工作進度及經費支用情形之查訪</w:t>
-      </w:r>
-      <w:bookmarkEnd w:id="88"/>
+        <w:t>計畫執行期間，海委會或海委會委託或委任之機關（構）、法人或團體得進行相關之查證作業，以確保執行單位依核定計畫內容執行；執行單位須不定期接受工作進度及經費支用情形之查訪</w:t>
+      </w:r>
+      <w:bookmarkEnd w:id="87"/>
       <w:r>
         <w:rPr>
           <w:rFonts w:ascii="Arial" w:hAnsi="Arial" w:cs="Arial"/>
@@ -12296,33 +11011,17 @@
           <w:rFonts w:ascii="Arial" w:hAnsi="Arial" w:cs="Arial"/>
           <w:szCs w:val="28"/>
         </w:rPr>
-        <w:t>年內配合成效追蹤及參與相關成果發表、展示，未配合</w:t>
-      </w:r>
-      <w:proofErr w:type="gramStart"/>
+        <w:t>年內配合成效追蹤及參與相關成果發表、展示，未配合者海委會得不予受理</w:t>
+      </w:r>
+      <w:bookmarkStart w:id="88" w:name="_Hlk176247187"/>
       <w:r>
         <w:rPr>
           <w:rFonts w:ascii="Arial" w:hAnsi="Arial" w:cs="Arial"/>
           <w:szCs w:val="28"/>
         </w:rPr>
-        <w:t>者海委</w:t>
-      </w:r>
-      <w:proofErr w:type="gramEnd"/>
-      <w:r>
-        <w:rPr>
-          <w:rFonts w:ascii="Arial" w:hAnsi="Arial" w:cs="Arial"/>
-          <w:szCs w:val="28"/>
-        </w:rPr>
-        <w:t>會得不予受理</w:t>
-      </w:r>
-      <w:bookmarkStart w:id="89" w:name="_Hlk176247187"/>
-      <w:r>
-        <w:rPr>
-          <w:rFonts w:ascii="Arial" w:hAnsi="Arial" w:cs="Arial"/>
-          <w:szCs w:val="28"/>
-        </w:rPr>
         <w:t>執行單位</w:t>
       </w:r>
-      <w:bookmarkEnd w:id="89"/>
+      <w:bookmarkEnd w:id="88"/>
       <w:r>
         <w:rPr>
           <w:rFonts w:ascii="Arial" w:hAnsi="Arial" w:cs="Arial"/>
@@ -12353,47 +11052,15 @@
           <w:rFonts w:ascii="Arial" w:hAnsi="Arial" w:cs="Arial"/>
           <w:szCs w:val="28"/>
         </w:rPr>
-        <w:t>執行單位各階段執行成果須符合計畫相關查核點之規格或目標，如有未符合且</w:t>
-      </w:r>
-      <w:proofErr w:type="gramStart"/>
+        <w:t>執行單位各階段執行成果須符合計畫相關查核點之規格或目標，如有未符合且經海委會通知限期改善，逾期仍未能改善者，或於期末審查</w:t>
+      </w:r>
       <w:r>
         <w:rPr>
           <w:rFonts w:ascii="Arial" w:hAnsi="Arial" w:cs="Arial"/>
           <w:szCs w:val="28"/>
         </w:rPr>
-        <w:t>經海委會</w:t>
-      </w:r>
-      <w:proofErr w:type="gramEnd"/>
-      <w:r>
-        <w:rPr>
-          <w:rFonts w:ascii="Arial" w:hAnsi="Arial" w:cs="Arial"/>
-          <w:szCs w:val="28"/>
-        </w:rPr>
-        <w:t>通知限期改善，逾期仍未能改善者，或於期末審查</w:t>
-      </w:r>
-      <w:r>
-        <w:rPr>
-          <w:rFonts w:ascii="Arial" w:hAnsi="Arial" w:cs="Arial"/>
-          <w:szCs w:val="28"/>
-        </w:rPr>
         <w:lastRenderedPageBreak/>
-        <w:t>未能達成計畫目標經審查委員決議者，</w:t>
-      </w:r>
-      <w:proofErr w:type="gramStart"/>
-      <w:r>
-        <w:rPr>
-          <w:rFonts w:ascii="Arial" w:hAnsi="Arial" w:cs="Arial"/>
-          <w:szCs w:val="28"/>
-        </w:rPr>
-        <w:t>海委</w:t>
-      </w:r>
-      <w:proofErr w:type="gramEnd"/>
-      <w:r>
-        <w:rPr>
-          <w:rFonts w:ascii="Arial" w:hAnsi="Arial" w:cs="Arial"/>
-          <w:szCs w:val="28"/>
-        </w:rPr>
-        <w:t>會得依照未符合程度，酌予扣減補助款或終止、解除契約。</w:t>
+        <w:t>未能達成計畫目標經審查委員決議者，海委會得依照未符合程度，酌予扣減補助款或終止、解除契約。</w:t>
       </w:r>
     </w:p>
     <w:p>
@@ -12457,55 +11124,7 @@
           <w:rFonts w:ascii="Arial" w:hAnsi="Arial" w:cs="Arial"/>
           <w:szCs w:val="28"/>
         </w:rPr>
-        <w:t>個月前註明理由與變更項目，函</w:t>
-      </w:r>
-      <w:proofErr w:type="gramStart"/>
-      <w:r>
-        <w:rPr>
-          <w:rFonts w:ascii="Arial" w:hAnsi="Arial" w:cs="Arial"/>
-          <w:szCs w:val="28"/>
-        </w:rPr>
-        <w:t>送海委會</w:t>
-      </w:r>
-      <w:proofErr w:type="gramEnd"/>
-      <w:r>
-        <w:rPr>
-          <w:rFonts w:ascii="Arial" w:hAnsi="Arial" w:cs="Arial"/>
-          <w:szCs w:val="28"/>
-        </w:rPr>
-        <w:t>審議同意後，方可進行計畫變更。</w:t>
-      </w:r>
-      <w:proofErr w:type="gramStart"/>
-      <w:r>
-        <w:rPr>
-          <w:rFonts w:ascii="Arial" w:hAnsi="Arial" w:cs="Arial"/>
-          <w:szCs w:val="28"/>
-        </w:rPr>
-        <w:t>如海委會</w:t>
-      </w:r>
-      <w:proofErr w:type="gramEnd"/>
-      <w:r>
-        <w:rPr>
-          <w:rFonts w:ascii="Arial" w:hAnsi="Arial" w:cs="Arial"/>
-          <w:szCs w:val="28"/>
-        </w:rPr>
-        <w:t>不同意變更且造成計畫執行困難，</w:t>
-      </w:r>
-      <w:proofErr w:type="gramStart"/>
-      <w:r>
-        <w:rPr>
-          <w:rFonts w:ascii="Arial" w:hAnsi="Arial" w:cs="Arial"/>
-          <w:szCs w:val="28"/>
-        </w:rPr>
-        <w:t>海委</w:t>
-      </w:r>
-      <w:proofErr w:type="gramEnd"/>
-      <w:r>
-        <w:rPr>
-          <w:rFonts w:ascii="Arial" w:hAnsi="Arial" w:cs="Arial"/>
-          <w:szCs w:val="28"/>
-        </w:rPr>
-        <w:t>會得終止計畫。重大變更係指影響計畫結案之工作項目、規格、指標、預算、成果等變更事由，包含</w:t>
+        <w:t>個月前註明理由與變更項目，函送海委會審議同意後，方可進行計畫變更。如海委會不同意變更且造成計畫執行困難，海委會得終止計畫。重大變更係指影響計畫結案之工作項目、規格、指標、預算、成果等變更事由，包含</w:t>
       </w:r>
     </w:p>
     <w:p>
@@ -12782,23 +11401,7 @@
           <w:rFonts w:ascii="Arial" w:hAnsi="Arial" w:cs="Arial"/>
           <w:szCs w:val="28"/>
         </w:rPr>
-        <w:t>接受本辦法補助，負有</w:t>
-      </w:r>
-      <w:proofErr w:type="gramStart"/>
-      <w:r>
-        <w:rPr>
-          <w:rFonts w:ascii="Arial" w:hAnsi="Arial" w:cs="Arial"/>
-          <w:szCs w:val="28"/>
-        </w:rPr>
-        <w:t>海委會免</w:t>
-      </w:r>
-      <w:proofErr w:type="gramEnd"/>
-      <w:r>
-        <w:rPr>
-          <w:rFonts w:ascii="Arial" w:hAnsi="Arial" w:cs="Arial"/>
-          <w:szCs w:val="28"/>
-        </w:rPr>
-        <w:t>於遭受第三人主張任何權利之義務。</w:t>
+        <w:t>接受本辦法補助，負有海委會免於遭受第三人主張任何權利之義務。</w:t>
       </w:r>
     </w:p>
     <w:p>
@@ -12873,23 +11476,7 @@
           <w:rFonts w:ascii="Arial" w:hAnsi="Arial" w:cs="Arial"/>
           <w:szCs w:val="28"/>
         </w:rPr>
-        <w:t>違反前款規定者，除依下列規定處理外，</w:t>
-      </w:r>
-      <w:proofErr w:type="gramStart"/>
-      <w:r>
-        <w:rPr>
-          <w:rFonts w:ascii="Arial" w:hAnsi="Arial" w:cs="Arial"/>
-          <w:szCs w:val="28"/>
-        </w:rPr>
-        <w:t>海委會</w:t>
-      </w:r>
-      <w:proofErr w:type="gramEnd"/>
-      <w:r>
-        <w:rPr>
-          <w:rFonts w:ascii="Arial" w:hAnsi="Arial" w:cs="Arial"/>
-          <w:szCs w:val="28"/>
-        </w:rPr>
-        <w:t>自海洋科技創新或研究發展完成之日起，</w:t>
+        <w:t>違反前款規定者，除依下列規定處理外，海委會自海洋科技創新或研究發展完成之日起，</w:t>
       </w:r>
       <w:r>
         <w:rPr>
@@ -12932,27 +11519,7 @@
           <w:color w:val="000000"/>
           <w:szCs w:val="32"/>
         </w:rPr>
-        <w:t>計畫執行</w:t>
-      </w:r>
-      <w:proofErr w:type="gramStart"/>
-      <w:r>
-        <w:rPr>
-          <w:rFonts w:ascii="Arial" w:hAnsi="Arial" w:cs="Arial"/>
-          <w:bCs/>
-          <w:color w:val="000000"/>
-          <w:szCs w:val="32"/>
-        </w:rPr>
-        <w:t>期間，海委</w:t>
-      </w:r>
-      <w:proofErr w:type="gramEnd"/>
-      <w:r>
-        <w:rPr>
-          <w:rFonts w:ascii="Arial" w:hAnsi="Arial" w:cs="Arial"/>
-          <w:bCs/>
-          <w:color w:val="000000"/>
-          <w:szCs w:val="32"/>
-        </w:rPr>
-        <w:t>會應終止契約並追回其應返還之補助款。</w:t>
+        <w:t>計畫執行期間，海委會應終止契約並追回其應返還之補助款。</w:t>
       </w:r>
     </w:p>
     <w:p>
@@ -12981,27 +11548,7 @@
           <w:color w:val="000000"/>
           <w:szCs w:val="32"/>
         </w:rPr>
-        <w:t>計畫執行完畢，</w:t>
-      </w:r>
-      <w:proofErr w:type="gramStart"/>
-      <w:r>
-        <w:rPr>
-          <w:rFonts w:ascii="Arial" w:hAnsi="Arial" w:cs="Arial"/>
-          <w:bCs/>
-          <w:color w:val="000000"/>
-          <w:szCs w:val="32"/>
-        </w:rPr>
-        <w:t>海委會</w:t>
-      </w:r>
-      <w:proofErr w:type="gramEnd"/>
-      <w:r>
-        <w:rPr>
-          <w:rFonts w:ascii="Arial" w:hAnsi="Arial" w:cs="Arial"/>
-          <w:bCs/>
-          <w:color w:val="000000"/>
-          <w:szCs w:val="32"/>
-        </w:rPr>
-        <w:t>應要求其賠償全部補助款。</w:t>
+        <w:t>計畫執行完畢，海委會應要求其賠償全部補助款。</w:t>
       </w:r>
     </w:p>
     <w:p>
@@ -13040,7 +11587,7 @@
         <w:ind w:left="709" w:hanging="709"/>
         <w:contextualSpacing w:val="0"/>
       </w:pPr>
-      <w:bookmarkStart w:id="90" w:name="_Toc180664483"/>
+      <w:bookmarkStart w:id="89" w:name="_Toc180664483"/>
       <w:r>
         <w:rPr>
           <w:rFonts w:ascii="Arial" w:eastAsia="標楷體" w:hAnsi="Arial" w:cs="Arial"/>
@@ -13051,7 +11598,7 @@
         <w:lastRenderedPageBreak/>
         <w:t>計畫績效評估</w:t>
       </w:r>
-      <w:bookmarkEnd w:id="90"/>
+      <w:bookmarkEnd w:id="89"/>
     </w:p>
     <w:p>
       <w:pPr>
@@ -13136,95 +11683,7 @@
           <w:sz w:val="28"/>
           <w:szCs w:val="32"/>
         </w:rPr>
-        <w:t>年內配合計畫執行成效，提供成果運用、發表、展示等相關資料，並</w:t>
-      </w:r>
-      <w:proofErr w:type="gramStart"/>
-      <w:r>
-        <w:rPr>
-          <w:rFonts w:ascii="Arial" w:eastAsia="標楷體" w:hAnsi="Arial" w:cs="Arial"/>
-          <w:bCs/>
-          <w:color w:val="000000"/>
-          <w:sz w:val="28"/>
-          <w:szCs w:val="32"/>
-        </w:rPr>
-        <w:t>配合海委會</w:t>
-      </w:r>
-      <w:proofErr w:type="gramEnd"/>
-      <w:r>
-        <w:rPr>
-          <w:rFonts w:ascii="Arial" w:eastAsia="標楷體" w:hAnsi="Arial" w:cs="Arial"/>
-          <w:bCs/>
-          <w:color w:val="000000"/>
-          <w:sz w:val="28"/>
-          <w:szCs w:val="32"/>
-        </w:rPr>
-        <w:t>進行績效評估作業，以考核其對提升我國海洋產業之整體效益，</w:t>
-      </w:r>
-      <w:proofErr w:type="gramStart"/>
-      <w:r>
-        <w:rPr>
-          <w:rFonts w:ascii="Arial" w:eastAsia="標楷體" w:hAnsi="Arial" w:cs="Arial"/>
-          <w:bCs/>
-          <w:color w:val="000000"/>
-          <w:sz w:val="28"/>
-          <w:szCs w:val="32"/>
-        </w:rPr>
-        <w:t>海委</w:t>
-      </w:r>
-      <w:proofErr w:type="gramEnd"/>
-      <w:r>
-        <w:rPr>
-          <w:rFonts w:ascii="Arial" w:eastAsia="標楷體" w:hAnsi="Arial" w:cs="Arial"/>
-          <w:bCs/>
-          <w:color w:val="000000"/>
-          <w:sz w:val="28"/>
-          <w:szCs w:val="32"/>
-        </w:rPr>
-        <w:t>會得視需要進行訪談、要求執行單位填寫績效追蹤</w:t>
-      </w:r>
-      <w:proofErr w:type="gramStart"/>
-      <w:r>
-        <w:rPr>
-          <w:rFonts w:ascii="Arial" w:eastAsia="標楷體" w:hAnsi="Arial" w:cs="Arial"/>
-          <w:bCs/>
-          <w:color w:val="000000"/>
-          <w:sz w:val="28"/>
-          <w:szCs w:val="32"/>
-        </w:rPr>
-        <w:t>自評</w:t>
-      </w:r>
-      <w:proofErr w:type="gramEnd"/>
-      <w:r>
-        <w:rPr>
-          <w:rFonts w:ascii="Arial" w:eastAsia="標楷體" w:hAnsi="Arial" w:cs="Arial"/>
-          <w:bCs/>
-          <w:color w:val="000000"/>
-          <w:sz w:val="28"/>
-          <w:szCs w:val="32"/>
-        </w:rPr>
-        <w:t>表。不予配合之執行單位，</w:t>
-      </w:r>
-      <w:proofErr w:type="gramStart"/>
-      <w:r>
-        <w:rPr>
-          <w:rFonts w:ascii="Arial" w:eastAsia="標楷體" w:hAnsi="Arial" w:cs="Arial"/>
-          <w:bCs/>
-          <w:color w:val="000000"/>
-          <w:sz w:val="28"/>
-          <w:szCs w:val="32"/>
-        </w:rPr>
-        <w:t>海委會</w:t>
-      </w:r>
-      <w:proofErr w:type="gramEnd"/>
-      <w:r>
-        <w:rPr>
-          <w:rFonts w:ascii="Arial" w:eastAsia="標楷體" w:hAnsi="Arial" w:cs="Arial"/>
-          <w:bCs/>
-          <w:color w:val="000000"/>
-          <w:sz w:val="28"/>
-          <w:szCs w:val="32"/>
-        </w:rPr>
-        <w:t>得不予受理該執行單位未來海洋產業科技專案之申請。</w:t>
+        <w:t>年內配合計畫執行成效，提供成果運用、發表、展示等相關資料，並配合海委會進行績效評估作業，以考核其對提升我國海洋產業之整體效益，海委會得視需要進行訪談、要求執行單位填寫績效追蹤自評表。不予配合之執行單位，海委會得不予受理該執行單位未來海洋產業科技專案之申請。</w:t>
       </w:r>
     </w:p>
     <w:p>
@@ -13386,51 +11845,7 @@
           <w:sz w:val="28"/>
           <w:szCs w:val="32"/>
         </w:rPr>
-        <w:t>執行單位、研發成果受讓人或專屬被授權人有下列情形之</w:t>
-      </w:r>
-      <w:proofErr w:type="gramStart"/>
-      <w:r>
-        <w:rPr>
-          <w:rFonts w:ascii="Arial" w:eastAsia="標楷體" w:hAnsi="Arial" w:cs="Arial"/>
-          <w:bCs/>
-          <w:color w:val="000000"/>
-          <w:sz w:val="28"/>
-          <w:szCs w:val="32"/>
-        </w:rPr>
-        <w:t>一</w:t>
-      </w:r>
-      <w:proofErr w:type="gramEnd"/>
-      <w:r>
-        <w:rPr>
-          <w:rFonts w:ascii="Arial" w:eastAsia="標楷體" w:hAnsi="Arial" w:cs="Arial"/>
-          <w:bCs/>
-          <w:color w:val="000000"/>
-          <w:sz w:val="28"/>
-          <w:szCs w:val="32"/>
-        </w:rPr>
-        <w:t>者，</w:t>
-      </w:r>
-      <w:proofErr w:type="gramStart"/>
-      <w:r>
-        <w:rPr>
-          <w:rFonts w:ascii="Arial" w:eastAsia="標楷體" w:hAnsi="Arial" w:cs="Arial"/>
-          <w:bCs/>
-          <w:color w:val="000000"/>
-          <w:sz w:val="28"/>
-          <w:szCs w:val="32"/>
-        </w:rPr>
-        <w:t>海委</w:t>
-      </w:r>
-      <w:proofErr w:type="gramEnd"/>
-      <w:r>
-        <w:rPr>
-          <w:rFonts w:ascii="Arial" w:eastAsia="標楷體" w:hAnsi="Arial" w:cs="Arial"/>
-          <w:bCs/>
-          <w:color w:val="000000"/>
-          <w:sz w:val="28"/>
-          <w:szCs w:val="32"/>
-        </w:rPr>
-        <w:t>會得自行或依申請要求執行單位將研發成果授權第</w:t>
+        <w:t>執行單位、研發成果受讓人或專屬被授權人有下列情形之一者，海委會得自行或依申請要求執行單位將研發成果授權第</w:t>
       </w:r>
       <w:r>
         <w:rPr>
@@ -13541,7 +11956,7 @@
           <w:szCs w:val="28"/>
         </w:rPr>
         <w:sectPr>
-          <w:footerReference w:type="default" r:id="rId9"/>
+          <w:footerReference w:type="default" r:id="rId10"/>
           <w:pgSz w:w="11906" w:h="16838"/>
           <w:pgMar w:top="1134" w:right="1134" w:bottom="1134" w:left="1134" w:header="720" w:footer="720" w:gutter="0"/>
           <w:cols w:space="720"/>
@@ -13601,7 +12016,7 @@
           <w:szCs w:val="32"/>
         </w:rPr>
       </w:pPr>
-      <w:bookmarkStart w:id="91" w:name="_Hlk180531790"/>
+      <w:bookmarkStart w:id="90" w:name="_Hlk180531790"/>
       <w:r>
         <w:rPr>
           <w:rFonts w:eastAsia="標楷體"/>
@@ -13668,31 +12083,22 @@
           <w:rFonts w:eastAsia="標楷體"/>
           <w:sz w:val="20"/>
         </w:rPr>
-        <w:t>日海科技字</w:t>
-      </w:r>
-      <w:proofErr w:type="gramStart"/>
+        <w:t>日海科技字第</w:t>
+      </w:r>
       <w:r>
         <w:rPr>
           <w:rFonts w:eastAsia="標楷體"/>
           <w:sz w:val="20"/>
         </w:rPr>
-        <w:t>第</w:t>
+        <w:t>1120011840</w:t>
       </w:r>
       <w:r>
         <w:rPr>
           <w:rFonts w:eastAsia="標楷體"/>
           <w:sz w:val="20"/>
         </w:rPr>
-        <w:t>1120011840</w:t>
-      </w:r>
-      <w:r>
-        <w:rPr>
-          <w:rFonts w:eastAsia="標楷體"/>
-          <w:sz w:val="20"/>
-        </w:rPr>
         <w:t>號函訂定</w:t>
       </w:r>
-      <w:proofErr w:type="gramEnd"/>
     </w:p>
     <w:p>
       <w:pPr>
@@ -14040,23 +12446,7 @@
           <w:rFonts w:eastAsia="標楷體"/>
           <w:szCs w:val="24"/>
         </w:rPr>
-        <w:t>研究發展：指</w:t>
-      </w:r>
-      <w:proofErr w:type="gramStart"/>
-      <w:r>
-        <w:rPr>
-          <w:rFonts w:eastAsia="標楷體"/>
-          <w:szCs w:val="24"/>
-        </w:rPr>
-        <w:t>原創且有</w:t>
-      </w:r>
-      <w:proofErr w:type="gramEnd"/>
-      <w:r>
-        <w:rPr>
-          <w:rFonts w:eastAsia="標楷體"/>
-          <w:szCs w:val="24"/>
-        </w:rPr>
-        <w:t>計畫之探索，以獲得科學性或技術性之新知識，並於海洋領域產品量產或使用前，將知識應用於全新或改良之材料、器械、產品、流程、系統或服務之專案或設計。</w:t>
+        <w:t>研究發展：指原創且有計畫之探索，以獲得科學性或技術性之新知識，並於海洋領域產品量產或使用前，將知識應用於全新或改良之材料、器械、產品、流程、系統或服務之專案或設計。</w:t>
       </w:r>
     </w:p>
     <w:p>
@@ -14589,21 +12979,7 @@
         <w:rPr>
           <w:rFonts w:ascii="標楷體" w:eastAsia="標楷體" w:hAnsi="標楷體"/>
         </w:rPr>
-        <w:t>符合本要點申請資格者，應依本會公告之作業流程、表件格式、經費編列基準及其他相關規範，</w:t>
-      </w:r>
-      <w:proofErr w:type="gramStart"/>
-      <w:r>
-        <w:rPr>
-          <w:rFonts w:ascii="標楷體" w:eastAsia="標楷體" w:hAnsi="標楷體"/>
-        </w:rPr>
-        <w:t>研</w:t>
-      </w:r>
-      <w:proofErr w:type="gramEnd"/>
-      <w:r>
-        <w:rPr>
-          <w:rFonts w:ascii="標楷體" w:eastAsia="標楷體" w:hAnsi="標楷體"/>
-        </w:rPr>
-        <w:t>提計畫書及聲明書。</w:t>
+        <w:t>符合本要點申請資格者，應依本會公告之作業流程、表件格式、經費編列基準及其他相關規範，研提計畫書及聲明書。</w:t>
       </w:r>
     </w:p>
     <w:p>
@@ -14641,21 +13017,12 @@
           <w:szCs w:val="24"/>
         </w:rPr>
       </w:pPr>
-      <w:proofErr w:type="gramStart"/>
       <w:r>
         <w:rPr>
           <w:rFonts w:eastAsia="標楷體"/>
           <w:szCs w:val="24"/>
         </w:rPr>
-        <w:t>三</w:t>
-      </w:r>
-      <w:proofErr w:type="gramEnd"/>
-      <w:r>
-        <w:rPr>
-          <w:rFonts w:eastAsia="標楷體"/>
-          <w:szCs w:val="24"/>
-        </w:rPr>
-        <w:t>年內未有執行政府計畫之重大違約紀錄。</w:t>
+        <w:t>三年內未有執行政府計畫之重大違約紀錄。</w:t>
       </w:r>
     </w:p>
     <w:p>
@@ -14722,21 +13089,12 @@
           <w:szCs w:val="24"/>
         </w:rPr>
       </w:pPr>
-      <w:proofErr w:type="gramStart"/>
       <w:r>
         <w:rPr>
           <w:rFonts w:eastAsia="標楷體"/>
           <w:szCs w:val="24"/>
         </w:rPr>
-        <w:t>三</w:t>
-      </w:r>
-      <w:proofErr w:type="gramEnd"/>
-      <w:r>
-        <w:rPr>
-          <w:rFonts w:eastAsia="標楷體"/>
-          <w:szCs w:val="24"/>
-        </w:rPr>
-        <w:t>年內未有違反勞工、環境保護、食品安全衛生之相關法規或身心障礙者權益保障法相關規定及重大情節。</w:t>
+        <w:t>三年內未有違反勞工、環境保護、食品安全衛生之相關法規或身心障礙者權益保障法相關規定及重大情節。</w:t>
       </w:r>
     </w:p>
     <w:p>
@@ -14755,21 +13113,12 @@
           <w:szCs w:val="24"/>
         </w:rPr>
       </w:pPr>
-      <w:proofErr w:type="gramStart"/>
       <w:r>
         <w:rPr>
           <w:rFonts w:eastAsia="標楷體"/>
           <w:szCs w:val="24"/>
         </w:rPr>
-        <w:t>三</w:t>
-      </w:r>
-      <w:proofErr w:type="gramEnd"/>
-      <w:r>
-        <w:rPr>
-          <w:rFonts w:eastAsia="標楷體"/>
-          <w:szCs w:val="24"/>
-        </w:rPr>
-        <w:t>年內無欠繳應納稅捐情事。</w:t>
+        <w:t>三年內無欠繳應納稅捐情事。</w:t>
       </w:r>
     </w:p>
     <w:p>
@@ -14968,21 +13317,7 @@
         <w:rPr>
           <w:rFonts w:ascii="標楷體" w:eastAsia="標楷體" w:hAnsi="標楷體"/>
         </w:rPr>
-        <w:t>申請人應於本會補助核定函所定期限內，與本會簽訂補助契約；逾期未簽約者，核定失其效力。但經本會同意</w:t>
-      </w:r>
-      <w:proofErr w:type="gramStart"/>
-      <w:r>
-        <w:rPr>
-          <w:rFonts w:ascii="標楷體" w:eastAsia="標楷體" w:hAnsi="標楷體"/>
-        </w:rPr>
-        <w:t>展延者不在</w:t>
-      </w:r>
-      <w:proofErr w:type="gramEnd"/>
-      <w:r>
-        <w:rPr>
-          <w:rFonts w:ascii="標楷體" w:eastAsia="標楷體" w:hAnsi="標楷體"/>
-        </w:rPr>
-        <w:t>此限</w:t>
+        <w:t>申請人應於本會補助核定函所定期限內，與本會簽訂補助契約；逾期未簽約者，核定失其效力。但經本會同意展延者不在此限</w:t>
       </w:r>
     </w:p>
     <w:p>
@@ -15035,21 +13370,7 @@
         <w:rPr>
           <w:rFonts w:ascii="標楷體" w:eastAsia="標楷體" w:hAnsi="標楷體"/>
         </w:rPr>
-        <w:t xml:space="preserve">    海洋科技專案執行</w:t>
-      </w:r>
-      <w:proofErr w:type="gramStart"/>
-      <w:r>
-        <w:rPr>
-          <w:rFonts w:ascii="標楷體" w:eastAsia="標楷體" w:hAnsi="標楷體"/>
-        </w:rPr>
-        <w:t>期間，</w:t>
-      </w:r>
-      <w:proofErr w:type="gramEnd"/>
-      <w:r>
-        <w:rPr>
-          <w:rFonts w:ascii="標楷體" w:eastAsia="標楷體" w:hAnsi="標楷體"/>
-        </w:rPr>
-        <w:t>本會得進行查證，必要時派員實地查訪或查核帳目，執行單位不得規避、妨礙或拒絕，並應配合提供所需相關文件。</w:t>
+        <w:t xml:space="preserve">    海洋科技專案執行期間，本會得進行查證，必要時派員實地查訪或查核帳目，執行單位不得規避、妨礙或拒絕，並應配合提供所需相關文件。</w:t>
       </w:r>
     </w:p>
     <w:p>
@@ -15149,21 +13470,7 @@
         <w:rPr>
           <w:rFonts w:ascii="標楷體" w:eastAsia="標楷體" w:hAnsi="標楷體"/>
         </w:rPr>
-        <w:t>執行單位執行海洋科技專案有下列各款情形之</w:t>
-      </w:r>
-      <w:proofErr w:type="gramStart"/>
-      <w:r>
-        <w:rPr>
-          <w:rFonts w:ascii="標楷體" w:eastAsia="標楷體" w:hAnsi="標楷體"/>
-        </w:rPr>
-        <w:t>一</w:t>
-      </w:r>
-      <w:proofErr w:type="gramEnd"/>
-      <w:r>
-        <w:rPr>
-          <w:rFonts w:ascii="標楷體" w:eastAsia="標楷體" w:hAnsi="標楷體"/>
-        </w:rPr>
-        <w:t>者，本會得減少或停止撥付經費，並得追回已撥付之補助款：</w:t>
+        <w:t>執行單位執行海洋科技專案有下列各款情形之一者，本會得減少或停止撥付經費，並得追回已撥付之補助款：</w:t>
       </w:r>
     </w:p>
     <w:p>
@@ -15469,21 +13776,7 @@
         <w:rPr>
           <w:rFonts w:ascii="標楷體" w:eastAsia="標楷體" w:hAnsi="標楷體"/>
         </w:rPr>
-        <w:t>執行單位執行海洋科技專案，其經費收支應依約設</w:t>
-      </w:r>
-      <w:proofErr w:type="gramStart"/>
-      <w:r>
-        <w:rPr>
-          <w:rFonts w:ascii="標楷體" w:eastAsia="標楷體" w:hAnsi="標楷體"/>
-        </w:rPr>
-        <w:t>專帳</w:t>
-      </w:r>
-      <w:proofErr w:type="gramEnd"/>
-      <w:r>
-        <w:rPr>
-          <w:rFonts w:ascii="標楷體" w:eastAsia="標楷體" w:hAnsi="標楷體"/>
-        </w:rPr>
-        <w:t>管理，並定期編製經費支用報表送本會審核。</w:t>
+        <w:t>執行單位執行海洋科技專案，其經費收支應依約設專帳管理，並定期編製經費支用報表送本會審核。</w:t>
       </w:r>
     </w:p>
     <w:p>
@@ -15500,21 +13793,7 @@
         <w:rPr>
           <w:rFonts w:ascii="標楷體" w:eastAsia="標楷體" w:hAnsi="標楷體"/>
         </w:rPr>
-        <w:t xml:space="preserve">    海洋科技專案之經費請領，執行單位應以實際</w:t>
-      </w:r>
-      <w:proofErr w:type="gramStart"/>
-      <w:r>
-        <w:rPr>
-          <w:rFonts w:ascii="標楷體" w:eastAsia="標楷體" w:hAnsi="標楷體"/>
-        </w:rPr>
-        <w:t>發生數檢據</w:t>
-      </w:r>
-      <w:proofErr w:type="gramEnd"/>
-      <w:r>
-        <w:rPr>
-          <w:rFonts w:ascii="標楷體" w:eastAsia="標楷體" w:hAnsi="標楷體"/>
-        </w:rPr>
-        <w:t>核銷；補助款專戶所產生之孳息及計畫執行結束之結餘款，除另有規定者外，應繳回本會。</w:t>
+        <w:t xml:space="preserve">    海洋科技專案之經費請領，執行單位應以實際發生數檢據核銷；補助款專戶所產生之孳息及計畫執行結束之結餘款，除另有規定者外，應繳回本會。</w:t>
       </w:r>
     </w:p>
     <w:p>
@@ -15576,21 +13855,7 @@
           <w:rFonts w:ascii="標楷體" w:eastAsia="標楷體" w:hAnsi="標楷體"/>
         </w:rPr>
         <w:tab/>
-        <w:t xml:space="preserve">    本會得依前項效益，作為未來審查申請補助案之</w:t>
-      </w:r>
-      <w:proofErr w:type="gramStart"/>
-      <w:r>
-        <w:rPr>
-          <w:rFonts w:ascii="標楷體" w:eastAsia="標楷體" w:hAnsi="標楷體"/>
-        </w:rPr>
-        <w:t>准駁或核減</w:t>
-      </w:r>
-      <w:proofErr w:type="gramEnd"/>
-      <w:r>
-        <w:rPr>
-          <w:rFonts w:ascii="標楷體" w:eastAsia="標楷體" w:hAnsi="標楷體"/>
-        </w:rPr>
-        <w:t>該執行單位以後年度申請經費之參考。</w:t>
+        <w:t xml:space="preserve">    本會得依前項效益，作為未來審查申請補助案之准駁或核減該執行單位以後年度申請經費之參考。</w:t>
       </w:r>
     </w:p>
     <w:p>
@@ -15613,23 +13878,9 @@
         <w:rPr>
           <w:rFonts w:ascii="標楷體" w:eastAsia="標楷體" w:hAnsi="標楷體"/>
         </w:rPr>
-        <w:t>本會所屬機關（構）辦理海洋科技專案補助，得</w:t>
-      </w:r>
-      <w:proofErr w:type="gramStart"/>
-      <w:r>
-        <w:rPr>
-          <w:rFonts w:ascii="標楷體" w:eastAsia="標楷體" w:hAnsi="標楷體"/>
-        </w:rPr>
-        <w:t>準</w:t>
-      </w:r>
-      <w:proofErr w:type="gramEnd"/>
-      <w:r>
-        <w:rPr>
-          <w:rFonts w:ascii="標楷體" w:eastAsia="標楷體" w:hAnsi="標楷體"/>
-        </w:rPr>
-        <w:t>用本要點之規定。</w:t>
-      </w:r>
-      <w:bookmarkEnd w:id="91"/>
+        <w:t>本會所屬機關（構）辦理海洋科技專案補助，得準用本要點之規定。</w:t>
+      </w:r>
+      <w:bookmarkEnd w:id="90"/>
     </w:p>
     <w:p/>
     <w:sectPr>
@@ -15643,7 +13894,7 @@
 </file>
 
 <file path=word/endnotes.xml><?xml version="1.0" encoding="utf-8"?>
-<w:endnotes xmlns:wpc="http://schemas.microsoft.com/office/word/2010/wordprocessingCanvas" xmlns:cx="http://schemas.microsoft.com/office/drawing/2014/chartex" xmlns:cx1="http://schemas.microsoft.com/office/drawing/2015/9/8/chartex" xmlns:cx2="http://schemas.microsoft.com/office/drawing/2015/10/21/chartex" xmlns:cx3="http://schemas.microsoft.com/office/drawing/2016/5/9/chartex" xmlns:cx4="http://schemas.microsoft.com/office/drawing/2016/5/10/chartex" xmlns:cx5="http://schemas.microsoft.com/office/drawing/2016/5/11/chartex" xmlns:cx6="http://schemas.microsoft.com/office/drawing/2016/5/12/chartex" xmlns:cx7="http://schemas.microsoft.com/office/drawing/2016/5/13/chartex" xmlns:cx8="http://schemas.microsoft.com/office/drawing/2016/5/14/chartex" xmlns:mc="http://schemas.openxmlformats.org/markup-compatibility/2006" xmlns:aink="http://schemas.microsoft.com/office/drawing/2016/ink" xmlns:am3d="http://schemas.microsoft.com/office/drawing/2017/model3d" xmlns:o="urn:schemas-microsoft-com:office:office" xmlns:r="http://schemas.openxmlformats.org/officeDocument/2006/relationships" xmlns:m="http://schemas.openxmlformats.org/officeDocument/2006/math" xmlns:v="urn:schemas-microsoft-com:vml" xmlns:wp14="http://schemas.microsoft.com/office/word/2010/wordprocessingDrawing" xmlns:wp="http://schemas.openxmlformats.org/drawingml/2006/wordprocessingDrawing" xmlns:w10="urn:schemas-microsoft-com:office:word" xmlns:w="http://schemas.openxmlformats.org/wordprocessingml/2006/main" xmlns:w14="http://schemas.microsoft.com/office/word/2010/wordml" xmlns:w15="http://schemas.microsoft.com/office/word/2012/wordml" xmlns:w16cid="http://schemas.microsoft.com/office/word/2016/wordml/cid" xmlns:w16se="http://schemas.microsoft.com/office/word/2015/wordml/symex" xmlns:wpg="http://schemas.microsoft.com/office/word/2010/wordprocessingGroup" xmlns:wpi="http://schemas.microsoft.com/office/word/2010/wordprocessingInk" xmlns:wne="http://schemas.microsoft.com/office/word/2006/wordml" xmlns:wps="http://schemas.microsoft.com/office/word/2010/wordprocessingShape" mc:Ignorable="w14 w15 w16se w16cid wp14">
+<w:endnotes xmlns:wpc="http://schemas.microsoft.com/office/word/2010/wordprocessingCanvas" xmlns:cx="http://schemas.microsoft.com/office/drawing/2014/chartex" xmlns:cx1="http://schemas.microsoft.com/office/drawing/2015/9/8/chartex" xmlns:cx2="http://schemas.microsoft.com/office/drawing/2015/10/21/chartex" xmlns:cx3="http://schemas.microsoft.com/office/drawing/2016/5/9/chartex" xmlns:cx4="http://schemas.microsoft.com/office/drawing/2016/5/10/chartex" xmlns:cx5="http://schemas.microsoft.com/office/drawing/2016/5/11/chartex" xmlns:cx6="http://schemas.microsoft.com/office/drawing/2016/5/12/chartex" xmlns:cx7="http://schemas.microsoft.com/office/drawing/2016/5/13/chartex" xmlns:cx8="http://schemas.microsoft.com/office/drawing/2016/5/14/chartex" xmlns:mc="http://schemas.openxmlformats.org/markup-compatibility/2006" xmlns:aink="http://schemas.microsoft.com/office/drawing/2016/ink" xmlns:am3d="http://schemas.microsoft.com/office/drawing/2017/model3d" xmlns:o="urn:schemas-microsoft-com:office:office" xmlns:r="http://schemas.openxmlformats.org/officeDocument/2006/relationships" xmlns:m="http://schemas.openxmlformats.org/officeDocument/2006/math" xmlns:v="urn:schemas-microsoft-com:vml" xmlns:wp14="http://schemas.microsoft.com/office/word/2010/wordprocessingDrawing" xmlns:wp="http://schemas.openxmlformats.org/drawingml/2006/wordprocessingDrawing" xmlns:w10="urn:schemas-microsoft-com:office:word" xmlns:w="http://schemas.openxmlformats.org/wordprocessingml/2006/main" xmlns:w14="http://schemas.microsoft.com/office/word/2010/wordml" xmlns:w15="http://schemas.microsoft.com/office/word/2012/wordml" xmlns:w16cex="http://schemas.microsoft.com/office/word/2018/wordml/cex" xmlns:w16cid="http://schemas.microsoft.com/office/word/2016/wordml/cid" xmlns:w16="http://schemas.microsoft.com/office/word/2018/wordml" xmlns:w16sdtdh="http://schemas.microsoft.com/office/word/2020/wordml/sdtdatahash" xmlns:w16se="http://schemas.microsoft.com/office/word/2015/wordml/symex" xmlns:wpg="http://schemas.microsoft.com/office/word/2010/wordprocessingGroup" xmlns:wpi="http://schemas.microsoft.com/office/word/2010/wordprocessingInk" xmlns:wne="http://schemas.microsoft.com/office/word/2006/wordml" xmlns:wps="http://schemas.microsoft.com/office/word/2010/wordprocessingShape" mc:Ignorable="w14 w15 w16se w16cid w16 w16cex w16sdtdh wp14">
   <w:endnote w:type="separator" w:id="-1">
     <w:p>
       <w:r>
@@ -15662,7 +13913,7 @@
 </file>
 
 <file path=word/footer1.xml><?xml version="1.0" encoding="utf-8"?>
-<w:ftr xmlns:wpc="http://schemas.microsoft.com/office/word/2010/wordprocessingCanvas" xmlns:cx="http://schemas.microsoft.com/office/drawing/2014/chartex" xmlns:cx1="http://schemas.microsoft.com/office/drawing/2015/9/8/chartex" xmlns:cx2="http://schemas.microsoft.com/office/drawing/2015/10/21/chartex" xmlns:cx3="http://schemas.microsoft.com/office/drawing/2016/5/9/chartex" xmlns:cx4="http://schemas.microsoft.com/office/drawing/2016/5/10/chartex" xmlns:cx5="http://schemas.microsoft.com/office/drawing/2016/5/11/chartex" xmlns:cx6="http://schemas.microsoft.com/office/drawing/2016/5/12/chartex" xmlns:cx7="http://schemas.microsoft.com/office/drawing/2016/5/13/chartex" xmlns:cx8="http://schemas.microsoft.com/office/drawing/2016/5/14/chartex" xmlns:mc="http://schemas.openxmlformats.org/markup-compatibility/2006" xmlns:aink="http://schemas.microsoft.com/office/drawing/2016/ink" xmlns:am3d="http://schemas.microsoft.com/office/drawing/2017/model3d" xmlns:o="urn:schemas-microsoft-com:office:office" xmlns:r="http://schemas.openxmlformats.org/officeDocument/2006/relationships" xmlns:m="http://schemas.openxmlformats.org/officeDocument/2006/math" xmlns:v="urn:schemas-microsoft-com:vml" xmlns:wp14="http://schemas.microsoft.com/office/word/2010/wordprocessingDrawing" xmlns:wp="http://schemas.openxmlformats.org/drawingml/2006/wordprocessingDrawing" xmlns:w10="urn:schemas-microsoft-com:office:word" xmlns:w="http://schemas.openxmlformats.org/wordprocessingml/2006/main" xmlns:w14="http://schemas.microsoft.com/office/word/2010/wordml" xmlns:w15="http://schemas.microsoft.com/office/word/2012/wordml" xmlns:w16cid="http://schemas.microsoft.com/office/word/2016/wordml/cid" xmlns:w16se="http://schemas.microsoft.com/office/word/2015/wordml/symex" xmlns:wpg="http://schemas.microsoft.com/office/word/2010/wordprocessingGroup" xmlns:wpi="http://schemas.microsoft.com/office/word/2010/wordprocessingInk" xmlns:wne="http://schemas.microsoft.com/office/word/2006/wordml" xmlns:wps="http://schemas.microsoft.com/office/word/2010/wordprocessingShape" mc:Ignorable="w14 w15 w16se w16cid wp14">
+<w:ftr xmlns:wpc="http://schemas.microsoft.com/office/word/2010/wordprocessingCanvas" xmlns:cx="http://schemas.microsoft.com/office/drawing/2014/chartex" xmlns:cx1="http://schemas.microsoft.com/office/drawing/2015/9/8/chartex" xmlns:cx2="http://schemas.microsoft.com/office/drawing/2015/10/21/chartex" xmlns:cx3="http://schemas.microsoft.com/office/drawing/2016/5/9/chartex" xmlns:cx4="http://schemas.microsoft.com/office/drawing/2016/5/10/chartex" xmlns:cx5="http://schemas.microsoft.com/office/drawing/2016/5/11/chartex" xmlns:cx6="http://schemas.microsoft.com/office/drawing/2016/5/12/chartex" xmlns:cx7="http://schemas.microsoft.com/office/drawing/2016/5/13/chartex" xmlns:cx8="http://schemas.microsoft.com/office/drawing/2016/5/14/chartex" xmlns:mc="http://schemas.openxmlformats.org/markup-compatibility/2006" xmlns:aink="http://schemas.microsoft.com/office/drawing/2016/ink" xmlns:am3d="http://schemas.microsoft.com/office/drawing/2017/model3d" xmlns:o="urn:schemas-microsoft-com:office:office" xmlns:r="http://schemas.openxmlformats.org/officeDocument/2006/relationships" xmlns:m="http://schemas.openxmlformats.org/officeDocument/2006/math" xmlns:v="urn:schemas-microsoft-com:vml" xmlns:wp14="http://schemas.microsoft.com/office/word/2010/wordprocessingDrawing" xmlns:wp="http://schemas.openxmlformats.org/drawingml/2006/wordprocessingDrawing" xmlns:w10="urn:schemas-microsoft-com:office:word" xmlns:w="http://schemas.openxmlformats.org/wordprocessingml/2006/main" xmlns:w14="http://schemas.microsoft.com/office/word/2010/wordml" xmlns:w15="http://schemas.microsoft.com/office/word/2012/wordml" xmlns:w16cex="http://schemas.microsoft.com/office/word/2018/wordml/cex" xmlns:w16cid="http://schemas.microsoft.com/office/word/2016/wordml/cid" xmlns:w16="http://schemas.microsoft.com/office/word/2018/wordml" xmlns:w16sdtdh="http://schemas.microsoft.com/office/word/2020/wordml/sdtdatahash" xmlns:w16se="http://schemas.microsoft.com/office/word/2015/wordml/symex" xmlns:wpg="http://schemas.microsoft.com/office/word/2010/wordprocessingGroup" xmlns:wpi="http://schemas.microsoft.com/office/word/2010/wordprocessingInk" xmlns:wne="http://schemas.microsoft.com/office/word/2006/wordml" xmlns:wps="http://schemas.microsoft.com/office/word/2010/wordprocessingShape" mc:Ignorable="w14 w15 w16se w16cid w16 w16cex w16sdtdh wp14">
   <w:p>
     <w:pPr>
       <w:pStyle w:val="af0"/>
@@ -15708,7 +13959,7 @@
 </file>
 
 <file path=word/footnotes.xml><?xml version="1.0" encoding="utf-8"?>
-<w:footnotes xmlns:wpc="http://schemas.microsoft.com/office/word/2010/wordprocessingCanvas" xmlns:cx="http://schemas.microsoft.com/office/drawing/2014/chartex" xmlns:cx1="http://schemas.microsoft.com/office/drawing/2015/9/8/chartex" xmlns:cx2="http://schemas.microsoft.com/office/drawing/2015/10/21/chartex" xmlns:cx3="http://schemas.microsoft.com/office/drawing/2016/5/9/chartex" xmlns:cx4="http://schemas.microsoft.com/office/drawing/2016/5/10/chartex" xmlns:cx5="http://schemas.microsoft.com/office/drawing/2016/5/11/chartex" xmlns:cx6="http://schemas.microsoft.com/office/drawing/2016/5/12/chartex" xmlns:cx7="http://schemas.microsoft.com/office/drawing/2016/5/13/chartex" xmlns:cx8="http://schemas.microsoft.com/office/drawing/2016/5/14/chartex" xmlns:mc="http://schemas.openxmlformats.org/markup-compatibility/2006" xmlns:aink="http://schemas.microsoft.com/office/drawing/2016/ink" xmlns:am3d="http://schemas.microsoft.com/office/drawing/2017/model3d" xmlns:o="urn:schemas-microsoft-com:office:office" xmlns:r="http://schemas.openxmlformats.org/officeDocument/2006/relationships" xmlns:m="http://schemas.openxmlformats.org/officeDocument/2006/math" xmlns:v="urn:schemas-microsoft-com:vml" xmlns:wp14="http://schemas.microsoft.com/office/word/2010/wordprocessingDrawing" xmlns:wp="http://schemas.openxmlformats.org/drawingml/2006/wordprocessingDrawing" xmlns:w10="urn:schemas-microsoft-com:office:word" xmlns:w="http://schemas.openxmlformats.org/wordprocessingml/2006/main" xmlns:w14="http://schemas.microsoft.com/office/word/2010/wordml" xmlns:w15="http://schemas.microsoft.com/office/word/2012/wordml" xmlns:w16cid="http://schemas.microsoft.com/office/word/2016/wordml/cid" xmlns:w16se="http://schemas.microsoft.com/office/word/2015/wordml/symex" xmlns:wpg="http://schemas.microsoft.com/office/word/2010/wordprocessingGroup" xmlns:wpi="http://schemas.microsoft.com/office/word/2010/wordprocessingInk" xmlns:wne="http://schemas.microsoft.com/office/word/2006/wordml" xmlns:wps="http://schemas.microsoft.com/office/word/2010/wordprocessingShape" mc:Ignorable="w14 w15 w16se w16cid wp14">
+<w:footnotes xmlns:wpc="http://schemas.microsoft.com/office/word/2010/wordprocessingCanvas" xmlns:cx="http://schemas.microsoft.com/office/drawing/2014/chartex" xmlns:cx1="http://schemas.microsoft.com/office/drawing/2015/9/8/chartex" xmlns:cx2="http://schemas.microsoft.com/office/drawing/2015/10/21/chartex" xmlns:cx3="http://schemas.microsoft.com/office/drawing/2016/5/9/chartex" xmlns:cx4="http://schemas.microsoft.com/office/drawing/2016/5/10/chartex" xmlns:cx5="http://schemas.microsoft.com/office/drawing/2016/5/11/chartex" xmlns:cx6="http://schemas.microsoft.com/office/drawing/2016/5/12/chartex" xmlns:cx7="http://schemas.microsoft.com/office/drawing/2016/5/13/chartex" xmlns:cx8="http://schemas.microsoft.com/office/drawing/2016/5/14/chartex" xmlns:mc="http://schemas.openxmlformats.org/markup-compatibility/2006" xmlns:aink="http://schemas.microsoft.com/office/drawing/2016/ink" xmlns:am3d="http://schemas.microsoft.com/office/drawing/2017/model3d" xmlns:o="urn:schemas-microsoft-com:office:office" xmlns:r="http://schemas.openxmlformats.org/officeDocument/2006/relationships" xmlns:m="http://schemas.openxmlformats.org/officeDocument/2006/math" xmlns:v="urn:schemas-microsoft-com:vml" xmlns:wp14="http://schemas.microsoft.com/office/word/2010/wordprocessingDrawing" xmlns:wp="http://schemas.openxmlformats.org/drawingml/2006/wordprocessingDrawing" xmlns:w10="urn:schemas-microsoft-com:office:word" xmlns:w="http://schemas.openxmlformats.org/wordprocessingml/2006/main" xmlns:w14="http://schemas.microsoft.com/office/word/2010/wordml" xmlns:w15="http://schemas.microsoft.com/office/word/2012/wordml" xmlns:w16cex="http://schemas.microsoft.com/office/word/2018/wordml/cex" xmlns:w16cid="http://schemas.microsoft.com/office/word/2016/wordml/cid" xmlns:w16="http://schemas.microsoft.com/office/word/2018/wordml" xmlns:w16sdtdh="http://schemas.microsoft.com/office/word/2020/wordml/sdtdatahash" xmlns:w16se="http://schemas.microsoft.com/office/word/2015/wordml/symex" xmlns:wpg="http://schemas.microsoft.com/office/word/2010/wordprocessingGroup" xmlns:wpi="http://schemas.microsoft.com/office/word/2010/wordprocessingInk" xmlns:wne="http://schemas.microsoft.com/office/word/2006/wordml" xmlns:wps="http://schemas.microsoft.com/office/word/2010/wordprocessingShape" mc:Ignorable="w14 w15 w16se w16cid w16 w16cex w16sdtdh wp14">
   <w:footnote w:type="separator" w:id="-1">
     <w:p>
       <w:r>
@@ -15771,7 +14022,7 @@
 </file>
 
 <file path=word/numbering.xml><?xml version="1.0" encoding="utf-8"?>
-<w:numbering xmlns:wpc="http://schemas.microsoft.com/office/word/2010/wordprocessingCanvas" xmlns:cx="http://schemas.microsoft.com/office/drawing/2014/chartex" xmlns:cx1="http://schemas.microsoft.com/office/drawing/2015/9/8/chartex" xmlns:cx2="http://schemas.microsoft.com/office/drawing/2015/10/21/chartex" xmlns:cx3="http://schemas.microsoft.com/office/drawing/2016/5/9/chartex" xmlns:cx4="http://schemas.microsoft.com/office/drawing/2016/5/10/chartex" xmlns:cx5="http://schemas.microsoft.com/office/drawing/2016/5/11/chartex" xmlns:cx6="http://schemas.microsoft.com/office/drawing/2016/5/12/chartex" xmlns:cx7="http://schemas.microsoft.com/office/drawing/2016/5/13/chartex" xmlns:cx8="http://schemas.microsoft.com/office/drawing/2016/5/14/chartex" xmlns:mc="http://schemas.openxmlformats.org/markup-compatibility/2006" xmlns:aink="http://schemas.microsoft.com/office/drawing/2016/ink" xmlns:am3d="http://schemas.microsoft.com/office/drawing/2017/model3d" xmlns:o="urn:schemas-microsoft-com:office:office" xmlns:r="http://schemas.openxmlformats.org/officeDocument/2006/relationships" xmlns:m="http://schemas.openxmlformats.org/officeDocument/2006/math" xmlns:v="urn:schemas-microsoft-com:vml" xmlns:wp14="http://schemas.microsoft.com/office/word/2010/wordprocessingDrawing" xmlns:wp="http://schemas.openxmlformats.org/drawingml/2006/wordprocessingDrawing" xmlns:w10="urn:schemas-microsoft-com:office:word" xmlns:w="http://schemas.openxmlformats.org/wordprocessingml/2006/main" xmlns:w14="http://schemas.microsoft.com/office/word/2010/wordml" xmlns:w15="http://schemas.microsoft.com/office/word/2012/wordml" xmlns:w16cid="http://schemas.microsoft.com/office/word/2016/wordml/cid" xmlns:w16se="http://schemas.microsoft.com/office/word/2015/wordml/symex" xmlns:wpg="http://schemas.microsoft.com/office/word/2010/wordprocessingGroup" xmlns:wpi="http://schemas.microsoft.com/office/word/2010/wordprocessingInk" xmlns:wne="http://schemas.microsoft.com/office/word/2006/wordml" xmlns:wps="http://schemas.microsoft.com/office/word/2010/wordprocessingShape" mc:Ignorable="w14 w15 w16se w16cid wp14">
+<w:numbering xmlns:wpc="http://schemas.microsoft.com/office/word/2010/wordprocessingCanvas" xmlns:cx="http://schemas.microsoft.com/office/drawing/2014/chartex" xmlns:cx1="http://schemas.microsoft.com/office/drawing/2015/9/8/chartex" xmlns:cx2="http://schemas.microsoft.com/office/drawing/2015/10/21/chartex" xmlns:cx3="http://schemas.microsoft.com/office/drawing/2016/5/9/chartex" xmlns:cx4="http://schemas.microsoft.com/office/drawing/2016/5/10/chartex" xmlns:cx5="http://schemas.microsoft.com/office/drawing/2016/5/11/chartex" xmlns:cx6="http://schemas.microsoft.com/office/drawing/2016/5/12/chartex" xmlns:cx7="http://schemas.microsoft.com/office/drawing/2016/5/13/chartex" xmlns:cx8="http://schemas.microsoft.com/office/drawing/2016/5/14/chartex" xmlns:mc="http://schemas.openxmlformats.org/markup-compatibility/2006" xmlns:aink="http://schemas.microsoft.com/office/drawing/2016/ink" xmlns:am3d="http://schemas.microsoft.com/office/drawing/2017/model3d" xmlns:o="urn:schemas-microsoft-com:office:office" xmlns:r="http://schemas.openxmlformats.org/officeDocument/2006/relationships" xmlns:m="http://schemas.openxmlformats.org/officeDocument/2006/math" xmlns:v="urn:schemas-microsoft-com:vml" xmlns:wp14="http://schemas.microsoft.com/office/word/2010/wordprocessingDrawing" xmlns:wp="http://schemas.openxmlformats.org/drawingml/2006/wordprocessingDrawing" xmlns:w10="urn:schemas-microsoft-com:office:word" xmlns:w="http://schemas.openxmlformats.org/wordprocessingml/2006/main" xmlns:w14="http://schemas.microsoft.com/office/word/2010/wordml" xmlns:w15="http://schemas.microsoft.com/office/word/2012/wordml" xmlns:w16cex="http://schemas.microsoft.com/office/word/2018/wordml/cex" xmlns:w16cid="http://schemas.microsoft.com/office/word/2016/wordml/cid" xmlns:w16="http://schemas.microsoft.com/office/word/2018/wordml" xmlns:w16sdtdh="http://schemas.microsoft.com/office/word/2020/wordml/sdtdatahash" xmlns:w16se="http://schemas.microsoft.com/office/word/2015/wordml/symex" xmlns:wpg="http://schemas.microsoft.com/office/word/2010/wordprocessingGroup" xmlns:wpi="http://schemas.microsoft.com/office/word/2010/wordprocessingInk" xmlns:wne="http://schemas.microsoft.com/office/word/2006/wordml" xmlns:wps="http://schemas.microsoft.com/office/word/2010/wordprocessingShape" mc:Ignorable="w14 w15 w16se w16cid w16 w16cex w16sdtdh wp14">
   <w:abstractNum w:abstractNumId="0" w15:restartNumberingAfterBreak="0">
     <w:nsid w:val="018F053E"/>
     <w:multiLevelType w:val="multilevel"/>
@@ -21277,7 +19528,7 @@
 </file>
 
 <file path=word/styles.xml><?xml version="1.0" encoding="utf-8"?>
-<w:styles xmlns:mc="http://schemas.openxmlformats.org/markup-compatibility/2006" xmlns:r="http://schemas.openxmlformats.org/officeDocument/2006/relationships" xmlns:w="http://schemas.openxmlformats.org/wordprocessingml/2006/main" xmlns:w14="http://schemas.microsoft.com/office/word/2010/wordml" xmlns:w15="http://schemas.microsoft.com/office/word/2012/wordml" xmlns:w16cid="http://schemas.microsoft.com/office/word/2016/wordml/cid" xmlns:w16se="http://schemas.microsoft.com/office/word/2015/wordml/symex" mc:Ignorable="w14 w15 w16se w16cid">
+<w:styles xmlns:mc="http://schemas.openxmlformats.org/markup-compatibility/2006" xmlns:r="http://schemas.openxmlformats.org/officeDocument/2006/relationships" xmlns:w="http://schemas.openxmlformats.org/wordprocessingml/2006/main" xmlns:w14="http://schemas.microsoft.com/office/word/2010/wordml" xmlns:w15="http://schemas.microsoft.com/office/word/2012/wordml" xmlns:w16cex="http://schemas.microsoft.com/office/word/2018/wordml/cex" xmlns:w16cid="http://schemas.microsoft.com/office/word/2016/wordml/cid" xmlns:w16="http://schemas.microsoft.com/office/word/2018/wordml" xmlns:w16sdtdh="http://schemas.microsoft.com/office/word/2020/wordml/sdtdatahash" xmlns:w16se="http://schemas.microsoft.com/office/word/2015/wordml/symex" mc:Ignorable="w14 w15 w16se w16cid w16 w16cex w16sdtdh">
   <w:docDefaults>
     <w:rPrDefault>
       <w:rPr>
@@ -21295,7 +19546,7 @@
       </w:pPr>
     </w:pPrDefault>
   </w:docDefaults>
-  <w:latentStyles w:defLockedState="0" w:defUIPriority="99" w:defSemiHidden="0" w:defUnhideWhenUsed="0" w:defQFormat="0" w:count="375">
+  <w:latentStyles w:defLockedState="0" w:defUIPriority="99" w:defSemiHidden="0" w:defUnhideWhenUsed="0" w:defQFormat="0" w:count="376">
     <w:lsdException w:name="Normal" w:uiPriority="0" w:qFormat="1"/>
     <w:lsdException w:name="heading 1" w:uiPriority="9" w:qFormat="1"/>
     <w:lsdException w:name="heading 2" w:semiHidden="1" w:uiPriority="9" w:unhideWhenUsed="1" w:qFormat="1"/>
@@ -21671,6 +19922,7 @@
     <w:lsdException w:name="Smart Hyperlink" w:semiHidden="1" w:unhideWhenUsed="1"/>
     <w:lsdException w:name="Hashtag" w:semiHidden="1" w:unhideWhenUsed="1"/>
     <w:lsdException w:name="Unresolved Mention" w:semiHidden="1" w:unhideWhenUsed="1"/>
+    <w:lsdException w:name="Smart Link" w:semiHidden="1" w:unhideWhenUsed="1"/>
   </w:latentStyles>
   <w:style w:type="paragraph" w:default="1" w:styleId="a">
     <w:name w:val="Normal"/>
@@ -22641,4 +20893,16 @@
     </a:ext>
   </a:extLst>
 </a:theme>
+</file>
+
+<file path=customXml/item1.xml><?xml version="1.0" encoding="utf-8"?>
+<b:Sources xmlns:b="http://schemas.openxmlformats.org/officeDocument/2006/bibliography" xmlns="http://schemas.openxmlformats.org/officeDocument/2006/bibliography" SelectedStyle="\APASixthEditionOfficeOnline.xsl" StyleName="APA" Version="6"/>
+</file>
+
+<file path=customXml/itemProps1.xml><?xml version="1.0" encoding="utf-8"?>
+<ds:datastoreItem xmlns:ds="http://schemas.openxmlformats.org/officeDocument/2006/customXml" ds:itemID="{3D7CBB8A-40EC-4240-9A3F-09B5FB0A4D34}">
+  <ds:schemaRefs>
+    <ds:schemaRef ds:uri="http://schemas.openxmlformats.org/officeDocument/2006/bibliography"/>
+  </ds:schemaRefs>
+</ds:datastoreItem>
 </file>